--- a/PDRMYE/GUÍAS RÁPIDAS/DAMOP/Catálogos/BANCOS.docx
+++ b/PDRMYE/GUÍAS RÁPIDAS/DAMOP/Catálogos/BANCOS.docx
@@ -1,6 +1,6 @@
 
 <file path=word/document.xml><?xml version="1.0" encoding="utf-8"?>
-<w:document xmlns:wpc="http://schemas.microsoft.com/office/word/2010/wordprocessingCanvas" xmlns:cx="http://schemas.microsoft.com/office/drawing/2014/chartex" xmlns:cx1="http://schemas.microsoft.com/office/drawing/2015/9/8/chartex" xmlns:mc="http://schemas.openxmlformats.org/markup-compatibility/2006" xmlns:o="urn:schemas-microsoft-com:office:office" xmlns:r="http://schemas.openxmlformats.org/officeDocument/2006/relationships" xmlns:m="http://schemas.openxmlformats.org/officeDocument/2006/math" xmlns:v="urn:schemas-microsoft-com:vml" xmlns:wp14="http://schemas.microsoft.com/office/word/2010/wordprocessingDrawing" xmlns:wp="http://schemas.openxmlformats.org/drawingml/2006/wordprocessingDrawing" xmlns:w10="urn:schemas-microsoft-com:office:word" xmlns:w="http://schemas.openxmlformats.org/wordprocessingml/2006/main" xmlns:w14="http://schemas.microsoft.com/office/word/2010/wordml" xmlns:w15="http://schemas.microsoft.com/office/word/2012/wordml" xmlns:w16se="http://schemas.microsoft.com/office/word/2015/wordml/symex" xmlns:wpg="http://schemas.microsoft.com/office/word/2010/wordprocessingGroup" xmlns:wpi="http://schemas.microsoft.com/office/word/2010/wordprocessingInk" xmlns:wne="http://schemas.microsoft.com/office/word/2006/wordml" xmlns:wps="http://schemas.microsoft.com/office/word/2010/wordprocessingShape" mc:Ignorable="w14 w15 w16se wp14">
+<w:document xmlns:wpc="http://schemas.microsoft.com/office/word/2010/wordprocessingCanvas" xmlns:cx="http://schemas.microsoft.com/office/drawing/2014/chartex" xmlns:mc="http://schemas.openxmlformats.org/markup-compatibility/2006" xmlns:o="urn:schemas-microsoft-com:office:office" xmlns:r="http://schemas.openxmlformats.org/officeDocument/2006/relationships" xmlns:m="http://schemas.openxmlformats.org/officeDocument/2006/math" xmlns:v="urn:schemas-microsoft-com:vml" xmlns:wp14="http://schemas.microsoft.com/office/word/2010/wordprocessingDrawing" xmlns:wp="http://schemas.openxmlformats.org/drawingml/2006/wordprocessingDrawing" xmlns:w10="urn:schemas-microsoft-com:office:word" xmlns:w="http://schemas.openxmlformats.org/wordprocessingml/2006/main" xmlns:w14="http://schemas.microsoft.com/office/word/2010/wordml" xmlns:w15="http://schemas.microsoft.com/office/word/2012/wordml" xmlns:w16se="http://schemas.microsoft.com/office/word/2015/wordml/symex" xmlns:wpg="http://schemas.microsoft.com/office/word/2010/wordprocessingGroup" xmlns:wpi="http://schemas.microsoft.com/office/word/2010/wordprocessingInk" xmlns:wne="http://schemas.microsoft.com/office/word/2006/wordml" xmlns:wps="http://schemas.microsoft.com/office/word/2010/wordprocessingShape" mc:Ignorable="w14 w15 w16se wp14">
   <w:body>
     <w:p>
       <w:pPr>
@@ -100,7 +100,7 @@
               </wp:anchor>
             </w:drawing>
           </mc:Choice>
-          <mc:Fallback>
+          <mc:Fallback xmlns:cx1="http://schemas.microsoft.com/office/drawing/2015/9/8/chartex">
             <w:pict>
               <v:rect w14:anchorId="06FFA84B" id="Rectángulo 3" o:spid="_x0000_s1026" style="position:absolute;margin-left:0;margin-top:-55.8pt;width:582.7pt;height:760.2pt;z-index:-251512832;visibility:visible;mso-wrap-style:square;mso-width-percent:0;mso-height-percent:0;mso-wrap-distance-left:9pt;mso-wrap-distance-top:0;mso-wrap-distance-right:9pt;mso-wrap-distance-bottom:0;mso-position-horizontal:left;mso-position-horizontal-relative:page;mso-position-vertical:absolute;mso-position-vertical-relative:text;mso-width-percent:0;mso-height-percent:0;mso-width-relative:margin;mso-height-relative:margin;v-text-anchor:middle" o:gfxdata="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" fillcolor="#f2f2f2" stroked="f" strokeweight="1pt">
                 <v:shadow on="t" type="perspective" color="black" opacity="7208f" offset="0,0" matrix="66847f,,,66847f"/>
@@ -241,15 +241,6 @@
           <w:rFonts w:ascii="Arial" w:hAnsi="Arial" w:cs="Arial"/>
         </w:rPr>
       </w:pPr>
-    </w:p>
-    <w:p>
-      <w:pPr>
-        <w:spacing w:line="276" w:lineRule="auto"/>
-        <w:jc w:val="center"/>
-        <w:rPr>
-          <w:rFonts w:ascii="Arial" w:hAnsi="Arial" w:cs="Arial"/>
-        </w:rPr>
-      </w:pPr>
       <w:r>
         <w:rPr>
           <w:rFonts w:ascii="Arial" w:hAnsi="Arial" w:cs="Arial"/>
@@ -259,16 +250,16 @@
         <mc:AlternateContent>
           <mc:Choice Requires="wps">
             <w:drawing>
-              <wp:anchor distT="0" distB="0" distL="114300" distR="114300" simplePos="0" relativeHeight="251781120" behindDoc="0" locked="0" layoutInCell="1" allowOverlap="1" wp14:anchorId="6E426A2F" wp14:editId="158AC66E">
+              <wp:anchor distT="0" distB="0" distL="114300" distR="114300" simplePos="0" relativeHeight="251886592" behindDoc="0" locked="0" layoutInCell="1" allowOverlap="1" wp14:anchorId="3C37006C" wp14:editId="48B98D85">
                 <wp:simplePos x="0" y="0"/>
                 <wp:positionH relativeFrom="margin">
-                  <wp:posOffset>-889635</wp:posOffset>
+                  <wp:align>center</wp:align>
                 </wp:positionH>
                 <wp:positionV relativeFrom="paragraph">
-                  <wp:posOffset>377825</wp:posOffset>
+                  <wp:posOffset>271322</wp:posOffset>
                 </wp:positionV>
-                <wp:extent cx="7357110" cy="1193800"/>
-                <wp:effectExtent l="57150" t="38100" r="53340" b="82550"/>
+                <wp:extent cx="7357110" cy="1690576"/>
+                <wp:effectExtent l="57150" t="38100" r="53340" b="81280"/>
                 <wp:wrapNone/>
                 <wp:docPr id="4" name="Rectángulo 4"/>
                 <wp:cNvGraphicFramePr/>
@@ -279,7 +270,7 @@
                       <wps:spPr>
                         <a:xfrm>
                           <a:off x="0" y="0"/>
-                          <a:ext cx="7357110" cy="1193800"/>
+                          <a:ext cx="7357110" cy="1690576"/>
                         </a:xfrm>
                         <a:prstGeom prst="rect">
                           <a:avLst/>
@@ -313,7 +304,6 @@
                                 <w:lang w:val="es-MX"/>
                               </w:rPr>
                             </w:pPr>
-                            <w:bookmarkStart w:id="0" w:name="_GoBack"/>
                             <w:r>
                               <w:rPr>
                                 <w:rFonts w:ascii="Arial" w:hAnsi="Arial" w:cs="Arial"/>
@@ -322,7 +312,17 @@
                                 <w:szCs w:val="36"/>
                                 <w:lang w:val="es-MX"/>
                               </w:rPr>
-                              <w:t>GUÍA RÁPIDA DE OPERACIONES DE LA PLATAFORMA DE DISTRIBUCIÓN DE RECURSOS A MUNICIPIOS Y ENTIDADES</w:t>
+                              <w:t>GUÍA RÁPIDA DE OPERACIONES DE LA PLATAFORMA DE DISTRIBUCIÓN DE R</w:t>
+                            </w:r>
+                            <w:r>
+                              <w:rPr>
+                                <w:rFonts w:ascii="Arial" w:hAnsi="Arial" w:cs="Arial"/>
+                                <w:b/>
+                                <w:sz w:val="36"/>
+                                <w:szCs w:val="36"/>
+                                <w:lang w:val="es-MX"/>
+                              </w:rPr>
+                              <w:t>ECURSOS A MUNICIPIOS Y ORGANISMOS DESCENTRALIZADOS</w:t>
                             </w:r>
                             <w:r>
                               <w:rPr>
@@ -343,7 +343,7 @@
                                 <w:szCs w:val="36"/>
                                 <w:lang w:val="es-MX"/>
                               </w:rPr>
-                              <w:t>DIRECCIÓN DE ATENCION A MUNICIPIOS Y ORGANISMOS PARAESTATALES</w:t>
+                              <w:t>DIRECCIÓN DE ATENCIÓN A MUNICIPIOS Y ORGANISMOS DESCENTALIZADOS</w:t>
                             </w:r>
                             <w:r>
                               <w:rPr>
@@ -355,7 +355,6 @@
                               </w:rPr>
                               <w:t>”</w:t>
                             </w:r>
-                            <w:bookmarkEnd w:id="0"/>
                           </w:p>
                         </w:txbxContent>
                       </wps:txbx>
@@ -379,7 +378,7 @@
           </mc:Choice>
           <mc:Fallback>
             <w:pict>
-              <v:rect w14:anchorId="6E426A2F" id="Rectángulo 4" o:spid="_x0000_s1026" style="position:absolute;left:0;text-align:left;margin-left:-70.05pt;margin-top:29.75pt;width:579.3pt;height:94pt;z-index:251781120;visibility:visible;mso-wrap-style:square;mso-width-percent:0;mso-height-percent:0;mso-wrap-distance-left:9pt;mso-wrap-distance-top:0;mso-wrap-distance-right:9pt;mso-wrap-distance-bottom:0;mso-position-horizontal:absolute;mso-position-horizontal-relative:margin;mso-position-vertical:absolute;mso-position-vertical-relative:text;mso-width-percent:0;mso-height-percent:0;mso-width-relative:margin;mso-height-relative:margin;v-text-anchor:middle" o:gfxdata="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" fillcolor="#aaa [3030]" stroked="f">
+              <v:rect w14:anchorId="3C37006C" id="Rectángulo 4" o:spid="_x0000_s1026" style="position:absolute;margin-left:0;margin-top:21.35pt;width:579.3pt;height:133.1pt;z-index:251886592;visibility:visible;mso-wrap-style:square;mso-width-percent:0;mso-height-percent:0;mso-wrap-distance-left:9pt;mso-wrap-distance-top:0;mso-wrap-distance-right:9pt;mso-wrap-distance-bottom:0;mso-position-horizontal:center;mso-position-horizontal-relative:margin;mso-position-vertical:absolute;mso-position-vertical-relative:text;mso-width-percent:0;mso-height-percent:0;mso-width-relative:margin;mso-height-relative:margin;v-text-anchor:middle" o:gfxdata="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" fillcolor="#aaa [3030]" stroked="f">
                 <v:fill color2="#a3a3a3 [3174]" rotate="t" colors="0 #afafaf;.5 #a5a5a5;1 #929292" focus="100%" type="gradient">
                   <o:fill v:ext="view" type="gradientUnscaled"/>
                 </v:fill>
@@ -397,7 +396,6 @@
                           <w:lang w:val="es-MX"/>
                         </w:rPr>
                       </w:pPr>
-                      <w:bookmarkStart w:id="1" w:name="_GoBack"/>
                       <w:r>
                         <w:rPr>
                           <w:rFonts w:ascii="Arial" w:hAnsi="Arial" w:cs="Arial"/>
@@ -406,7 +404,17 @@
                           <w:szCs w:val="36"/>
                           <w:lang w:val="es-MX"/>
                         </w:rPr>
-                        <w:t>GUÍA RÁPIDA DE OPERACIONES DE LA PLATAFORMA DE DISTRIBUCIÓN DE RECURSOS A MUNICIPIOS Y ENTIDADES</w:t>
+                        <w:t>GUÍA RÁPIDA DE OPERACIONES DE LA PLATAFORMA DE DISTRIBUCIÓN DE R</w:t>
+                      </w:r>
+                      <w:r>
+                        <w:rPr>
+                          <w:rFonts w:ascii="Arial" w:hAnsi="Arial" w:cs="Arial"/>
+                          <w:b/>
+                          <w:sz w:val="36"/>
+                          <w:szCs w:val="36"/>
+                          <w:lang w:val="es-MX"/>
+                        </w:rPr>
+                        <w:t>ECURSOS A MUNICIPIOS Y ORGANISMOS DESCENTRALIZADOS</w:t>
                       </w:r>
                       <w:r>
                         <w:rPr>
@@ -427,7 +435,7 @@
                           <w:szCs w:val="36"/>
                           <w:lang w:val="es-MX"/>
                         </w:rPr>
-                        <w:t>DIRECCIÓN DE ATENCION A MUNICIPIOS Y ORGANISMOS PARAESTATALES</w:t>
+                        <w:t>DIRECCIÓN DE ATENCIÓN A MUNICIPIOS Y ORGANISMOS DESCENTALIZADOS</w:t>
                       </w:r>
                       <w:r>
                         <w:rPr>
@@ -439,7 +447,6 @@
                         </w:rPr>
                         <w:t>”</w:t>
                       </w:r>
-                      <w:bookmarkEnd w:id="1"/>
                     </w:p>
                   </w:txbxContent>
                 </v:textbox>
@@ -482,6 +489,15 @@
         <w:spacing w:line="276" w:lineRule="auto"/>
         <w:jc w:val="center"/>
         <w:rPr>
+          <w:rFonts w:ascii="Arial" w:hAnsi="Arial" w:cs="Arial"/>
+        </w:rPr>
+      </w:pPr>
+    </w:p>
+    <w:p>
+      <w:pPr>
+        <w:spacing w:line="276" w:lineRule="auto"/>
+        <w:jc w:val="center"/>
+        <w:rPr>
           <w:rFonts w:cs="Arial"/>
           <w:b/>
           <w:sz w:val="44"/>
@@ -501,27 +517,28 @@
           <w:szCs w:val="44"/>
         </w:rPr>
       </w:pPr>
-      <w:r>
+    </w:p>
+    <w:p>
+      <w:pPr>
+        <w:spacing w:line="276" w:lineRule="auto"/>
+        <w:ind w:left="-284" w:right="-234"/>
+        <w:jc w:val="center"/>
         <w:rPr>
           <w:rFonts w:cs="Arial"/>
           <w:b/>
           <w:sz w:val="44"/>
           <w:szCs w:val="44"/>
         </w:rPr>
+      </w:pPr>
+      <w:r>
+        <w:rPr>
+          <w:rFonts w:cs="Arial"/>
+          <w:b/>
+          <w:sz w:val="44"/>
+          <w:szCs w:val="44"/>
+        </w:rPr>
         <w:t>BANCOS</w:t>
       </w:r>
-    </w:p>
-    <w:p>
-      <w:pPr>
-        <w:spacing w:line="276" w:lineRule="auto"/>
-        <w:jc w:val="center"/>
-        <w:rPr>
-          <w:rFonts w:ascii="Arial" w:hAnsi="Arial" w:cs="Arial"/>
-          <w:b/>
-          <w:sz w:val="36"/>
-          <w:szCs w:val="36"/>
-        </w:rPr>
-      </w:pPr>
     </w:p>
     <w:p>
       <w:pPr>
@@ -819,7 +836,7 @@
               </wp:anchor>
             </w:drawing>
           </mc:Choice>
-          <mc:Fallback>
+          <mc:Fallback xmlns:cx1="http://schemas.microsoft.com/office/drawing/2015/9/8/chartex">
             <w:pict>
               <v:rect w14:anchorId="63962291" id="Rectángulo 23" o:spid="_x0000_s1027" style="position:absolute;left:0;text-align:left;margin-left:0;margin-top:2.05pt;width:533.9pt;height:21.05pt;z-index:251801600;visibility:visible;mso-wrap-style:square;mso-width-percent:0;mso-height-percent:0;mso-wrap-distance-left:9pt;mso-wrap-distance-top:0;mso-wrap-distance-right:9pt;mso-wrap-distance-bottom:0;mso-position-horizontal:center;mso-position-horizontal-relative:margin;mso-position-vertical:absolute;mso-position-vertical-relative:text;mso-width-percent:0;mso-height-percent:0;mso-width-relative:margin;mso-height-relative:margin;v-text-anchor:middle" o:gfxdata="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" fillcolor="#aaa [3030]" stroked="f">
                 <v:fill color2="#a3a3a3 [3174]" rotate="t" colors="0 #afafaf;.5 #a5a5a5;1 #929292" focus="100%" type="gradient">
@@ -1513,7 +1530,7 @@
               </wp:anchor>
             </w:drawing>
           </mc:Choice>
-          <mc:Fallback>
+          <mc:Fallback xmlns:cx1="http://schemas.microsoft.com/office/drawing/2015/9/8/chartex">
             <w:pict>
               <v:rect w14:anchorId="19E49FED" id="Rectángulo 15" o:spid="_x0000_s1028" style="position:absolute;margin-left:-38.85pt;margin-top:18.8pt;width:533.9pt;height:21.05pt;z-index:251782144;visibility:visible;mso-wrap-style:square;mso-width-percent:0;mso-height-percent:0;mso-wrap-distance-left:9pt;mso-wrap-distance-top:0;mso-wrap-distance-right:9pt;mso-wrap-distance-bottom:0;mso-position-horizontal:absolute;mso-position-horizontal-relative:margin;mso-position-vertical:absolute;mso-position-vertical-relative:text;mso-width-percent:0;mso-height-percent:0;mso-width-relative:margin;mso-height-relative:margin;v-text-anchor:middle" o:gfxdata="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" fillcolor="#aaa [3030]" stroked="f">
                 <v:fill color2="#a3a3a3 [3174]" rotate="t" colors="0 #afafaf;.5 #a5a5a5;1 #929292" focus="100%" type="gradient">
@@ -1710,7 +1727,7 @@
               </wp:anchor>
             </w:drawing>
           </mc:Choice>
-          <mc:Fallback>
+          <mc:Fallback xmlns:cx1="http://schemas.microsoft.com/office/drawing/2015/9/8/chartex">
             <w:pict>
               <v:rect w14:anchorId="65862A9D" id="Rectángulo 17" o:spid="_x0000_s1029" style="position:absolute;margin-left:63.65pt;margin-top:21.25pt;width:346.4pt;height:89.3pt;z-index:251784192;visibility:visible;mso-wrap-style:square;mso-height-percent:0;mso-wrap-distance-left:9pt;mso-wrap-distance-top:0;mso-wrap-distance-right:9pt;mso-wrap-distance-bottom:0;mso-position-horizontal:absolute;mso-position-horizontal-relative:text;mso-position-vertical:absolute;mso-position-vertical-relative:text;mso-height-percent:0;mso-height-relative:margin;v-text-anchor:middle" o:gfxdata="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" fillcolor="white [3201]" strokecolor="#a5a5a5 [3206]" strokeweight="1pt">
                 <v:textbox>
@@ -1878,7 +1895,7 @@
               </wp:anchor>
             </w:drawing>
           </mc:Choice>
-          <mc:Fallback>
+          <mc:Fallback xmlns:cx1="http://schemas.microsoft.com/office/drawing/2015/9/8/chartex">
             <w:pict>
               <v:rect w14:anchorId="77267B3C" id="Rectángulo 16" o:spid="_x0000_s1030" style="position:absolute;margin-left:63.7pt;margin-top:.4pt;width:347.05pt;height:20.4pt;z-index:251783168;visibility:visible;mso-wrap-style:square;mso-width-percent:0;mso-height-percent:0;mso-wrap-distance-left:9pt;mso-wrap-distance-top:0;mso-wrap-distance-right:9pt;mso-wrap-distance-bottom:0;mso-position-horizontal:absolute;mso-position-horizontal-relative:text;mso-position-vertical:absolute;mso-position-vertical-relative:text;mso-width-percent:0;mso-height-percent:0;mso-width-relative:margin;mso-height-relative:margin;v-text-anchor:middle" o:gfxdata="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" fillcolor="#c3c3c3 [2166]" strokecolor="#a5a5a5 [3206]" strokeweight=".5pt">
                 <v:fill color2="#b6b6b6 [2614]" rotate="t" colors="0 #d2d2d2;.5 #c8c8c8;1 silver" focus="100%" type="gradient">
@@ -1979,16 +1996,16 @@
           <w:b w:val="0"/>
         </w:rPr>
       </w:pPr>
-      <w:bookmarkStart w:id="2" w:name="_Toc123297018"/>
-      <w:bookmarkStart w:id="3" w:name="_Toc125703268"/>
+      <w:bookmarkStart w:id="0" w:name="_Toc123297018"/>
+      <w:bookmarkStart w:id="1" w:name="_Toc125703268"/>
       <w:r>
         <w:rPr>
           <w:rFonts w:cs="Arial"/>
         </w:rPr>
         <w:t>Objetivo</w:t>
       </w:r>
-      <w:bookmarkEnd w:id="2"/>
-      <w:bookmarkEnd w:id="3"/>
+      <w:bookmarkEnd w:id="0"/>
+      <w:bookmarkEnd w:id="1"/>
     </w:p>
     <w:p>
       <w:pPr>
@@ -2015,7 +2032,14 @@
           <w:rFonts w:ascii="Arial" w:hAnsi="Arial" w:cs="Arial"/>
           <w:sz w:val="24"/>
         </w:rPr>
-        <w:t>Dirección de Atención a Municipios y Organismos Paraestatales</w:t>
+        <w:t>Dirección de Atención a Munic</w:t>
+      </w:r>
+      <w:r>
+        <w:rPr>
+          <w:rFonts w:ascii="Arial" w:hAnsi="Arial" w:cs="Arial"/>
+          <w:sz w:val="24"/>
+        </w:rPr>
+        <w:t>ipios y Organismos Descentralizados</w:t>
       </w:r>
       <w:r>
         <w:rPr>
@@ -2076,16 +2100,16 @@
           <w:b w:val="0"/>
         </w:rPr>
       </w:pPr>
-      <w:bookmarkStart w:id="4" w:name="_Toc123297019"/>
-      <w:bookmarkStart w:id="5" w:name="_Toc125703269"/>
+      <w:bookmarkStart w:id="2" w:name="_Toc123297019"/>
+      <w:bookmarkStart w:id="3" w:name="_Toc125703269"/>
       <w:r>
         <w:rPr>
           <w:rFonts w:cs="Arial"/>
         </w:rPr>
         <w:t>Alcance</w:t>
       </w:r>
-      <w:bookmarkEnd w:id="4"/>
-      <w:bookmarkEnd w:id="5"/>
+      <w:bookmarkEnd w:id="2"/>
+      <w:bookmarkEnd w:id="3"/>
       <w:r>
         <w:rPr>
           <w:rFonts w:cs="Arial"/>
@@ -2166,7 +2190,14 @@
           <w:rFonts w:ascii="Arial" w:hAnsi="Arial" w:cs="Arial"/>
           <w:sz w:val="24"/>
         </w:rPr>
-        <w:t>Dirección de Atención a Municipios y Organismos Paraestatales</w:t>
+        <w:t>Dirección de Atención a Munic</w:t>
+      </w:r>
+      <w:r>
+        <w:rPr>
+          <w:rFonts w:ascii="Arial" w:hAnsi="Arial" w:cs="Arial"/>
+          <w:sz w:val="24"/>
+        </w:rPr>
+        <w:t>ipios y Organismos Descentralizados</w:t>
       </w:r>
       <w:r>
         <w:rPr>
@@ -2212,16 +2243,16 @@
           <w:rFonts w:cs="Arial"/>
         </w:rPr>
       </w:pPr>
-      <w:bookmarkStart w:id="6" w:name="_Toc123297020"/>
-      <w:bookmarkStart w:id="7" w:name="_Toc125703270"/>
+      <w:bookmarkStart w:id="4" w:name="_Toc123297020"/>
+      <w:bookmarkStart w:id="5" w:name="_Toc125703270"/>
       <w:r>
         <w:rPr>
           <w:rFonts w:cs="Arial"/>
         </w:rPr>
         <w:t>Usuario</w:t>
       </w:r>
-      <w:bookmarkEnd w:id="6"/>
-      <w:bookmarkEnd w:id="7"/>
+      <w:bookmarkEnd w:id="4"/>
+      <w:bookmarkEnd w:id="5"/>
     </w:p>
     <w:p>
       <w:pPr>
@@ -2262,7 +2293,14 @@
           <w:rFonts w:ascii="Arial" w:hAnsi="Arial" w:cs="Arial"/>
           <w:sz w:val="24"/>
         </w:rPr>
-        <w:t>Dirección de Atención a Municipios y Organismos Paraestatales</w:t>
+        <w:t>Dirección de Atención a Munic</w:t>
+      </w:r>
+      <w:r>
+        <w:rPr>
+          <w:rFonts w:ascii="Arial" w:hAnsi="Arial" w:cs="Arial"/>
+          <w:sz w:val="24"/>
+        </w:rPr>
+        <w:t>ipios y Organismos Descentralizados</w:t>
       </w:r>
       <w:r>
         <w:rPr>
@@ -2294,6 +2332,8 @@
           <w:rFonts w:ascii="Arial" w:hAnsi="Arial" w:cs="Arial"/>
         </w:rPr>
       </w:pPr>
+      <w:bookmarkStart w:id="6" w:name="_GoBack"/>
+      <w:bookmarkEnd w:id="6"/>
     </w:p>
     <w:p>
       <w:pPr>
@@ -2456,7 +2496,7 @@
               </wp:anchor>
             </w:drawing>
           </mc:Choice>
-          <mc:Fallback>
+          <mc:Fallback xmlns:cx1="http://schemas.microsoft.com/office/drawing/2015/9/8/chartex">
             <w:pict>
               <v:rect w14:anchorId="71066FE7" id="Rectángulo 125" o:spid="_x0000_s1031" style="position:absolute;margin-left:-36.35pt;margin-top:3pt;width:533.9pt;height:21.05pt;z-index:251819008;visibility:visible;mso-wrap-style:square;mso-width-percent:0;mso-height-percent:0;mso-wrap-distance-left:9pt;mso-wrap-distance-top:0;mso-wrap-distance-right:9pt;mso-wrap-distance-bottom:0;mso-position-horizontal:absolute;mso-position-horizontal-relative:margin;mso-position-vertical:absolute;mso-position-vertical-relative:text;mso-width-percent:0;mso-height-percent:0;mso-width-relative:margin;mso-height-relative:margin;v-text-anchor:middle" o:gfxdata="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" fillcolor="#aaa [3030]" stroked="f">
                 <v:fill color2="#a3a3a3 [3174]" rotate="t" colors="0 #afafaf;.5 #a5a5a5;1 #929292" focus="100%" type="gradient">
@@ -2554,7 +2594,7 @@
           <w:rFonts w:cs="Arial"/>
         </w:rPr>
       </w:pPr>
-      <w:bookmarkStart w:id="8" w:name="_Toc125703271"/>
+      <w:bookmarkStart w:id="7" w:name="_Toc125703271"/>
       <w:r>
         <w:rPr>
           <w:rFonts w:cs="Arial"/>
@@ -2563,7 +2603,7 @@
         </w:rPr>
         <w:t>BANCOS</w:t>
       </w:r>
-      <w:bookmarkEnd w:id="8"/>
+      <w:bookmarkEnd w:id="7"/>
     </w:p>
     <w:p>
       <w:pPr>
@@ -2752,9 +2792,9 @@
           <w:rFonts w:cs="Arial"/>
         </w:rPr>
       </w:pPr>
-      <w:bookmarkStart w:id="9" w:name="_Toc124342027"/>
-      <w:bookmarkStart w:id="10" w:name="_Toc124346601"/>
-      <w:bookmarkStart w:id="11" w:name="_Toc125703272"/>
+      <w:bookmarkStart w:id="8" w:name="_Toc124342027"/>
+      <w:bookmarkStart w:id="9" w:name="_Toc124346601"/>
+      <w:bookmarkStart w:id="10" w:name="_Toc125703272"/>
       <w:r>
         <w:rPr>
           <w:rFonts w:cs="Arial"/>
@@ -2767,15 +2807,15 @@
         </w:rPr>
         <w:t xml:space="preserve"> de </w:t>
       </w:r>
+      <w:bookmarkEnd w:id="8"/>
       <w:bookmarkEnd w:id="9"/>
+      <w:r>
+        <w:rPr>
+          <w:rFonts w:cs="Arial"/>
+        </w:rPr>
+        <w:t>Bancos</w:t>
+      </w:r>
       <w:bookmarkEnd w:id="10"/>
-      <w:r>
-        <w:rPr>
-          <w:rFonts w:cs="Arial"/>
-        </w:rPr>
-        <w:t>Bancos</w:t>
-      </w:r>
-      <w:bookmarkEnd w:id="11"/>
     </w:p>
     <w:p>
       <w:r>
@@ -3055,7 +3095,7 @@
               </wp:anchor>
             </w:drawing>
           </mc:Choice>
-          <mc:Fallback>
+          <mc:Fallback xmlns:cx1="http://schemas.microsoft.com/office/drawing/2015/9/8/chartex">
             <w:pict>
               <v:rect w14:anchorId="29BE0DBC" id="Rectángulo 50" o:spid="_x0000_s1026" style="position:absolute;margin-left:232pt;margin-top:122.75pt;width:129pt;height:19pt;z-index:251850752;visibility:visible;mso-wrap-style:square;mso-width-percent:0;mso-height-percent:0;mso-wrap-distance-left:9pt;mso-wrap-distance-top:0;mso-wrap-distance-right:9pt;mso-wrap-distance-bottom:0;mso-position-horizontal:absolute;mso-position-horizontal-relative:page;mso-position-vertical:absolute;mso-position-vertical-relative:text;mso-width-percent:0;mso-height-percent:0;mso-width-relative:margin;mso-height-relative:margin;v-text-anchor:middle" o:gfxdata="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" filled="f" strokecolor="red" strokeweight="2.25pt">
                 <w10:wrap anchorx="page"/>
@@ -3355,7 +3395,7 @@
               </wp:anchor>
             </w:drawing>
           </mc:Choice>
-          <mc:Fallback>
+          <mc:Fallback xmlns:cx1="http://schemas.microsoft.com/office/drawing/2015/9/8/chartex">
             <w:pict>
               <v:rect w14:anchorId="46134164" id="Rectángulo 53" o:spid="_x0000_s1026" style="position:absolute;margin-left:126.45pt;margin-top:52.25pt;width:82.65pt;height:52.6pt;z-index:251870208;visibility:visible;mso-wrap-style:square;mso-width-percent:0;mso-height-percent:0;mso-wrap-distance-left:9pt;mso-wrap-distance-top:0;mso-wrap-distance-right:9pt;mso-wrap-distance-bottom:0;mso-position-horizontal:absolute;mso-position-horizontal-relative:page;mso-position-vertical:absolute;mso-position-vertical-relative:text;mso-width-percent:0;mso-height-percent:0;mso-width-relative:margin;mso-height-relative:margin;v-text-anchor:middle" o:gfxdata="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" filled="f" strokecolor="red" strokeweight="2.25pt">
                 <w10:wrap anchorx="page"/>
@@ -3558,7 +3598,7 @@
               </wp:anchor>
             </w:drawing>
           </mc:Choice>
-          <mc:Fallback>
+          <mc:Fallback xmlns:cx1="http://schemas.microsoft.com/office/drawing/2015/9/8/chartex">
             <w:pict>
               <v:rect w14:anchorId="69D62AE8" id="Rectángulo 36" o:spid="_x0000_s1026" style="position:absolute;margin-left:33.8pt;margin-top:13.8pt;width:23.8pt;height:25pt;z-index:251874304;visibility:visible;mso-wrap-style:square;mso-width-percent:0;mso-height-percent:0;mso-wrap-distance-left:9pt;mso-wrap-distance-top:0;mso-wrap-distance-right:9pt;mso-wrap-distance-bottom:0;mso-position-horizontal:absolute;mso-position-horizontal-relative:page;mso-position-vertical:absolute;mso-position-vertical-relative:text;mso-width-percent:0;mso-height-percent:0;mso-width-relative:margin;mso-height-relative:margin;v-text-anchor:middle" o:gfxdata="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" filled="f" strokecolor="red" strokeweight="2.25pt">
                 <w10:wrap anchorx="page"/>
@@ -4100,7 +4140,7 @@
               </wp:anchor>
             </w:drawing>
           </mc:Choice>
-          <mc:Fallback>
+          <mc:Fallback xmlns:cx1="http://schemas.microsoft.com/office/drawing/2015/9/8/chartex">
             <w:pict>
               <v:rect w14:anchorId="0C997E06" id="Rectángulo 40" o:spid="_x0000_s1026" style="position:absolute;margin-left:31.95pt;margin-top:105.6pt;width:534.05pt;height:17.55pt;z-index:251876352;visibility:visible;mso-wrap-style:square;mso-width-percent:0;mso-height-percent:0;mso-wrap-distance-left:9pt;mso-wrap-distance-top:0;mso-wrap-distance-right:9pt;mso-wrap-distance-bottom:0;mso-position-horizontal:absolute;mso-position-horizontal-relative:page;mso-position-vertical:absolute;mso-position-vertical-relative:text;mso-width-percent:0;mso-height-percent:0;mso-width-relative:margin;mso-height-relative:margin;v-text-anchor:middle" o:gfxdata="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" filled="f" strokecolor="red" strokeweight="2.25pt">
                 <w10:wrap anchorx="page"/>
@@ -4276,7 +4316,7 @@
               </wp:anchor>
             </w:drawing>
           </mc:Choice>
-          <mc:Fallback>
+          <mc:Fallback xmlns:cx1="http://schemas.microsoft.com/office/drawing/2015/9/8/chartex">
             <w:pict>
               <v:rect w14:anchorId="161A63AE" id="Rectángulo 43" o:spid="_x0000_s1026" style="position:absolute;margin-left:38.2pt;margin-top:104pt;width:21.9pt;height:18.75pt;z-index:251878400;visibility:visible;mso-wrap-style:square;mso-width-percent:0;mso-height-percent:0;mso-wrap-distance-left:9pt;mso-wrap-distance-top:0;mso-wrap-distance-right:9pt;mso-wrap-distance-bottom:0;mso-position-horizontal:absolute;mso-position-horizontal-relative:page;mso-position-vertical:absolute;mso-position-vertical-relative:text;mso-width-percent:0;mso-height-percent:0;mso-width-relative:margin;mso-height-relative:margin;v-text-anchor:middle" o:gfxdata="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" filled="f" strokecolor="red" strokeweight="2.25pt">
                 <w10:wrap anchorx="page"/>
@@ -4509,7 +4549,7 @@
               </wp:anchor>
             </w:drawing>
           </mc:Choice>
-          <mc:Fallback>
+          <mc:Fallback xmlns:cx1="http://schemas.microsoft.com/office/drawing/2015/9/8/chartex">
             <w:pict>
               <v:rect w14:anchorId="7DF60F81" id="Rectángulo 44" o:spid="_x0000_s1026" style="position:absolute;margin-left:340.05pt;margin-top:130.9pt;width:63.15pt;height:34.35pt;z-index:251880448;visibility:visible;mso-wrap-style:square;mso-width-percent:0;mso-height-percent:0;mso-wrap-distance-left:9pt;mso-wrap-distance-top:0;mso-wrap-distance-right:9pt;mso-wrap-distance-bottom:0;mso-position-horizontal:absolute;mso-position-horizontal-relative:page;mso-position-vertical:absolute;mso-position-vertical-relative:text;mso-width-percent:0;mso-height-percent:0;mso-width-relative:margin;mso-height-relative:margin;v-text-anchor:middle" o:gfxdata="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" filled="f" strokecolor="red" strokeweight="2.25pt">
                 <w10:wrap anchorx="page"/>
@@ -4690,7 +4730,7 @@
               </wp:anchor>
             </w:drawing>
           </mc:Choice>
-          <mc:Fallback>
+          <mc:Fallback xmlns:cx1="http://schemas.microsoft.com/office/drawing/2015/9/8/chartex">
             <w:pict>
               <v:rect w14:anchorId="78C6FFA0" id="Rectángulo 46" o:spid="_x0000_s1026" style="position:absolute;margin-left:55.1pt;margin-top:107.2pt;width:21.9pt;height:18.75pt;z-index:251882496;visibility:visible;mso-wrap-style:square;mso-width-percent:0;mso-height-percent:0;mso-wrap-distance-left:9pt;mso-wrap-distance-top:0;mso-wrap-distance-right:9pt;mso-wrap-distance-bottom:0;mso-position-horizontal:absolute;mso-position-horizontal-relative:page;mso-position-vertical:absolute;mso-position-vertical-relative:text;mso-width-percent:0;mso-height-percent:0;mso-width-relative:margin;mso-height-relative:margin;v-text-anchor:middle" o:gfxdata="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" filled="f" strokecolor="red" strokeweight="2.25pt">
                 <w10:wrap anchorx="page"/>
@@ -4884,7 +4924,7 @@
               </wp:anchor>
             </w:drawing>
           </mc:Choice>
-          <mc:Fallback>
+          <mc:Fallback xmlns:cx1="http://schemas.microsoft.com/office/drawing/2015/9/8/chartex">
             <w:pict>
               <v:rect w14:anchorId="6C6EEDDF" id="Rectángulo 51" o:spid="_x0000_s1026" style="position:absolute;margin-left:35.5pt;margin-top:31.3pt;width:54.3pt;height:17.5pt;z-index:251884544;visibility:visible;mso-wrap-style:square;mso-width-percent:0;mso-height-percent:0;mso-wrap-distance-left:9pt;mso-wrap-distance-top:0;mso-wrap-distance-right:9pt;mso-wrap-distance-bottom:0;mso-position-horizontal:absolute;mso-position-horizontal-relative:page;mso-position-vertical:absolute;mso-position-vertical-relative:text;mso-width-percent:0;mso-height-percent:0;mso-width-relative:margin;mso-height-relative:margin;v-text-anchor:middle" o:gfxdata="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" filled="f" strokecolor="red" strokeweight="2.25pt">
                 <w10:wrap anchorx="page"/>
@@ -4963,7 +5003,7 @@
 </file>
 
 <file path=word/endnotes.xml><?xml version="1.0" encoding="utf-8"?>
-<w:endnotes xmlns:wpc="http://schemas.microsoft.com/office/word/2010/wordprocessingCanvas" xmlns:cx="http://schemas.microsoft.com/office/drawing/2014/chartex" xmlns:cx1="http://schemas.microsoft.com/office/drawing/2015/9/8/chartex" xmlns:mc="http://schemas.openxmlformats.org/markup-compatibility/2006" xmlns:o="urn:schemas-microsoft-com:office:office" xmlns:r="http://schemas.openxmlformats.org/officeDocument/2006/relationships" xmlns:m="http://schemas.openxmlformats.org/officeDocument/2006/math" xmlns:v="urn:schemas-microsoft-com:vml" xmlns:wp14="http://schemas.microsoft.com/office/word/2010/wordprocessingDrawing" xmlns:wp="http://schemas.openxmlformats.org/drawingml/2006/wordprocessingDrawing" xmlns:w10="urn:schemas-microsoft-com:office:word" xmlns:w="http://schemas.openxmlformats.org/wordprocessingml/2006/main" xmlns:w14="http://schemas.microsoft.com/office/word/2010/wordml" xmlns:w15="http://schemas.microsoft.com/office/word/2012/wordml" xmlns:w16se="http://schemas.microsoft.com/office/word/2015/wordml/symex" xmlns:wpg="http://schemas.microsoft.com/office/word/2010/wordprocessingGroup" xmlns:wpi="http://schemas.microsoft.com/office/word/2010/wordprocessingInk" xmlns:wne="http://schemas.microsoft.com/office/word/2006/wordml" xmlns:wps="http://schemas.microsoft.com/office/word/2010/wordprocessingShape" mc:Ignorable="w14 w15 w16se wp14">
+<w:endnotes xmlns:wpc="http://schemas.microsoft.com/office/word/2010/wordprocessingCanvas" xmlns:cx="http://schemas.microsoft.com/office/drawing/2014/chartex" xmlns:mc="http://schemas.openxmlformats.org/markup-compatibility/2006" xmlns:o="urn:schemas-microsoft-com:office:office" xmlns:r="http://schemas.openxmlformats.org/officeDocument/2006/relationships" xmlns:m="http://schemas.openxmlformats.org/officeDocument/2006/math" xmlns:v="urn:schemas-microsoft-com:vml" xmlns:wp14="http://schemas.microsoft.com/office/word/2010/wordprocessingDrawing" xmlns:wp="http://schemas.openxmlformats.org/drawingml/2006/wordprocessingDrawing" xmlns:w10="urn:schemas-microsoft-com:office:word" xmlns:w="http://schemas.openxmlformats.org/wordprocessingml/2006/main" xmlns:w14="http://schemas.microsoft.com/office/word/2010/wordml" xmlns:w15="http://schemas.microsoft.com/office/word/2012/wordml" xmlns:w16se="http://schemas.microsoft.com/office/word/2015/wordml/symex" xmlns:wpg="http://schemas.microsoft.com/office/word/2010/wordprocessingGroup" xmlns:wpi="http://schemas.microsoft.com/office/word/2010/wordprocessingInk" xmlns:wne="http://schemas.microsoft.com/office/word/2006/wordml" xmlns:wps="http://schemas.microsoft.com/office/word/2010/wordprocessingShape" mc:Ignorable="w14 w15 w16se wp14">
   <w:endnote w:type="separator" w:id="-1">
     <w:p>
       <w:pPr>
@@ -4988,7 +5028,7 @@
 </file>
 
 <file path=word/footer1.xml><?xml version="1.0" encoding="utf-8"?>
-<w:ftr xmlns:wpc="http://schemas.microsoft.com/office/word/2010/wordprocessingCanvas" xmlns:cx="http://schemas.microsoft.com/office/drawing/2014/chartex" xmlns:cx1="http://schemas.microsoft.com/office/drawing/2015/9/8/chartex" xmlns:mc="http://schemas.openxmlformats.org/markup-compatibility/2006" xmlns:o="urn:schemas-microsoft-com:office:office" xmlns:r="http://schemas.openxmlformats.org/officeDocument/2006/relationships" xmlns:m="http://schemas.openxmlformats.org/officeDocument/2006/math" xmlns:v="urn:schemas-microsoft-com:vml" xmlns:wp14="http://schemas.microsoft.com/office/word/2010/wordprocessingDrawing" xmlns:wp="http://schemas.openxmlformats.org/drawingml/2006/wordprocessingDrawing" xmlns:w10="urn:schemas-microsoft-com:office:word" xmlns:w="http://schemas.openxmlformats.org/wordprocessingml/2006/main" xmlns:w14="http://schemas.microsoft.com/office/word/2010/wordml" xmlns:w15="http://schemas.microsoft.com/office/word/2012/wordml" xmlns:w16se="http://schemas.microsoft.com/office/word/2015/wordml/symex" xmlns:wpg="http://schemas.microsoft.com/office/word/2010/wordprocessingGroup" xmlns:wpi="http://schemas.microsoft.com/office/word/2010/wordprocessingInk" xmlns:wne="http://schemas.microsoft.com/office/word/2006/wordml" xmlns:wps="http://schemas.microsoft.com/office/word/2010/wordprocessingShape" mc:Ignorable="w14 w15 w16se wp14">
+<w:ftr xmlns:wpc="http://schemas.microsoft.com/office/word/2010/wordprocessingCanvas" xmlns:cx="http://schemas.microsoft.com/office/drawing/2014/chartex" xmlns:mc="http://schemas.openxmlformats.org/markup-compatibility/2006" xmlns:o="urn:schemas-microsoft-com:office:office" xmlns:r="http://schemas.openxmlformats.org/officeDocument/2006/relationships" xmlns:m="http://schemas.openxmlformats.org/officeDocument/2006/math" xmlns:v="urn:schemas-microsoft-com:vml" xmlns:wp14="http://schemas.microsoft.com/office/word/2010/wordprocessingDrawing" xmlns:wp="http://schemas.openxmlformats.org/drawingml/2006/wordprocessingDrawing" xmlns:w10="urn:schemas-microsoft-com:office:word" xmlns:w="http://schemas.openxmlformats.org/wordprocessingml/2006/main" xmlns:w14="http://schemas.microsoft.com/office/word/2010/wordml" xmlns:w15="http://schemas.microsoft.com/office/word/2012/wordml" xmlns:w16se="http://schemas.microsoft.com/office/word/2015/wordml/symex" xmlns:wpg="http://schemas.microsoft.com/office/word/2010/wordprocessingGroup" xmlns:wpi="http://schemas.microsoft.com/office/word/2010/wordprocessingInk" xmlns:wne="http://schemas.microsoft.com/office/word/2006/wordml" xmlns:wps="http://schemas.microsoft.com/office/word/2010/wordprocessingShape" mc:Ignorable="w14 w15 w16se wp14">
   <w:sdt>
     <w:sdtPr>
       <w:rPr>
@@ -5089,7 +5129,7 @@
                     </wp:anchor>
                   </w:drawing>
                 </mc:Choice>
-                <mc:Fallback>
+                <mc:Fallback xmlns:cx1="http://schemas.microsoft.com/office/drawing/2015/9/8/chartex">
                   <w:pict>
                     <v:line w14:anchorId="42D5C661" id="Conector recto 13" o:spid="_x0000_s1026" style="position:absolute;z-index:251662336;visibility:visible;mso-wrap-style:square;mso-width-percent:0;mso-height-percent:0;mso-wrap-distance-left:9pt;mso-wrap-distance-top:0;mso-wrap-distance-right:9pt;mso-wrap-distance-bottom:0;mso-position-horizontal:absolute;mso-position-horizontal-relative:text;mso-position-vertical:absolute;mso-position-vertical-relative:text;mso-width-percent:0;mso-height-percent:0;mso-width-relative:margin;mso-height-relative:margin" from="-17.55pt,-3pt" to="446.7pt,-2.25pt" o:gfxdata="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" strokecolor="#a5a5a5 [3206]" strokeweight="1.5pt">
                       <v:stroke joinstyle="miter"/>
@@ -5200,7 +5240,7 @@
                     </wp:anchor>
                   </w:drawing>
                 </mc:Choice>
-                <mc:Fallback>
+                <mc:Fallback xmlns:cx1="http://schemas.microsoft.com/office/drawing/2015/9/8/chartex">
                   <w:pict>
                     <v:rect w14:anchorId="2CD8D370" id="Rectángulo 11" o:spid="_x0000_s1026" style="position:absolute;margin-left:280.3pt;margin-top:-3.3pt;width:167.65pt;height:22.4pt;z-index:-251658241;visibility:visible;mso-wrap-style:square;mso-width-percent:0;mso-wrap-distance-left:9pt;mso-wrap-distance-top:0;mso-wrap-distance-right:9pt;mso-wrap-distance-bottom:0;mso-position-horizontal:absolute;mso-position-horizontal-relative:text;mso-position-vertical:absolute;mso-position-vertical-relative:text;mso-width-percent:0;mso-width-relative:margin;v-text-anchor:middle" o:gfxdata="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" fillcolor="#002060" stroked="f" strokeweight="1pt">
                       <v:fill color2="#002060" o:opacity2="15728f" rotate="t" angle="90" colors="0 #002060;34734f #002060;40632f #002060;45815f #072766;46531f #002060;60293f #002060;1 #002060" focus="100%" type="gradient"/>
@@ -5251,7 +5291,7 @@
                 <w:noProof/>
                 <w:color w:val="FFFFFF" w:themeColor="background1"/>
               </w:rPr>
-              <w:t>8</w:t>
+              <w:t>6</w:t>
             </w:r>
             <w:r>
               <w:rPr>
@@ -5331,7 +5371,7 @@
 </file>
 
 <file path=word/footnotes.xml><?xml version="1.0" encoding="utf-8"?>
-<w:footnotes xmlns:wpc="http://schemas.microsoft.com/office/word/2010/wordprocessingCanvas" xmlns:cx="http://schemas.microsoft.com/office/drawing/2014/chartex" xmlns:cx1="http://schemas.microsoft.com/office/drawing/2015/9/8/chartex" xmlns:mc="http://schemas.openxmlformats.org/markup-compatibility/2006" xmlns:o="urn:schemas-microsoft-com:office:office" xmlns:r="http://schemas.openxmlformats.org/officeDocument/2006/relationships" xmlns:m="http://schemas.openxmlformats.org/officeDocument/2006/math" xmlns:v="urn:schemas-microsoft-com:vml" xmlns:wp14="http://schemas.microsoft.com/office/word/2010/wordprocessingDrawing" xmlns:wp="http://schemas.openxmlformats.org/drawingml/2006/wordprocessingDrawing" xmlns:w10="urn:schemas-microsoft-com:office:word" xmlns:w="http://schemas.openxmlformats.org/wordprocessingml/2006/main" xmlns:w14="http://schemas.microsoft.com/office/word/2010/wordml" xmlns:w15="http://schemas.microsoft.com/office/word/2012/wordml" xmlns:w16se="http://schemas.microsoft.com/office/word/2015/wordml/symex" xmlns:wpg="http://schemas.microsoft.com/office/word/2010/wordprocessingGroup" xmlns:wpi="http://schemas.microsoft.com/office/word/2010/wordprocessingInk" xmlns:wne="http://schemas.microsoft.com/office/word/2006/wordml" xmlns:wps="http://schemas.microsoft.com/office/word/2010/wordprocessingShape" mc:Ignorable="w14 w15 w16se wp14">
+<w:footnotes xmlns:wpc="http://schemas.microsoft.com/office/word/2010/wordprocessingCanvas" xmlns:cx="http://schemas.microsoft.com/office/drawing/2014/chartex" xmlns:mc="http://schemas.openxmlformats.org/markup-compatibility/2006" xmlns:o="urn:schemas-microsoft-com:office:office" xmlns:r="http://schemas.openxmlformats.org/officeDocument/2006/relationships" xmlns:m="http://schemas.openxmlformats.org/officeDocument/2006/math" xmlns:v="urn:schemas-microsoft-com:vml" xmlns:wp14="http://schemas.microsoft.com/office/word/2010/wordprocessingDrawing" xmlns:wp="http://schemas.openxmlformats.org/drawingml/2006/wordprocessingDrawing" xmlns:w10="urn:schemas-microsoft-com:office:word" xmlns:w="http://schemas.openxmlformats.org/wordprocessingml/2006/main" xmlns:w14="http://schemas.microsoft.com/office/word/2010/wordml" xmlns:w15="http://schemas.microsoft.com/office/word/2012/wordml" xmlns:w16se="http://schemas.microsoft.com/office/word/2015/wordml/symex" xmlns:wpg="http://schemas.microsoft.com/office/word/2010/wordprocessingGroup" xmlns:wpi="http://schemas.microsoft.com/office/word/2010/wordprocessingInk" xmlns:wne="http://schemas.microsoft.com/office/word/2006/wordml" xmlns:wps="http://schemas.microsoft.com/office/word/2010/wordprocessingShape" mc:Ignorable="w14 w15 w16se wp14">
   <w:footnote w:type="separator" w:id="-1">
     <w:p>
       <w:pPr>
@@ -5356,7 +5396,7 @@
 </file>
 
 <file path=word/header1.xml><?xml version="1.0" encoding="utf-8"?>
-<w:hdr xmlns:wpc="http://schemas.microsoft.com/office/word/2010/wordprocessingCanvas" xmlns:cx="http://schemas.microsoft.com/office/drawing/2014/chartex" xmlns:cx1="http://schemas.microsoft.com/office/drawing/2015/9/8/chartex" xmlns:mc="http://schemas.openxmlformats.org/markup-compatibility/2006" xmlns:o="urn:schemas-microsoft-com:office:office" xmlns:r="http://schemas.openxmlformats.org/officeDocument/2006/relationships" xmlns:m="http://schemas.openxmlformats.org/officeDocument/2006/math" xmlns:v="urn:schemas-microsoft-com:vml" xmlns:wp14="http://schemas.microsoft.com/office/word/2010/wordprocessingDrawing" xmlns:wp="http://schemas.openxmlformats.org/drawingml/2006/wordprocessingDrawing" xmlns:w10="urn:schemas-microsoft-com:office:word" xmlns:w="http://schemas.openxmlformats.org/wordprocessingml/2006/main" xmlns:w14="http://schemas.microsoft.com/office/word/2010/wordml" xmlns:w15="http://schemas.microsoft.com/office/word/2012/wordml" xmlns:w16se="http://schemas.microsoft.com/office/word/2015/wordml/symex" xmlns:wpg="http://schemas.microsoft.com/office/word/2010/wordprocessingGroup" xmlns:wpi="http://schemas.microsoft.com/office/word/2010/wordprocessingInk" xmlns:wne="http://schemas.microsoft.com/office/word/2006/wordml" xmlns:wps="http://schemas.microsoft.com/office/word/2010/wordprocessingShape" mc:Ignorable="w14 w15 w16se wp14">
+<w:hdr xmlns:wpc="http://schemas.microsoft.com/office/word/2010/wordprocessingCanvas" xmlns:cx="http://schemas.microsoft.com/office/drawing/2014/chartex" xmlns:mc="http://schemas.openxmlformats.org/markup-compatibility/2006" xmlns:o="urn:schemas-microsoft-com:office:office" xmlns:r="http://schemas.openxmlformats.org/officeDocument/2006/relationships" xmlns:m="http://schemas.openxmlformats.org/officeDocument/2006/math" xmlns:v="urn:schemas-microsoft-com:vml" xmlns:wp14="http://schemas.microsoft.com/office/word/2010/wordprocessingDrawing" xmlns:wp="http://schemas.openxmlformats.org/drawingml/2006/wordprocessingDrawing" xmlns:w10="urn:schemas-microsoft-com:office:word" xmlns:w="http://schemas.openxmlformats.org/wordprocessingml/2006/main" xmlns:w14="http://schemas.microsoft.com/office/word/2010/wordml" xmlns:w15="http://schemas.microsoft.com/office/word/2012/wordml" xmlns:w16se="http://schemas.microsoft.com/office/word/2015/wordml/symex" xmlns:wpg="http://schemas.microsoft.com/office/word/2010/wordprocessingGroup" xmlns:wpi="http://schemas.microsoft.com/office/word/2010/wordprocessingInk" xmlns:wne="http://schemas.microsoft.com/office/word/2006/wordml" xmlns:wps="http://schemas.microsoft.com/office/word/2010/wordprocessingShape" mc:Ignorable="w14 w15 w16se wp14">
   <w:p>
     <w:pPr>
       <w:pStyle w:val="Encabezado"/>
@@ -5500,7 +5540,7 @@
             </wp:anchor>
           </w:drawing>
         </mc:Choice>
-        <mc:Fallback>
+        <mc:Fallback xmlns:cx1="http://schemas.microsoft.com/office/drawing/2015/9/8/chartex">
           <w:pict>
             <v:rect w14:anchorId="3FEC259C" id="Rectángulo 6" o:spid="_x0000_s1032" style="position:absolute;margin-left:357.45pt;margin-top:-1.4pt;width:124.5pt;height:24.45pt;z-index:251659264;visibility:visible;mso-wrap-style:square;mso-width-percent:0;mso-height-percent:0;mso-wrap-distance-left:9pt;mso-wrap-distance-top:0;mso-wrap-distance-right:9pt;mso-wrap-distance-bottom:0;mso-position-horizontal:absolute;mso-position-horizontal-relative:text;mso-position-vertical:absolute;mso-position-vertical-relative:text;mso-width-percent:0;mso-height-percent:0;mso-width-relative:margin;mso-height-relative:margin;v-text-anchor:middle" o:gfxdata="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" fillcolor="#002060" stroked="f" strokeweight="1pt">
               <v:textbox>
@@ -5643,7 +5683,7 @@
 </file>
 
 <file path=word/numbering.xml><?xml version="1.0" encoding="utf-8"?>
-<w:numbering xmlns:wpc="http://schemas.microsoft.com/office/word/2010/wordprocessingCanvas" xmlns:cx="http://schemas.microsoft.com/office/drawing/2014/chartex" xmlns:cx1="http://schemas.microsoft.com/office/drawing/2015/9/8/chartex" xmlns:mc="http://schemas.openxmlformats.org/markup-compatibility/2006" xmlns:o="urn:schemas-microsoft-com:office:office" xmlns:r="http://schemas.openxmlformats.org/officeDocument/2006/relationships" xmlns:m="http://schemas.openxmlformats.org/officeDocument/2006/math" xmlns:v="urn:schemas-microsoft-com:vml" xmlns:wp14="http://schemas.microsoft.com/office/word/2010/wordprocessingDrawing" xmlns:wp="http://schemas.openxmlformats.org/drawingml/2006/wordprocessingDrawing" xmlns:w10="urn:schemas-microsoft-com:office:word" xmlns:w="http://schemas.openxmlformats.org/wordprocessingml/2006/main" xmlns:w14="http://schemas.microsoft.com/office/word/2010/wordml" xmlns:w15="http://schemas.microsoft.com/office/word/2012/wordml" xmlns:w16se="http://schemas.microsoft.com/office/word/2015/wordml/symex" xmlns:wpg="http://schemas.microsoft.com/office/word/2010/wordprocessingGroup" xmlns:wpi="http://schemas.microsoft.com/office/word/2010/wordprocessingInk" xmlns:wne="http://schemas.microsoft.com/office/word/2006/wordml" xmlns:wps="http://schemas.microsoft.com/office/word/2010/wordprocessingShape" mc:Ignorable="w14 w15 w16se wp14">
+<w:numbering xmlns:wpc="http://schemas.microsoft.com/office/word/2010/wordprocessingCanvas" xmlns:cx="http://schemas.microsoft.com/office/drawing/2014/chartex" xmlns:mc="http://schemas.openxmlformats.org/markup-compatibility/2006" xmlns:o="urn:schemas-microsoft-com:office:office" xmlns:r="http://schemas.openxmlformats.org/officeDocument/2006/relationships" xmlns:m="http://schemas.openxmlformats.org/officeDocument/2006/math" xmlns:v="urn:schemas-microsoft-com:vml" xmlns:wp14="http://schemas.microsoft.com/office/word/2010/wordprocessingDrawing" xmlns:wp="http://schemas.openxmlformats.org/drawingml/2006/wordprocessingDrawing" xmlns:w10="urn:schemas-microsoft-com:office:word" xmlns:w="http://schemas.openxmlformats.org/wordprocessingml/2006/main" xmlns:w14="http://schemas.microsoft.com/office/word/2010/wordml" xmlns:w15="http://schemas.microsoft.com/office/word/2012/wordml" xmlns:w16se="http://schemas.microsoft.com/office/word/2015/wordml/symex" xmlns:wpg="http://schemas.microsoft.com/office/word/2010/wordprocessingGroup" xmlns:wpi="http://schemas.microsoft.com/office/word/2010/wordprocessingInk" xmlns:wne="http://schemas.microsoft.com/office/word/2006/wordml" xmlns:wps="http://schemas.microsoft.com/office/word/2010/wordprocessingShape" mc:Ignorable="w14 w15 w16se wp14">
   <w:abstractNum w:abstractNumId="0" w15:restartNumberingAfterBreak="0">
     <w:nsid w:val="33767D3B"/>
     <w:multiLevelType w:val="multilevel"/>
@@ -7282,7 +7322,7 @@
 </file>
 
 <file path=customXml/itemProps1.xml><?xml version="1.0" encoding="utf-8"?>
-<ds:datastoreItem xmlns:ds="http://schemas.openxmlformats.org/officeDocument/2006/customXml" ds:itemID="{A2D54303-920F-44A2-B307-640036906769}">
+<ds:datastoreItem xmlns:ds="http://schemas.openxmlformats.org/officeDocument/2006/customXml" ds:itemID="{5483E4CB-96ED-4DDF-A231-09865FDE1770}">
   <ds:schemaRefs>
     <ds:schemaRef ds:uri="http://schemas.openxmlformats.org/officeDocument/2006/bibliography"/>
   </ds:schemaRefs>

--- a/PDRMYE/GUÍAS RÁPIDAS/DAMOP/Catálogos/BANCOS.docx
+++ b/PDRMYE/GUÍAS RÁPIDAS/DAMOP/Catálogos/BANCOS.docx
@@ -11,6 +11,8 @@
           <w:lang w:val="es-MX" w:eastAsia="es-MX"/>
         </w:rPr>
       </w:pPr>
+      <w:bookmarkStart w:id="0" w:name="_GoBack"/>
+      <w:bookmarkEnd w:id="0"/>
       <w:r>
         <w:rPr>
           <w:rFonts w:ascii="Arial" w:hAnsi="Arial" w:cs="Arial"/>
@@ -1996,16 +1998,16 @@
           <w:b w:val="0"/>
         </w:rPr>
       </w:pPr>
-      <w:bookmarkStart w:id="0" w:name="_Toc123297018"/>
-      <w:bookmarkStart w:id="1" w:name="_Toc125703268"/>
+      <w:bookmarkStart w:id="1" w:name="_Toc123297018"/>
+      <w:bookmarkStart w:id="2" w:name="_Toc125703268"/>
       <w:r>
         <w:rPr>
           <w:rFonts w:cs="Arial"/>
         </w:rPr>
         <w:t>Objetivo</w:t>
       </w:r>
-      <w:bookmarkEnd w:id="0"/>
       <w:bookmarkEnd w:id="1"/>
+      <w:bookmarkEnd w:id="2"/>
     </w:p>
     <w:p>
       <w:pPr>
@@ -2100,16 +2102,16 @@
           <w:b w:val="0"/>
         </w:rPr>
       </w:pPr>
-      <w:bookmarkStart w:id="2" w:name="_Toc123297019"/>
-      <w:bookmarkStart w:id="3" w:name="_Toc125703269"/>
+      <w:bookmarkStart w:id="3" w:name="_Toc123297019"/>
+      <w:bookmarkStart w:id="4" w:name="_Toc125703269"/>
       <w:r>
         <w:rPr>
           <w:rFonts w:cs="Arial"/>
         </w:rPr>
         <w:t>Alcance</w:t>
       </w:r>
-      <w:bookmarkEnd w:id="2"/>
       <w:bookmarkEnd w:id="3"/>
+      <w:bookmarkEnd w:id="4"/>
       <w:r>
         <w:rPr>
           <w:rFonts w:cs="Arial"/>
@@ -2243,16 +2245,16 @@
           <w:rFonts w:cs="Arial"/>
         </w:rPr>
       </w:pPr>
-      <w:bookmarkStart w:id="4" w:name="_Toc123297020"/>
-      <w:bookmarkStart w:id="5" w:name="_Toc125703270"/>
+      <w:bookmarkStart w:id="5" w:name="_Toc123297020"/>
+      <w:bookmarkStart w:id="6" w:name="_Toc125703270"/>
       <w:r>
         <w:rPr>
           <w:rFonts w:cs="Arial"/>
         </w:rPr>
         <w:t>Usuario</w:t>
       </w:r>
-      <w:bookmarkEnd w:id="4"/>
       <w:bookmarkEnd w:id="5"/>
+      <w:bookmarkEnd w:id="6"/>
     </w:p>
     <w:p>
       <w:pPr>
@@ -2332,8 +2334,6 @@
           <w:rFonts w:ascii="Arial" w:hAnsi="Arial" w:cs="Arial"/>
         </w:rPr>
       </w:pPr>
-      <w:bookmarkStart w:id="6" w:name="_GoBack"/>
-      <w:bookmarkEnd w:id="6"/>
     </w:p>
     <w:p>
       <w:pPr>
@@ -5291,7 +5291,7 @@
                 <w:noProof/>
                 <w:color w:val="FFFFFF" w:themeColor="background1"/>
               </w:rPr>
-              <w:t>6</w:t>
+              <w:t>8</w:t>
             </w:r>
             <w:r>
               <w:rPr>
@@ -7322,7 +7322,7 @@
 </file>
 
 <file path=customXml/itemProps1.xml><?xml version="1.0" encoding="utf-8"?>
-<ds:datastoreItem xmlns:ds="http://schemas.openxmlformats.org/officeDocument/2006/customXml" ds:itemID="{5483E4CB-96ED-4DDF-A231-09865FDE1770}">
+<ds:datastoreItem xmlns:ds="http://schemas.openxmlformats.org/officeDocument/2006/customXml" ds:itemID="{F4748F9C-CF04-448E-AC53-1A21949F1F5D}">
   <ds:schemaRefs>
     <ds:schemaRef ds:uri="http://schemas.openxmlformats.org/officeDocument/2006/bibliography"/>
   </ds:schemaRefs>

--- a/PDRMYE/GUÍAS RÁPIDAS/DAMOP/Catálogos/BANCOS.docx
+++ b/PDRMYE/GUÍAS RÁPIDAS/DAMOP/Catálogos/BANCOS.docx
@@ -1,6 +1,6 @@
 
 <file path=word/document.xml><?xml version="1.0" encoding="utf-8"?>
-<w:document xmlns:wpc="http://schemas.microsoft.com/office/word/2010/wordprocessingCanvas" xmlns:cx="http://schemas.microsoft.com/office/drawing/2014/chartex" xmlns:mc="http://schemas.openxmlformats.org/markup-compatibility/2006" xmlns:o="urn:schemas-microsoft-com:office:office" xmlns:r="http://schemas.openxmlformats.org/officeDocument/2006/relationships" xmlns:m="http://schemas.openxmlformats.org/officeDocument/2006/math" xmlns:v="urn:schemas-microsoft-com:vml" xmlns:wp14="http://schemas.microsoft.com/office/word/2010/wordprocessingDrawing" xmlns:wp="http://schemas.openxmlformats.org/drawingml/2006/wordprocessingDrawing" xmlns:w10="urn:schemas-microsoft-com:office:word" xmlns:w="http://schemas.openxmlformats.org/wordprocessingml/2006/main" xmlns:w14="http://schemas.microsoft.com/office/word/2010/wordml" xmlns:w15="http://schemas.microsoft.com/office/word/2012/wordml" xmlns:w16se="http://schemas.microsoft.com/office/word/2015/wordml/symex" xmlns:wpg="http://schemas.microsoft.com/office/word/2010/wordprocessingGroup" xmlns:wpi="http://schemas.microsoft.com/office/word/2010/wordprocessingInk" xmlns:wne="http://schemas.microsoft.com/office/word/2006/wordml" xmlns:wps="http://schemas.microsoft.com/office/word/2010/wordprocessingShape" mc:Ignorable="w14 w15 w16se wp14">
+<w:document xmlns:wpc="http://schemas.microsoft.com/office/word/2010/wordprocessingCanvas" xmlns:cx="http://schemas.microsoft.com/office/drawing/2014/chartex" xmlns:cx1="http://schemas.microsoft.com/office/drawing/2015/9/8/chartex" xmlns:mc="http://schemas.openxmlformats.org/markup-compatibility/2006" xmlns:o="urn:schemas-microsoft-com:office:office" xmlns:r="http://schemas.openxmlformats.org/officeDocument/2006/relationships" xmlns:m="http://schemas.openxmlformats.org/officeDocument/2006/math" xmlns:v="urn:schemas-microsoft-com:vml" xmlns:wp14="http://schemas.microsoft.com/office/word/2010/wordprocessingDrawing" xmlns:wp="http://schemas.openxmlformats.org/drawingml/2006/wordprocessingDrawing" xmlns:w10="urn:schemas-microsoft-com:office:word" xmlns:w="http://schemas.openxmlformats.org/wordprocessingml/2006/main" xmlns:w14="http://schemas.microsoft.com/office/word/2010/wordml" xmlns:w15="http://schemas.microsoft.com/office/word/2012/wordml" xmlns:w16se="http://schemas.microsoft.com/office/word/2015/wordml/symex" xmlns:wpg="http://schemas.microsoft.com/office/word/2010/wordprocessingGroup" xmlns:wpi="http://schemas.microsoft.com/office/word/2010/wordprocessingInk" xmlns:wne="http://schemas.microsoft.com/office/word/2006/wordml" xmlns:wps="http://schemas.microsoft.com/office/word/2010/wordprocessingShape" mc:Ignorable="w14 w15 w16se wp14">
   <w:body>
     <w:p>
       <w:pPr>
@@ -11,8 +11,6 @@
           <w:lang w:val="es-MX" w:eastAsia="es-MX"/>
         </w:rPr>
       </w:pPr>
-      <w:bookmarkStart w:id="0" w:name="_GoBack"/>
-      <w:bookmarkEnd w:id="0"/>
       <w:r>
         <w:rPr>
           <w:rFonts w:ascii="Arial" w:hAnsi="Arial" w:cs="Arial"/>
@@ -102,7 +100,7 @@
               </wp:anchor>
             </w:drawing>
           </mc:Choice>
-          <mc:Fallback xmlns:cx1="http://schemas.microsoft.com/office/drawing/2015/9/8/chartex">
+          <mc:Fallback>
             <w:pict>
               <v:rect w14:anchorId="06FFA84B" id="Rectángulo 3" o:spid="_x0000_s1026" style="position:absolute;margin-left:0;margin-top:-55.8pt;width:582.7pt;height:760.2pt;z-index:-251512832;visibility:visible;mso-wrap-style:square;mso-width-percent:0;mso-height-percent:0;mso-wrap-distance-left:9pt;mso-wrap-distance-top:0;mso-wrap-distance-right:9pt;mso-wrap-distance-bottom:0;mso-position-horizontal:left;mso-position-horizontal-relative:page;mso-position-vertical:absolute;mso-position-vertical-relative:text;mso-width-percent:0;mso-height-percent:0;mso-width-relative:margin;mso-height-relative:margin;v-text-anchor:middle" o:gfxdata="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" fillcolor="#f2f2f2" stroked="f" strokeweight="1pt">
                 <v:shadow on="t" type="perspective" color="black" opacity="7208f" offset="0,0" matrix="66847f,,,66847f"/>
@@ -324,7 +322,27 @@
                                 <w:szCs w:val="36"/>
                                 <w:lang w:val="es-MX"/>
                               </w:rPr>
-                              <w:t>ECURSOS A MUNICIPIOS Y ORGANISMOS DESCENTRALIZADOS</w:t>
+                              <w:t>ECURSOS A MUNICIPIOS Y ORGANISMOS</w:t>
+                            </w:r>
+                            <w:r>
+                              <w:rPr>
+                                <w:rFonts w:ascii="Arial" w:hAnsi="Arial" w:cs="Arial"/>
+                                <w:b/>
+                                <w:sz w:val="36"/>
+                                <w:szCs w:val="36"/>
+                                <w:lang w:val="es-MX"/>
+                              </w:rPr>
+                              <w:t xml:space="preserve"> PÚBLICOS</w:t>
+                            </w:r>
+                            <w:r>
+                              <w:rPr>
+                                <w:rFonts w:ascii="Arial" w:hAnsi="Arial" w:cs="Arial"/>
+                                <w:b/>
+                                <w:sz w:val="36"/>
+                                <w:szCs w:val="36"/>
+                                <w:lang w:val="es-MX"/>
+                              </w:rPr>
+                              <w:t xml:space="preserve"> DESCENTRALIZADOS</w:t>
                             </w:r>
                             <w:r>
                               <w:rPr>
@@ -345,7 +363,17 @@
                                 <w:szCs w:val="36"/>
                                 <w:lang w:val="es-MX"/>
                               </w:rPr>
-                              <w:t>DIRECCIÓN DE ATENCIÓN A MUNICIPIOS Y ORGANISMOS DESCENTALIZADOS</w:t>
+                              <w:t xml:space="preserve">DIRECCIÓN DE ATENCIÓN A MUNICIPIOS Y ORGANISMOS </w:t>
+                            </w:r>
+                            <w:r>
+                              <w:rPr>
+                                <w:rFonts w:ascii="Arial" w:hAnsi="Arial" w:cs="Arial"/>
+                                <w:b/>
+                                <w:sz w:val="36"/>
+                                <w:szCs w:val="36"/>
+                                <w:lang w:val="es-MX"/>
+                              </w:rPr>
+                              <w:t>PÚBLICOS</w:t>
                             </w:r>
                             <w:r>
                               <w:rPr>
@@ -416,7 +444,27 @@
                           <w:szCs w:val="36"/>
                           <w:lang w:val="es-MX"/>
                         </w:rPr>
-                        <w:t>ECURSOS A MUNICIPIOS Y ORGANISMOS DESCENTRALIZADOS</w:t>
+                        <w:t>ECURSOS A MUNICIPIOS Y ORGANISMOS</w:t>
+                      </w:r>
+                      <w:r>
+                        <w:rPr>
+                          <w:rFonts w:ascii="Arial" w:hAnsi="Arial" w:cs="Arial"/>
+                          <w:b/>
+                          <w:sz w:val="36"/>
+                          <w:szCs w:val="36"/>
+                          <w:lang w:val="es-MX"/>
+                        </w:rPr>
+                        <w:t xml:space="preserve"> PÚBLICOS</w:t>
+                      </w:r>
+                      <w:r>
+                        <w:rPr>
+                          <w:rFonts w:ascii="Arial" w:hAnsi="Arial" w:cs="Arial"/>
+                          <w:b/>
+                          <w:sz w:val="36"/>
+                          <w:szCs w:val="36"/>
+                          <w:lang w:val="es-MX"/>
+                        </w:rPr>
+                        <w:t xml:space="preserve"> DESCENTRALIZADOS</w:t>
                       </w:r>
                       <w:r>
                         <w:rPr>
@@ -437,7 +485,17 @@
                           <w:szCs w:val="36"/>
                           <w:lang w:val="es-MX"/>
                         </w:rPr>
-                        <w:t>DIRECCIÓN DE ATENCIÓN A MUNICIPIOS Y ORGANISMOS DESCENTALIZADOS</w:t>
+                        <w:t xml:space="preserve">DIRECCIÓN DE ATENCIÓN A MUNICIPIOS Y ORGANISMOS </w:t>
+                      </w:r>
+                      <w:r>
+                        <w:rPr>
+                          <w:rFonts w:ascii="Arial" w:hAnsi="Arial" w:cs="Arial"/>
+                          <w:b/>
+                          <w:sz w:val="36"/>
+                          <w:szCs w:val="36"/>
+                          <w:lang w:val="es-MX"/>
+                        </w:rPr>
+                        <w:t>PÚBLICOS</w:t>
                       </w:r>
                       <w:r>
                         <w:rPr>
@@ -498,7 +556,7 @@
     <w:p>
       <w:pPr>
         <w:spacing w:line="276" w:lineRule="auto"/>
-        <w:jc w:val="center"/>
+        <w:ind w:right="-234"/>
         <w:rPr>
           <w:rFonts w:cs="Arial"/>
           <w:b/>
@@ -510,13 +568,12 @@
     <w:p>
       <w:pPr>
         <w:spacing w:line="276" w:lineRule="auto"/>
-        <w:ind w:left="-284" w:right="-234"/>
-        <w:jc w:val="center"/>
+        <w:ind w:right="-234"/>
         <w:rPr>
           <w:rFonts w:cs="Arial"/>
           <w:b/>
-          <w:sz w:val="44"/>
-          <w:szCs w:val="44"/>
+          <w:sz w:val="24"/>
+          <w:szCs w:val="24"/>
         </w:rPr>
       </w:pPr>
     </w:p>
@@ -838,7 +895,7 @@
               </wp:anchor>
             </w:drawing>
           </mc:Choice>
-          <mc:Fallback xmlns:cx1="http://schemas.microsoft.com/office/drawing/2015/9/8/chartex">
+          <mc:Fallback>
             <w:pict>
               <v:rect w14:anchorId="63962291" id="Rectángulo 23" o:spid="_x0000_s1027" style="position:absolute;left:0;text-align:left;margin-left:0;margin-top:2.05pt;width:533.9pt;height:21.05pt;z-index:251801600;visibility:visible;mso-wrap-style:square;mso-width-percent:0;mso-height-percent:0;mso-wrap-distance-left:9pt;mso-wrap-distance-top:0;mso-wrap-distance-right:9pt;mso-wrap-distance-bottom:0;mso-position-horizontal:center;mso-position-horizontal-relative:margin;mso-position-vertical:absolute;mso-position-vertical-relative:text;mso-width-percent:0;mso-height-percent:0;mso-width-relative:margin;mso-height-relative:margin;v-text-anchor:middle" o:gfxdata="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" fillcolor="#aaa [3030]" stroked="f">
                 <v:fill color2="#a3a3a3 [3174]" rotate="t" colors="0 #afafaf;.5 #a5a5a5;1 #929292" focus="100%" type="gradient">
@@ -967,7 +1024,7 @@
             </w:rPr>
             <w:fldChar w:fldCharType="separate"/>
           </w:r>
-          <w:hyperlink w:anchor="_Toc125703268" w:history="1">
+          <w:hyperlink w:anchor="_Toc136938396" w:history="1">
             <w:r>
               <w:rPr>
                 <w:rStyle w:val="Hipervnculo"/>
@@ -990,7 +1047,7 @@
               <w:rPr>
                 <w:webHidden/>
               </w:rPr>
-              <w:instrText xml:space="preserve"> PAGEREF _Toc125703268 \h </w:instrText>
+              <w:instrText xml:space="preserve"> PAGEREF _Toc136938396 \h </w:instrText>
             </w:r>
             <w:r>
               <w:rPr>
@@ -1025,7 +1082,7 @@
               <w:lang w:val="es-MX" w:eastAsia="es-MX"/>
             </w:rPr>
           </w:pPr>
-          <w:hyperlink w:anchor="_Toc125703269" w:history="1">
+          <w:hyperlink w:anchor="_Toc136938397" w:history="1">
             <w:r>
               <w:rPr>
                 <w:rStyle w:val="Hipervnculo"/>
@@ -1048,7 +1105,7 @@
               <w:rPr>
                 <w:webHidden/>
               </w:rPr>
-              <w:instrText xml:space="preserve"> PAGEREF _Toc125703269 \h </w:instrText>
+              <w:instrText xml:space="preserve"> PAGEREF _Toc136938397 \h </w:instrText>
             </w:r>
             <w:r>
               <w:rPr>
@@ -1083,7 +1140,7 @@
               <w:lang w:val="es-MX" w:eastAsia="es-MX"/>
             </w:rPr>
           </w:pPr>
-          <w:hyperlink w:anchor="_Toc125703270" w:history="1">
+          <w:hyperlink w:anchor="_Toc136938398" w:history="1">
             <w:r>
               <w:rPr>
                 <w:rStyle w:val="Hipervnculo"/>
@@ -1106,7 +1163,7 @@
               <w:rPr>
                 <w:webHidden/>
               </w:rPr>
-              <w:instrText xml:space="preserve"> PAGEREF _Toc125703270 \h </w:instrText>
+              <w:instrText xml:space="preserve"> PAGEREF _Toc136938398 \h </w:instrText>
             </w:r>
             <w:r>
               <w:rPr>
@@ -1141,7 +1198,7 @@
               <w:lang w:val="es-MX" w:eastAsia="es-MX"/>
             </w:rPr>
           </w:pPr>
-          <w:hyperlink w:anchor="_Toc125703271" w:history="1">
+          <w:hyperlink w:anchor="_Toc136938399" w:history="1">
             <w:r>
               <w:rPr>
                 <w:rStyle w:val="Hipervnculo"/>
@@ -1164,7 +1221,7 @@
               <w:rPr>
                 <w:webHidden/>
               </w:rPr>
-              <w:instrText xml:space="preserve"> PAGEREF _Toc125703271 \h </w:instrText>
+              <w:instrText xml:space="preserve"> PAGEREF _Toc136938399 \h </w:instrText>
             </w:r>
             <w:r>
               <w:rPr>
@@ -1199,7 +1256,7 @@
               <w:lang w:val="es-MX" w:eastAsia="es-MX"/>
             </w:rPr>
           </w:pPr>
-          <w:hyperlink w:anchor="_Toc125703272" w:history="1">
+          <w:hyperlink w:anchor="_Toc136938400" w:history="1">
             <w:r>
               <w:rPr>
                 <w:rStyle w:val="Hipervnculo"/>
@@ -1222,7 +1279,7 @@
               <w:rPr>
                 <w:webHidden/>
               </w:rPr>
-              <w:instrText xml:space="preserve"> PAGEREF _Toc125703272 \h </w:instrText>
+              <w:instrText xml:space="preserve"> PAGEREF _Toc136938400 \h </w:instrText>
             </w:r>
             <w:r>
               <w:rPr>
@@ -1532,7 +1589,7 @@
               </wp:anchor>
             </w:drawing>
           </mc:Choice>
-          <mc:Fallback xmlns:cx1="http://schemas.microsoft.com/office/drawing/2015/9/8/chartex">
+          <mc:Fallback>
             <w:pict>
               <v:rect w14:anchorId="19E49FED" id="Rectángulo 15" o:spid="_x0000_s1028" style="position:absolute;margin-left:-38.85pt;margin-top:18.8pt;width:533.9pt;height:21.05pt;z-index:251782144;visibility:visible;mso-wrap-style:square;mso-width-percent:0;mso-height-percent:0;mso-wrap-distance-left:9pt;mso-wrap-distance-top:0;mso-wrap-distance-right:9pt;mso-wrap-distance-bottom:0;mso-position-horizontal:absolute;mso-position-horizontal-relative:margin;mso-position-vertical:absolute;mso-position-vertical-relative:text;mso-width-percent:0;mso-height-percent:0;mso-width-relative:margin;mso-height-relative:margin;v-text-anchor:middle" o:gfxdata="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" fillcolor="#aaa [3030]" stroked="f">
                 <v:fill color2="#a3a3a3 [3174]" rotate="t" colors="0 #afafaf;.5 #a5a5a5;1 #929292" focus="100%" type="gradient">
@@ -1729,7 +1786,7 @@
               </wp:anchor>
             </w:drawing>
           </mc:Choice>
-          <mc:Fallback xmlns:cx1="http://schemas.microsoft.com/office/drawing/2015/9/8/chartex">
+          <mc:Fallback>
             <w:pict>
               <v:rect w14:anchorId="65862A9D" id="Rectángulo 17" o:spid="_x0000_s1029" style="position:absolute;margin-left:63.65pt;margin-top:21.25pt;width:346.4pt;height:89.3pt;z-index:251784192;visibility:visible;mso-wrap-style:square;mso-height-percent:0;mso-wrap-distance-left:9pt;mso-wrap-distance-top:0;mso-wrap-distance-right:9pt;mso-wrap-distance-bottom:0;mso-position-horizontal:absolute;mso-position-horizontal-relative:text;mso-position-vertical:absolute;mso-position-vertical-relative:text;mso-height-percent:0;mso-height-relative:margin;v-text-anchor:middle" o:gfxdata="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" fillcolor="white [3201]" strokecolor="#a5a5a5 [3206]" strokeweight="1pt">
                 <v:textbox>
@@ -1897,7 +1954,7 @@
               </wp:anchor>
             </w:drawing>
           </mc:Choice>
-          <mc:Fallback xmlns:cx1="http://schemas.microsoft.com/office/drawing/2015/9/8/chartex">
+          <mc:Fallback>
             <w:pict>
               <v:rect w14:anchorId="77267B3C" id="Rectángulo 16" o:spid="_x0000_s1030" style="position:absolute;margin-left:63.7pt;margin-top:.4pt;width:347.05pt;height:20.4pt;z-index:251783168;visibility:visible;mso-wrap-style:square;mso-width-percent:0;mso-height-percent:0;mso-wrap-distance-left:9pt;mso-wrap-distance-top:0;mso-wrap-distance-right:9pt;mso-wrap-distance-bottom:0;mso-position-horizontal:absolute;mso-position-horizontal-relative:text;mso-position-vertical:absolute;mso-position-vertical-relative:text;mso-width-percent:0;mso-height-percent:0;mso-width-relative:margin;mso-height-relative:margin;v-text-anchor:middle" o:gfxdata="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" fillcolor="#c3c3c3 [2166]" strokecolor="#a5a5a5 [3206]" strokeweight=".5pt">
                 <v:fill color2="#b6b6b6 [2614]" rotate="t" colors="0 #d2d2d2;.5 #c8c8c8;1 silver" focus="100%" type="gradient">
@@ -1998,16 +2055,16 @@
           <w:b w:val="0"/>
         </w:rPr>
       </w:pPr>
-      <w:bookmarkStart w:id="1" w:name="_Toc123297018"/>
-      <w:bookmarkStart w:id="2" w:name="_Toc125703268"/>
+      <w:bookmarkStart w:id="0" w:name="_Toc123297018"/>
+      <w:bookmarkStart w:id="1" w:name="_Toc136938396"/>
       <w:r>
         <w:rPr>
           <w:rFonts w:cs="Arial"/>
         </w:rPr>
         <w:t>Objetivo</w:t>
       </w:r>
+      <w:bookmarkEnd w:id="0"/>
       <w:bookmarkEnd w:id="1"/>
-      <w:bookmarkEnd w:id="2"/>
     </w:p>
     <w:p>
       <w:pPr>
@@ -2041,42 +2098,28 @@
           <w:rFonts w:ascii="Arial" w:hAnsi="Arial" w:cs="Arial"/>
           <w:sz w:val="24"/>
         </w:rPr>
-        <w:t>ipios y Organismos Descentralizados</w:t>
-      </w:r>
-      <w:r>
-        <w:rPr>
-          <w:rFonts w:ascii="Arial" w:hAnsi="Arial" w:cs="Arial"/>
-          <w:sz w:val="24"/>
-        </w:rPr>
-        <w:t xml:space="preserve"> puedan consultar los pasos a seguir para el registro de </w:t>
-      </w:r>
-      <w:r>
-        <w:rPr>
-          <w:rFonts w:ascii="Arial" w:hAnsi="Arial" w:cs="Arial"/>
-          <w:sz w:val="24"/>
-        </w:rPr>
-        <w:t xml:space="preserve">las </w:t>
-      </w:r>
-      <w:r>
-        <w:rPr>
-          <w:rFonts w:ascii="Arial" w:hAnsi="Arial" w:cs="Arial"/>
-          <w:sz w:val="24"/>
-        </w:rPr>
-        <w:t>distribucio</w:t>
-      </w:r>
-      <w:r>
-        <w:rPr>
-          <w:rFonts w:ascii="Arial" w:hAnsi="Arial" w:cs="Arial"/>
-          <w:sz w:val="24"/>
-        </w:rPr>
-        <w:t>nes</w:t>
-      </w:r>
-      <w:r>
-        <w:rPr>
-          <w:rFonts w:ascii="Arial" w:hAnsi="Arial" w:cs="Arial"/>
-          <w:sz w:val="24"/>
-        </w:rPr>
-        <w:t xml:space="preserve"> de recursos, así como el seguimiento correspondiente, para su asignación al área que vaya a continuar la atención hasta concluir con el registro de los pagos</w:t>
+        <w:t xml:space="preserve">ipios y Organismos Públicos </w:t>
+      </w:r>
+      <w:r>
+        <w:rPr>
+          <w:rFonts w:ascii="Arial" w:hAnsi="Arial" w:cs="Arial"/>
+          <w:sz w:val="24"/>
+        </w:rPr>
+        <w:t xml:space="preserve">puedan consultar los pasos a seguir para el registro de </w:t>
+      </w:r>
+      <w:r>
+        <w:rPr>
+          <w:rFonts w:ascii="Arial" w:hAnsi="Arial" w:cs="Arial"/>
+          <w:sz w:val="24"/>
+        </w:rPr>
+        <w:t>las distribucio</w:t>
+      </w:r>
+      <w:r>
+        <w:rPr>
+          <w:rFonts w:ascii="Arial" w:hAnsi="Arial" w:cs="Arial"/>
+          <w:sz w:val="24"/>
+        </w:rPr>
+        <w:t>nes de recursos, así como el seguimiento correspondiente, para su asignación al área que vaya a continuar la atención hasta concluir con el registro de los pagos</w:t>
       </w:r>
     </w:p>
     <w:p>
@@ -2102,16 +2145,16 @@
           <w:b w:val="0"/>
         </w:rPr>
       </w:pPr>
-      <w:bookmarkStart w:id="3" w:name="_Toc123297019"/>
-      <w:bookmarkStart w:id="4" w:name="_Toc125703269"/>
+      <w:bookmarkStart w:id="2" w:name="_Toc123297019"/>
+      <w:bookmarkStart w:id="3" w:name="_Toc136938397"/>
       <w:r>
         <w:rPr>
           <w:rFonts w:cs="Arial"/>
         </w:rPr>
         <w:t>Alcance</w:t>
       </w:r>
+      <w:bookmarkEnd w:id="2"/>
       <w:bookmarkEnd w:id="3"/>
-      <w:bookmarkEnd w:id="4"/>
       <w:r>
         <w:rPr>
           <w:rFonts w:cs="Arial"/>
@@ -2157,7 +2200,7 @@
           <w:rFonts w:ascii="Arial" w:hAnsi="Arial" w:cs="Arial"/>
           <w:sz w:val="24"/>
         </w:rPr>
-        <w:t xml:space="preserve">nicipios y Entidades el </w:t>
+        <w:t xml:space="preserve">nicipios y Organismos Públicos Descentralizados el </w:t>
       </w:r>
       <w:r>
         <w:rPr>
@@ -2199,14 +2242,7 @@
           <w:rFonts w:ascii="Arial" w:hAnsi="Arial" w:cs="Arial"/>
           <w:sz w:val="24"/>
         </w:rPr>
-        <w:t>ipios y Organismos Descentralizados</w:t>
-      </w:r>
-      <w:r>
-        <w:rPr>
-          <w:rFonts w:ascii="Arial" w:hAnsi="Arial" w:cs="Arial"/>
-          <w:sz w:val="24"/>
-        </w:rPr>
-        <w:t xml:space="preserve"> </w:t>
+        <w:t xml:space="preserve">ipios y Organismos Descentralizados </w:t>
       </w:r>
       <w:r>
         <w:rPr>
@@ -2245,16 +2281,16 @@
           <w:rFonts w:cs="Arial"/>
         </w:rPr>
       </w:pPr>
-      <w:bookmarkStart w:id="5" w:name="_Toc123297020"/>
-      <w:bookmarkStart w:id="6" w:name="_Toc125703270"/>
+      <w:bookmarkStart w:id="4" w:name="_Toc123297020"/>
+      <w:bookmarkStart w:id="5" w:name="_Toc136938398"/>
       <w:r>
         <w:rPr>
           <w:rFonts w:cs="Arial"/>
         </w:rPr>
         <w:t>Usuario</w:t>
       </w:r>
+      <w:bookmarkEnd w:id="4"/>
       <w:bookmarkEnd w:id="5"/>
-      <w:bookmarkEnd w:id="6"/>
     </w:p>
     <w:p>
       <w:pPr>
@@ -2281,14 +2317,7 @@
           <w:rFonts w:ascii="Arial" w:hAnsi="Arial" w:cs="Arial"/>
           <w:sz w:val="24"/>
         </w:rPr>
-        <w:t xml:space="preserve"> con perfil ANALISTA del área de </w:t>
-      </w:r>
-      <w:r>
-        <w:rPr>
-          <w:rFonts w:ascii="Arial" w:hAnsi="Arial" w:cs="Arial"/>
-          <w:sz w:val="24"/>
-        </w:rPr>
-        <w:t xml:space="preserve">la </w:t>
+        <w:t xml:space="preserve"> con perfil ANALISTA del área de la </w:t>
       </w:r>
       <w:r>
         <w:rPr>
@@ -2302,14 +2331,14 @@
           <w:rFonts w:ascii="Arial" w:hAnsi="Arial" w:cs="Arial"/>
           <w:sz w:val="24"/>
         </w:rPr>
-        <w:t>ipios y Organismos Descentralizados</w:t>
-      </w:r>
-      <w:r>
-        <w:rPr>
-          <w:rFonts w:ascii="Arial" w:hAnsi="Arial" w:cs="Arial"/>
-          <w:sz w:val="24"/>
-        </w:rPr>
-        <w:t xml:space="preserve"> de la Secretaria de Finanzas y Tesorería</w:t>
+        <w:t xml:space="preserve">ipios y Organismos Públicos </w:t>
+      </w:r>
+      <w:r>
+        <w:rPr>
+          <w:rFonts w:ascii="Arial" w:hAnsi="Arial" w:cs="Arial"/>
+          <w:sz w:val="24"/>
+        </w:rPr>
+        <w:t>de la Secretaria de Finanzas y Tesorería</w:t>
       </w:r>
       <w:r>
         <w:rPr>
@@ -2496,7 +2525,7 @@
               </wp:anchor>
             </w:drawing>
           </mc:Choice>
-          <mc:Fallback xmlns:cx1="http://schemas.microsoft.com/office/drawing/2015/9/8/chartex">
+          <mc:Fallback>
             <w:pict>
               <v:rect w14:anchorId="71066FE7" id="Rectángulo 125" o:spid="_x0000_s1031" style="position:absolute;margin-left:-36.35pt;margin-top:3pt;width:533.9pt;height:21.05pt;z-index:251819008;visibility:visible;mso-wrap-style:square;mso-width-percent:0;mso-height-percent:0;mso-wrap-distance-left:9pt;mso-wrap-distance-top:0;mso-wrap-distance-right:9pt;mso-wrap-distance-bottom:0;mso-position-horizontal:absolute;mso-position-horizontal-relative:margin;mso-position-vertical:absolute;mso-position-vertical-relative:text;mso-width-percent:0;mso-height-percent:0;mso-width-relative:margin;mso-height-relative:margin;v-text-anchor:middle" o:gfxdata="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" fillcolor="#aaa [3030]" stroked="f">
                 <v:fill color2="#a3a3a3 [3174]" rotate="t" colors="0 #afafaf;.5 #a5a5a5;1 #929292" focus="100%" type="gradient">
@@ -2594,7 +2623,7 @@
           <w:rFonts w:cs="Arial"/>
         </w:rPr>
       </w:pPr>
-      <w:bookmarkStart w:id="7" w:name="_Toc125703271"/>
+      <w:bookmarkStart w:id="6" w:name="_Toc136938399"/>
       <w:r>
         <w:rPr>
           <w:rFonts w:cs="Arial"/>
@@ -2603,7 +2632,7 @@
         </w:rPr>
         <w:t>BANCOS</w:t>
       </w:r>
-      <w:bookmarkEnd w:id="7"/>
+      <w:bookmarkEnd w:id="6"/>
     </w:p>
     <w:p>
       <w:pPr>
@@ -2792,9 +2821,9 @@
           <w:rFonts w:cs="Arial"/>
         </w:rPr>
       </w:pPr>
-      <w:bookmarkStart w:id="8" w:name="_Toc124342027"/>
-      <w:bookmarkStart w:id="9" w:name="_Toc124346601"/>
-      <w:bookmarkStart w:id="10" w:name="_Toc125703272"/>
+      <w:bookmarkStart w:id="7" w:name="_Toc124342027"/>
+      <w:bookmarkStart w:id="8" w:name="_Toc124346601"/>
+      <w:bookmarkStart w:id="9" w:name="_Toc136938400"/>
       <w:r>
         <w:rPr>
           <w:rFonts w:cs="Arial"/>
@@ -2807,35 +2836,257 @@
         </w:rPr>
         <w:t xml:space="preserve"> de </w:t>
       </w:r>
+      <w:bookmarkEnd w:id="7"/>
       <w:bookmarkEnd w:id="8"/>
+      <w:r>
+        <w:rPr>
+          <w:rFonts w:cs="Arial"/>
+        </w:rPr>
+        <w:t>Bancos</w:t>
+      </w:r>
       <w:bookmarkEnd w:id="9"/>
-      <w:r>
-        <w:rPr>
-          <w:rFonts w:cs="Arial"/>
-        </w:rPr>
-        <w:t>Bancos</w:t>
-      </w:r>
-      <w:bookmarkEnd w:id="10"/>
-    </w:p>
-    <w:p>
-      <w:r>
-        <w:rPr>
+    </w:p>
+    <w:p>
+      <w:r>
+        <w:rPr>
+          <w:rFonts w:ascii="Arial" w:hAnsi="Arial" w:cs="Arial"/>
           <w:noProof/>
+          <w:sz w:val="24"/>
           <w:lang w:val="es-MX" w:eastAsia="es-MX"/>
         </w:rPr>
         <w:drawing>
-          <wp:anchor distT="0" distB="0" distL="114300" distR="114300" simplePos="0" relativeHeight="251829248" behindDoc="0" locked="0" layoutInCell="1" allowOverlap="1" wp14:anchorId="752B5781" wp14:editId="3728D6B9">
+          <wp:anchor distT="0" distB="0" distL="114300" distR="114300" simplePos="0" relativeHeight="251891712" behindDoc="0" locked="0" layoutInCell="1" allowOverlap="1" wp14:anchorId="1B9F6A2E" wp14:editId="3FCFE1DE">
             <wp:simplePos x="0" y="0"/>
-            <wp:positionH relativeFrom="margin">
-              <wp:posOffset>2513965</wp:posOffset>
+            <wp:positionH relativeFrom="column">
+              <wp:posOffset>2696210</wp:posOffset>
             </wp:positionH>
             <wp:positionV relativeFrom="paragraph">
-              <wp:posOffset>183515</wp:posOffset>
+              <wp:posOffset>274320</wp:posOffset>
             </wp:positionV>
-            <wp:extent cx="618490" cy="317500"/>
-            <wp:effectExtent l="0" t="0" r="0" b="6350"/>
+            <wp:extent cx="459105" cy="333375"/>
+            <wp:effectExtent l="152400" t="152400" r="360045" b="371475"/>
             <wp:wrapNone/>
-            <wp:docPr id="66" name="Imagen 66"/>
+            <wp:docPr id="7" name="Imagen 7"/>
+            <wp:cNvGraphicFramePr>
+              <a:graphicFrameLocks xmlns:a="http://schemas.openxmlformats.org/drawingml/2006/main" noChangeAspect="1"/>
+            </wp:cNvGraphicFramePr>
+            <a:graphic xmlns:a="http://schemas.openxmlformats.org/drawingml/2006/main">
+              <a:graphicData uri="http://schemas.openxmlformats.org/drawingml/2006/picture">
+                <pic:pic xmlns:pic="http://schemas.openxmlformats.org/drawingml/2006/picture">
+                  <pic:nvPicPr>
+                    <pic:cNvPr id="1" name=""/>
+                    <pic:cNvPicPr/>
+                  </pic:nvPicPr>
+                  <pic:blipFill rotWithShape="1">
+                    <a:blip r:embed="rId10">
+                      <a:extLst>
+                        <a:ext uri="{28A0092B-C50C-407E-A947-70E740481C1C}">
+                          <a14:useLocalDpi xmlns:a14="http://schemas.microsoft.com/office/drawing/2010/main" val="0"/>
+                        </a:ext>
+                      </a:extLst>
+                    </a:blip>
+                    <a:srcRect t="-1" r="10891" b="8910"/>
+                    <a:stretch/>
+                  </pic:blipFill>
+                  <pic:spPr bwMode="auto">
+                    <a:xfrm>
+                      <a:off x="0" y="0"/>
+                      <a:ext cx="459105" cy="333375"/>
+                    </a:xfrm>
+                    <a:prstGeom prst="rect">
+                      <a:avLst/>
+                    </a:prstGeom>
+                    <a:ln>
+                      <a:noFill/>
+                    </a:ln>
+                    <a:effectLst>
+                      <a:outerShdw blurRad="292100" dist="139700" dir="2700000" algn="tl" rotWithShape="0">
+                        <a:srgbClr val="333333">
+                          <a:alpha val="65000"/>
+                        </a:srgbClr>
+                      </a:outerShdw>
+                    </a:effectLst>
+                    <a:extLst>
+                      <a:ext uri="{53640926-AAD7-44D8-BBD7-CCE9431645EC}">
+                        <a14:shadowObscured xmlns:a14="http://schemas.microsoft.com/office/drawing/2010/main"/>
+                      </a:ext>
+                    </a:extLst>
+                  </pic:spPr>
+                </pic:pic>
+              </a:graphicData>
+            </a:graphic>
+            <wp14:sizeRelH relativeFrom="page">
+              <wp14:pctWidth>0</wp14:pctWidth>
+            </wp14:sizeRelH>
+            <wp14:sizeRelV relativeFrom="page">
+              <wp14:pctHeight>0</wp14:pctHeight>
+            </wp14:sizeRelV>
+          </wp:anchor>
+        </w:drawing>
+      </w:r>
+    </w:p>
+    <w:p>
+      <w:pPr>
+        <w:rPr>
+          <w:rFonts w:ascii="Arial" w:hAnsi="Arial" w:cs="Arial"/>
+          <w:b/>
+          <w:sz w:val="24"/>
+          <w:szCs w:val="24"/>
+        </w:rPr>
+      </w:pPr>
+      <w:r>
+        <w:rPr>
+          <w:rFonts w:ascii="Arial" w:hAnsi="Arial" w:cs="Arial"/>
+          <w:b/>
+          <w:sz w:val="24"/>
+          <w:szCs w:val="24"/>
+        </w:rPr>
+        <w:t>Presionaremos el siguiente botón</w:t>
+      </w:r>
+    </w:p>
+    <w:p>
+      <w:pPr>
+        <w:rPr>
+          <w:rFonts w:ascii="Arial" w:hAnsi="Arial" w:cs="Arial"/>
+          <w:b/>
+          <w:sz w:val="24"/>
+          <w:szCs w:val="24"/>
+        </w:rPr>
+      </w:pPr>
+      <w:r>
+        <w:rPr>
+          <w:rFonts w:ascii="Arial" w:hAnsi="Arial" w:cs="Arial"/>
+          <w:b/>
+          <w:sz w:val="24"/>
+          <w:szCs w:val="24"/>
+        </w:rPr>
+        <w:t>p</w:t>
+      </w:r>
+      <w:r>
+        <w:rPr>
+          <w:rFonts w:ascii="Arial" w:hAnsi="Arial" w:cs="Arial"/>
+          <w:b/>
+          <w:sz w:val="24"/>
+          <w:szCs w:val="24"/>
+        </w:rPr>
+        <w:t>ara mostrar el menú principal</w:t>
+      </w:r>
+    </w:p>
+    <w:p>
+      <w:pPr>
+        <w:rPr>
+          <w:rFonts w:ascii="Arial" w:hAnsi="Arial" w:cs="Arial"/>
+          <w:b/>
+          <w:sz w:val="24"/>
+          <w:szCs w:val="24"/>
+        </w:rPr>
+      </w:pPr>
+    </w:p>
+    <w:p>
+      <w:pPr>
+        <w:rPr>
+          <w:rFonts w:ascii="Arial" w:hAnsi="Arial" w:cs="Arial"/>
+          <w:b/>
+          <w:sz w:val="24"/>
+          <w:szCs w:val="24"/>
+        </w:rPr>
+      </w:pPr>
+      <w:r>
+        <w:rPr>
+          <w:rFonts w:ascii="Arial" w:hAnsi="Arial" w:cs="Arial"/>
+          <w:b/>
+          <w:sz w:val="24"/>
+          <w:szCs w:val="24"/>
+        </w:rPr>
+        <w:t>Selecc</w:t>
+      </w:r>
+      <w:r>
+        <w:rPr>
+          <w:rFonts w:ascii="Arial" w:hAnsi="Arial" w:cs="Arial"/>
+          <w:b/>
+          <w:sz w:val="24"/>
+          <w:szCs w:val="24"/>
+        </w:rPr>
+        <w:t xml:space="preserve">ionar la opción CATÁLOGOS </w:t>
+      </w:r>
+      <w:r>
+        <w:rPr>
+          <w:rFonts w:ascii="Arial" w:hAnsi="Arial" w:cs="Arial"/>
+          <w:b/>
+          <w:sz w:val="24"/>
+          <w:szCs w:val="24"/>
+        </w:rPr>
+        <w:t>la cual desplegara un submenú</w:t>
+      </w:r>
+    </w:p>
+    <w:p>
+      <w:pPr>
+        <w:rPr>
+          <w:rFonts w:ascii="Arial" w:hAnsi="Arial" w:cs="Arial"/>
+          <w:b/>
+          <w:sz w:val="24"/>
+          <w:szCs w:val="24"/>
+        </w:rPr>
+      </w:pPr>
+    </w:p>
+    <w:p>
+      <w:pPr>
+        <w:rPr>
+          <w:rFonts w:ascii="Arial" w:hAnsi="Arial" w:cs="Arial"/>
+          <w:b/>
+          <w:sz w:val="24"/>
+          <w:szCs w:val="24"/>
+        </w:rPr>
+      </w:pPr>
+      <w:r>
+        <w:rPr>
+          <w:rFonts w:ascii="Arial" w:hAnsi="Arial" w:cs="Arial"/>
+          <w:b/>
+          <w:sz w:val="24"/>
+          <w:szCs w:val="24"/>
+        </w:rPr>
+        <w:t>De las opciones de</w:t>
+      </w:r>
+      <w:r>
+        <w:rPr>
+          <w:rFonts w:ascii="Arial" w:hAnsi="Arial" w:cs="Arial"/>
+          <w:b/>
+          <w:sz w:val="24"/>
+          <w:szCs w:val="24"/>
+        </w:rPr>
+        <w:t>l submenú elegiremos el catálogo deseado</w:t>
+      </w:r>
+    </w:p>
+    <w:p>
+      <w:pPr>
+        <w:jc w:val="center"/>
+        <w:rPr>
+          <w:rFonts w:ascii="Arial" w:hAnsi="Arial" w:cs="Arial"/>
+          <w:b/>
+          <w:sz w:val="24"/>
+          <w:szCs w:val="24"/>
+        </w:rPr>
+      </w:pPr>
+      <w:r>
+        <w:rPr>
+          <w:rFonts w:ascii="Arial" w:hAnsi="Arial" w:cs="Arial"/>
+          <w:b/>
+          <w:sz w:val="24"/>
+          <w:szCs w:val="24"/>
+        </w:rPr>
+        <w:drawing>
+          <wp:anchor distT="0" distB="0" distL="114300" distR="114300" simplePos="0" relativeHeight="251888640" behindDoc="0" locked="0" layoutInCell="1" allowOverlap="1" wp14:anchorId="5058C1EE" wp14:editId="78E07DE3">
+            <wp:simplePos x="0" y="0"/>
+            <wp:positionH relativeFrom="column">
+              <wp:posOffset>1678746</wp:posOffset>
+            </wp:positionH>
+            <wp:positionV relativeFrom="paragraph">
+              <wp:posOffset>161566</wp:posOffset>
+            </wp:positionV>
+            <wp:extent cx="1574358" cy="3314709"/>
+            <wp:effectExtent l="152400" t="152400" r="368935" b="361950"/>
+            <wp:wrapNone/>
+            <wp:docPr id="3" name="Imagen 3"/>
             <wp:cNvGraphicFramePr>
               <a:graphicFrameLocks xmlns:a="http://schemas.openxmlformats.org/drawingml/2006/main" noChangeAspect="1"/>
             </wp:cNvGraphicFramePr>
@@ -2847,7 +3098,7 @@
                     <pic:cNvPicPr/>
                   </pic:nvPicPr>
                   <pic:blipFill>
-                    <a:blip r:embed="rId10">
+                    <a:blip r:embed="rId11">
                       <a:extLst>
                         <a:ext uri="{28A0092B-C50C-407E-A947-70E740481C1C}">
                           <a14:useLocalDpi xmlns:a14="http://schemas.microsoft.com/office/drawing/2010/main" val="0"/>
@@ -2861,11 +3112,21 @@
                   <pic:spPr>
                     <a:xfrm>
                       <a:off x="0" y="0"/>
-                      <a:ext cx="618490" cy="317500"/>
+                      <a:ext cx="1574358" cy="3314709"/>
                     </a:xfrm>
                     <a:prstGeom prst="rect">
                       <a:avLst/>
                     </a:prstGeom>
+                    <a:ln>
+                      <a:noFill/>
+                    </a:ln>
+                    <a:effectLst>
+                      <a:outerShdw blurRad="292100" dist="139700" dir="2700000" algn="tl" rotWithShape="0">
+                        <a:srgbClr val="333333">
+                          <a:alpha val="65000"/>
+                        </a:srgbClr>
+                      </a:outerShdw>
+                    </a:effectLst>
                   </pic:spPr>
                 </pic:pic>
               </a:graphicData>
@@ -2879,9 +3140,87 @@
           </wp:anchor>
         </w:drawing>
       </w:r>
-    </w:p>
-    <w:p>
-      <w:pPr>
+      <w:r>
+        <w:rPr>
+          <w:rFonts w:ascii="Arial" w:hAnsi="Arial" w:cs="Arial"/>
+          <w:noProof/>
+          <w:sz w:val="24"/>
+          <w:lang w:val="es-MX" w:eastAsia="es-MX"/>
+        </w:rPr>
+        <w:drawing>
+          <wp:anchor distT="0" distB="0" distL="114300" distR="114300" simplePos="0" relativeHeight="251887616" behindDoc="0" locked="0" layoutInCell="1" allowOverlap="1" wp14:anchorId="33696C89" wp14:editId="5A5C1DC8">
+            <wp:simplePos x="0" y="0"/>
+            <wp:positionH relativeFrom="column">
+              <wp:posOffset>1117489</wp:posOffset>
+            </wp:positionH>
+            <wp:positionV relativeFrom="paragraph">
+              <wp:posOffset>225149</wp:posOffset>
+            </wp:positionV>
+            <wp:extent cx="525366" cy="381663"/>
+            <wp:effectExtent l="152400" t="152400" r="370205" b="361315"/>
+            <wp:wrapNone/>
+            <wp:docPr id="2" name="Imagen 2"/>
+            <wp:cNvGraphicFramePr>
+              <a:graphicFrameLocks xmlns:a="http://schemas.openxmlformats.org/drawingml/2006/main" noChangeAspect="1"/>
+            </wp:cNvGraphicFramePr>
+            <a:graphic xmlns:a="http://schemas.openxmlformats.org/drawingml/2006/main">
+              <a:graphicData uri="http://schemas.openxmlformats.org/drawingml/2006/picture">
+                <pic:pic xmlns:pic="http://schemas.openxmlformats.org/drawingml/2006/picture">
+                  <pic:nvPicPr>
+                    <pic:cNvPr id="1" name=""/>
+                    <pic:cNvPicPr/>
+                  </pic:nvPicPr>
+                  <pic:blipFill rotWithShape="1">
+                    <a:blip r:embed="rId10">
+                      <a:extLst>
+                        <a:ext uri="{28A0092B-C50C-407E-A947-70E740481C1C}">
+                          <a14:useLocalDpi xmlns:a14="http://schemas.microsoft.com/office/drawing/2010/main" val="0"/>
+                        </a:ext>
+                      </a:extLst>
+                    </a:blip>
+                    <a:srcRect t="-1" r="10891" b="8910"/>
+                    <a:stretch/>
+                  </pic:blipFill>
+                  <pic:spPr bwMode="auto">
+                    <a:xfrm>
+                      <a:off x="0" y="0"/>
+                      <a:ext cx="534154" cy="388047"/>
+                    </a:xfrm>
+                    <a:prstGeom prst="rect">
+                      <a:avLst/>
+                    </a:prstGeom>
+                    <a:ln>
+                      <a:noFill/>
+                    </a:ln>
+                    <a:effectLst>
+                      <a:outerShdw blurRad="292100" dist="139700" dir="2700000" algn="tl" rotWithShape="0">
+                        <a:srgbClr val="333333">
+                          <a:alpha val="65000"/>
+                        </a:srgbClr>
+                      </a:outerShdw>
+                    </a:effectLst>
+                    <a:extLst>
+                      <a:ext uri="{53640926-AAD7-44D8-BBD7-CCE9431645EC}">
+                        <a14:shadowObscured xmlns:a14="http://schemas.microsoft.com/office/drawing/2010/main"/>
+                      </a:ext>
+                    </a:extLst>
+                  </pic:spPr>
+                </pic:pic>
+              </a:graphicData>
+            </a:graphic>
+            <wp14:sizeRelH relativeFrom="page">
+              <wp14:pctWidth>0</wp14:pctWidth>
+            </wp14:sizeRelH>
+            <wp14:sizeRelV relativeFrom="page">
+              <wp14:pctHeight>0</wp14:pctHeight>
+            </wp14:sizeRelV>
+          </wp:anchor>
+        </w:drawing>
+      </w:r>
+    </w:p>
+    <w:p>
+      <w:pPr>
+        <w:spacing w:line="276" w:lineRule="auto"/>
         <w:rPr>
           <w:rFonts w:ascii="Arial" w:hAnsi="Arial" w:cs="Arial"/>
           <w:b/>
@@ -2889,137 +3228,28 @@
           <w:szCs w:val="24"/>
         </w:rPr>
       </w:pPr>
-      <w:r>
-        <w:rPr>
-          <w:rFonts w:ascii="Arial" w:hAnsi="Arial" w:cs="Arial"/>
-          <w:b/>
-          <w:sz w:val="24"/>
-          <w:szCs w:val="24"/>
-        </w:rPr>
-        <w:t>Presionaremos el siguiente botón</w:t>
-      </w:r>
-    </w:p>
-    <w:p>
-      <w:pPr>
-        <w:rPr>
-          <w:rFonts w:ascii="Arial" w:hAnsi="Arial" w:cs="Arial"/>
-          <w:b/>
-          <w:sz w:val="24"/>
-          <w:szCs w:val="24"/>
-        </w:rPr>
-      </w:pPr>
-      <w:r>
-        <w:rPr>
-          <w:rFonts w:ascii="Arial" w:hAnsi="Arial" w:cs="Arial"/>
-          <w:b/>
-          <w:sz w:val="24"/>
-          <w:szCs w:val="24"/>
-        </w:rPr>
-        <w:t>p</w:t>
-      </w:r>
-      <w:r>
-        <w:rPr>
-          <w:rFonts w:ascii="Arial" w:hAnsi="Arial" w:cs="Arial"/>
-          <w:b/>
-          <w:sz w:val="24"/>
-          <w:szCs w:val="24"/>
-        </w:rPr>
-        <w:t>ara mostrar el menú principal</w:t>
-      </w:r>
-    </w:p>
-    <w:p>
-      <w:pPr>
-        <w:rPr>
-          <w:rFonts w:ascii="Arial" w:hAnsi="Arial" w:cs="Arial"/>
-          <w:b/>
-          <w:sz w:val="24"/>
-          <w:szCs w:val="24"/>
-        </w:rPr>
-      </w:pPr>
-    </w:p>
-    <w:p>
-      <w:pPr>
-        <w:rPr>
-          <w:rFonts w:ascii="Arial" w:hAnsi="Arial" w:cs="Arial"/>
-          <w:b/>
-          <w:sz w:val="24"/>
-          <w:szCs w:val="24"/>
-        </w:rPr>
-      </w:pPr>
-      <w:r>
-        <w:rPr>
-          <w:rFonts w:ascii="Arial" w:hAnsi="Arial" w:cs="Arial"/>
-          <w:b/>
-          <w:sz w:val="24"/>
-          <w:szCs w:val="24"/>
-        </w:rPr>
-        <w:t>Selecc</w:t>
-      </w:r>
-      <w:r>
-        <w:rPr>
-          <w:rFonts w:ascii="Arial" w:hAnsi="Arial" w:cs="Arial"/>
-          <w:b/>
-          <w:sz w:val="24"/>
-          <w:szCs w:val="24"/>
-        </w:rPr>
-        <w:t xml:space="preserve">ionar la opción CATÁLOGOS </w:t>
-      </w:r>
-      <w:r>
-        <w:rPr>
-          <w:rFonts w:ascii="Arial" w:hAnsi="Arial" w:cs="Arial"/>
-          <w:b/>
-          <w:sz w:val="24"/>
-          <w:szCs w:val="24"/>
-        </w:rPr>
-        <w:t>la cual desplegara un submenú</w:t>
-      </w:r>
-    </w:p>
-    <w:p>
-      <w:pPr>
-        <w:rPr>
-          <w:rFonts w:ascii="Arial" w:hAnsi="Arial" w:cs="Arial"/>
-          <w:b/>
-          <w:sz w:val="24"/>
-          <w:szCs w:val="24"/>
-        </w:rPr>
-      </w:pPr>
-    </w:p>
-    <w:p>
-      <w:pPr>
-        <w:rPr>
-          <w:rFonts w:ascii="Arial" w:hAnsi="Arial" w:cs="Arial"/>
-          <w:b/>
-          <w:sz w:val="24"/>
-          <w:szCs w:val="24"/>
-        </w:rPr>
-      </w:pPr>
-      <w:r>
-        <w:rPr>
-          <w:rFonts w:ascii="Arial" w:hAnsi="Arial" w:cs="Arial"/>
-          <w:b/>
-          <w:sz w:val="24"/>
-          <w:szCs w:val="24"/>
-        </w:rPr>
-        <w:t>De las opciones de</w:t>
-      </w:r>
-      <w:r>
-        <w:rPr>
-          <w:rFonts w:ascii="Arial" w:hAnsi="Arial" w:cs="Arial"/>
-          <w:b/>
-          <w:sz w:val="24"/>
-          <w:szCs w:val="24"/>
-        </w:rPr>
-        <w:t>l submenú elegiremos el catálogo deseado</w:t>
-      </w:r>
-    </w:p>
-    <w:p>
-      <w:pPr>
-        <w:jc w:val="center"/>
-        <w:rPr>
-          <w:rFonts w:ascii="Arial" w:hAnsi="Arial" w:cs="Arial"/>
-          <w:b/>
-          <w:sz w:val="24"/>
-          <w:szCs w:val="24"/>
+    </w:p>
+    <w:p>
+      <w:pPr>
+        <w:spacing w:line="276" w:lineRule="auto"/>
+        <w:rPr>
+          <w:rFonts w:ascii="Arial" w:hAnsi="Arial" w:cs="Arial"/>
+        </w:rPr>
+      </w:pPr>
+    </w:p>
+    <w:p>
+      <w:pPr>
+        <w:spacing w:line="276" w:lineRule="auto"/>
+        <w:rPr>
+          <w:rFonts w:ascii="Arial" w:hAnsi="Arial" w:cs="Arial"/>
+        </w:rPr>
+      </w:pPr>
+    </w:p>
+    <w:p>
+      <w:pPr>
+        <w:spacing w:line="276" w:lineRule="auto"/>
+        <w:rPr>
+          <w:rFonts w:ascii="Arial" w:hAnsi="Arial" w:cs="Arial"/>
         </w:rPr>
       </w:pPr>
       <w:r>
@@ -3031,16 +3261,16 @@
         <mc:AlternateContent>
           <mc:Choice Requires="wps">
             <w:drawing>
-              <wp:anchor distT="0" distB="0" distL="114300" distR="114300" simplePos="0" relativeHeight="251850752" behindDoc="0" locked="0" layoutInCell="1" allowOverlap="1" wp14:anchorId="55BA4F44" wp14:editId="7ACDF41C">
+              <wp:anchor distT="0" distB="0" distL="114300" distR="114300" simplePos="0" relativeHeight="251889664" behindDoc="0" locked="0" layoutInCell="1" allowOverlap="1" wp14:anchorId="55BA4F44" wp14:editId="1ACCF119">
                 <wp:simplePos x="0" y="0"/>
                 <wp:positionH relativeFrom="page">
-                  <wp:posOffset>2946400</wp:posOffset>
+                  <wp:posOffset>2536466</wp:posOffset>
                 </wp:positionH>
                 <wp:positionV relativeFrom="paragraph">
-                  <wp:posOffset>1559229</wp:posOffset>
+                  <wp:posOffset>171837</wp:posOffset>
                 </wp:positionV>
-                <wp:extent cx="1638300" cy="241300"/>
-                <wp:effectExtent l="19050" t="19050" r="19050" b="25400"/>
+                <wp:extent cx="2043817" cy="278295"/>
+                <wp:effectExtent l="19050" t="19050" r="13970" b="26670"/>
                 <wp:wrapNone/>
                 <wp:docPr id="50" name="Rectángulo 50"/>
                 <wp:cNvGraphicFramePr/>
@@ -3051,7 +3281,7 @@
                       <wps:spPr>
                         <a:xfrm>
                           <a:off x="0" y="0"/>
-                          <a:ext cx="1638300" cy="241300"/>
+                          <a:ext cx="2043817" cy="278295"/>
                         </a:xfrm>
                         <a:prstGeom prst="rect">
                           <a:avLst/>
@@ -3095,325 +3325,94 @@
               </wp:anchor>
             </w:drawing>
           </mc:Choice>
-          <mc:Fallback xmlns:cx1="http://schemas.microsoft.com/office/drawing/2015/9/8/chartex">
+          <mc:Fallback>
             <w:pict>
-              <v:rect w14:anchorId="29BE0DBC" id="Rectángulo 50" o:spid="_x0000_s1026" style="position:absolute;margin-left:232pt;margin-top:122.75pt;width:129pt;height:19pt;z-index:251850752;visibility:visible;mso-wrap-style:square;mso-width-percent:0;mso-height-percent:0;mso-wrap-distance-left:9pt;mso-wrap-distance-top:0;mso-wrap-distance-right:9pt;mso-wrap-distance-bottom:0;mso-position-horizontal:absolute;mso-position-horizontal-relative:page;mso-position-vertical:absolute;mso-position-vertical-relative:text;mso-width-percent:0;mso-height-percent:0;mso-width-relative:margin;mso-height-relative:margin;v-text-anchor:middle" o:gfxdata="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" filled="f" strokecolor="red" strokeweight="2.25pt">
+              <v:rect w14:anchorId="2DBF0A43" id="Rectángulo 50" o:spid="_x0000_s1026" style="position:absolute;margin-left:199.7pt;margin-top:13.55pt;width:160.95pt;height:21.9pt;z-index:251889664;visibility:visible;mso-wrap-style:square;mso-width-percent:0;mso-height-percent:0;mso-wrap-distance-left:9pt;mso-wrap-distance-top:0;mso-wrap-distance-right:9pt;mso-wrap-distance-bottom:0;mso-position-horizontal:absolute;mso-position-horizontal-relative:page;mso-position-vertical:absolute;mso-position-vertical-relative:text;mso-width-percent:0;mso-height-percent:0;mso-width-relative:margin;mso-height-relative:margin;v-text-anchor:middle" o:gfxdata="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" filled="f" strokecolor="red" strokeweight="2.25pt">
                 <w10:wrap anchorx="page"/>
               </v:rect>
             </w:pict>
           </mc:Fallback>
         </mc:AlternateContent>
       </w:r>
+    </w:p>
+    <w:p>
+      <w:pPr>
+        <w:spacing w:line="276" w:lineRule="auto"/>
+        <w:rPr>
+          <w:rFonts w:ascii="Arial" w:hAnsi="Arial" w:cs="Arial"/>
+        </w:rPr>
+      </w:pPr>
+    </w:p>
+    <w:p/>
+    <w:p/>
+    <w:p/>
+    <w:p/>
+    <w:p/>
+    <w:p/>
+    <w:p/>
+    <w:p/>
+    <w:p/>
+    <w:p/>
+    <w:p/>
+    <w:p/>
+    <w:p>
+      <w:pPr>
+        <w:rPr>
+          <w:rFonts w:ascii="Arial" w:hAnsi="Arial" w:cs="Arial"/>
+          <w:b/>
+          <w:sz w:val="24"/>
+          <w:szCs w:val="24"/>
+        </w:rPr>
+      </w:pPr>
+      <w:r>
+        <w:rPr>
+          <w:rFonts w:ascii="Arial" w:hAnsi="Arial" w:cs="Arial"/>
+          <w:b/>
+          <w:sz w:val="24"/>
+          <w:szCs w:val="24"/>
+        </w:rPr>
+        <w:lastRenderedPageBreak/>
+        <w:t xml:space="preserve">La ventana principal muestra los bancos registrados que </w:t>
+      </w:r>
+      <w:r>
+        <w:rPr>
+          <w:rFonts w:ascii="Arial" w:hAnsi="Arial" w:cs="Arial"/>
+          <w:b/>
+          <w:sz w:val="24"/>
+          <w:szCs w:val="24"/>
+        </w:rPr>
+        <w:t>estarán disponibles para administrar</w:t>
+      </w:r>
+      <w:r>
+        <w:rPr>
+          <w:rFonts w:ascii="Arial" w:hAnsi="Arial" w:cs="Arial"/>
+          <w:b/>
+          <w:sz w:val="24"/>
+          <w:szCs w:val="24"/>
+        </w:rPr>
+        <w:t xml:space="preserve"> las participaciones</w:t>
+      </w:r>
+    </w:p>
+    <w:p>
+      <w:pPr>
+        <w:ind w:left="-993"/>
+        <w:rPr>
+          <w:rFonts w:ascii="Arial" w:hAnsi="Arial" w:cs="Arial"/>
+          <w:b/>
+          <w:sz w:val="24"/>
+          <w:szCs w:val="24"/>
+        </w:rPr>
+      </w:pPr>
       <w:r>
         <w:rPr>
           <w:noProof/>
           <w:lang w:val="es-MX" w:eastAsia="es-MX"/>
         </w:rPr>
         <w:drawing>
-          <wp:anchor distT="0" distB="0" distL="114300" distR="114300" simplePos="0" relativeHeight="251830272" behindDoc="0" locked="0" layoutInCell="1" allowOverlap="1" wp14:anchorId="27168BB9" wp14:editId="2B3DA091">
-            <wp:simplePos x="0" y="0"/>
-            <wp:positionH relativeFrom="margin">
-              <wp:posOffset>938226</wp:posOffset>
-            </wp:positionH>
-            <wp:positionV relativeFrom="paragraph">
-              <wp:posOffset>116840</wp:posOffset>
-            </wp:positionV>
-            <wp:extent cx="812331" cy="417318"/>
-            <wp:effectExtent l="0" t="0" r="6985" b="1905"/>
-            <wp:wrapNone/>
-            <wp:docPr id="25" name="Imagen 25"/>
-            <wp:cNvGraphicFramePr>
-              <a:graphicFrameLocks xmlns:a="http://schemas.openxmlformats.org/drawingml/2006/main" noChangeAspect="1"/>
-            </wp:cNvGraphicFramePr>
-            <a:graphic xmlns:a="http://schemas.openxmlformats.org/drawingml/2006/main">
-              <a:graphicData uri="http://schemas.openxmlformats.org/drawingml/2006/picture">
-                <pic:pic xmlns:pic="http://schemas.openxmlformats.org/drawingml/2006/picture">
-                  <pic:nvPicPr>
-                    <pic:cNvPr id="1" name=""/>
-                    <pic:cNvPicPr/>
-                  </pic:nvPicPr>
-                  <pic:blipFill>
-                    <a:blip r:embed="rId10">
-                      <a:extLst>
-                        <a:ext uri="{28A0092B-C50C-407E-A947-70E740481C1C}">
-                          <a14:useLocalDpi xmlns:a14="http://schemas.microsoft.com/office/drawing/2010/main" val="0"/>
-                        </a:ext>
-                      </a:extLst>
-                    </a:blip>
-                    <a:stretch>
-                      <a:fillRect/>
-                    </a:stretch>
-                  </pic:blipFill>
-                  <pic:spPr>
-                    <a:xfrm>
-                      <a:off x="0" y="0"/>
-                      <a:ext cx="812331" cy="417318"/>
-                    </a:xfrm>
-                    <a:prstGeom prst="rect">
-                      <a:avLst/>
-                    </a:prstGeom>
-                  </pic:spPr>
-                </pic:pic>
-              </a:graphicData>
-            </a:graphic>
-            <wp14:sizeRelH relativeFrom="page">
-              <wp14:pctWidth>0</wp14:pctWidth>
-            </wp14:sizeRelH>
-            <wp14:sizeRelV relativeFrom="page">
-              <wp14:pctHeight>0</wp14:pctHeight>
-            </wp14:sizeRelV>
-          </wp:anchor>
-        </w:drawing>
-      </w:r>
-      <w:r>
-        <w:rPr>
-          <w:rFonts w:ascii="Arial" w:hAnsi="Arial" w:cs="Arial"/>
-          <w:b/>
-          <w:noProof/>
-          <w:sz w:val="24"/>
-          <w:szCs w:val="24"/>
-          <w:lang w:val="es-MX" w:eastAsia="es-MX"/>
-        </w:rPr>
-        <w:drawing>
-          <wp:inline distT="0" distB="0" distL="0" distR="0" wp14:anchorId="5901D21C" wp14:editId="28013C48">
-            <wp:extent cx="1900362" cy="3286669"/>
-            <wp:effectExtent l="152400" t="152400" r="367030" b="352425"/>
-            <wp:docPr id="5" name="Imagen 5"/>
-            <wp:cNvGraphicFramePr>
-              <a:graphicFrameLocks xmlns:a="http://schemas.openxmlformats.org/drawingml/2006/main" noChangeAspect="1"/>
-            </wp:cNvGraphicFramePr>
-            <a:graphic xmlns:a="http://schemas.openxmlformats.org/drawingml/2006/main">
-              <a:graphicData uri="http://schemas.openxmlformats.org/drawingml/2006/picture">
-                <pic:pic xmlns:pic="http://schemas.openxmlformats.org/drawingml/2006/picture">
-                  <pic:nvPicPr>
-                    <pic:cNvPr id="0" name="Picture 1"/>
-                    <pic:cNvPicPr>
-                      <a:picLocks noChangeAspect="1" noChangeArrowheads="1"/>
-                    </pic:cNvPicPr>
-                  </pic:nvPicPr>
-                  <pic:blipFill>
-                    <a:blip r:embed="rId11">
-                      <a:extLst>
-                        <a:ext uri="{28A0092B-C50C-407E-A947-70E740481C1C}">
-                          <a14:useLocalDpi xmlns:a14="http://schemas.microsoft.com/office/drawing/2010/main" val="0"/>
-                        </a:ext>
-                      </a:extLst>
-                    </a:blip>
-                    <a:srcRect/>
-                    <a:stretch>
-                      <a:fillRect/>
-                    </a:stretch>
-                  </pic:blipFill>
-                  <pic:spPr bwMode="auto">
-                    <a:xfrm>
-                      <a:off x="0" y="0"/>
-                      <a:ext cx="1911887" cy="3306602"/>
-                    </a:xfrm>
-                    <a:prstGeom prst="rect">
-                      <a:avLst/>
-                    </a:prstGeom>
-                    <a:ln>
-                      <a:noFill/>
-                    </a:ln>
-                    <a:effectLst>
-                      <a:outerShdw blurRad="292100" dist="139700" dir="2700000" algn="tl" rotWithShape="0">
-                        <a:srgbClr val="333333">
-                          <a:alpha val="65000"/>
-                        </a:srgbClr>
-                      </a:outerShdw>
-                    </a:effectLst>
-                  </pic:spPr>
-                </pic:pic>
-              </a:graphicData>
-            </a:graphic>
-          </wp:inline>
-        </w:drawing>
-      </w:r>
-    </w:p>
-    <w:p>
-      <w:pPr>
-        <w:spacing w:line="276" w:lineRule="auto"/>
-        <w:rPr>
-          <w:rFonts w:ascii="Arial" w:hAnsi="Arial" w:cs="Arial"/>
-          <w:b/>
-          <w:sz w:val="24"/>
-          <w:szCs w:val="24"/>
-        </w:rPr>
-      </w:pPr>
-    </w:p>
-    <w:p>
-      <w:pPr>
-        <w:spacing w:line="276" w:lineRule="auto"/>
-        <w:rPr>
-          <w:rFonts w:ascii="Arial" w:hAnsi="Arial" w:cs="Arial"/>
-        </w:rPr>
-      </w:pPr>
-    </w:p>
-    <w:p>
-      <w:pPr>
-        <w:spacing w:line="276" w:lineRule="auto"/>
-        <w:rPr>
-          <w:rFonts w:ascii="Arial" w:hAnsi="Arial" w:cs="Arial"/>
-        </w:rPr>
-      </w:pPr>
-    </w:p>
-    <w:p>
-      <w:pPr>
-        <w:spacing w:line="276" w:lineRule="auto"/>
-        <w:rPr>
-          <w:rFonts w:ascii="Arial" w:hAnsi="Arial" w:cs="Arial"/>
-        </w:rPr>
-      </w:pPr>
-    </w:p>
-    <w:p>
-      <w:pPr>
-        <w:spacing w:line="276" w:lineRule="auto"/>
-        <w:rPr>
-          <w:rFonts w:ascii="Arial" w:hAnsi="Arial" w:cs="Arial"/>
-        </w:rPr>
-      </w:pPr>
-    </w:p>
-    <w:p/>
-    <w:p/>
-    <w:p>
-      <w:pPr>
-        <w:rPr>
-          <w:rFonts w:ascii="Arial" w:hAnsi="Arial" w:cs="Arial"/>
-          <w:b/>
-          <w:sz w:val="24"/>
-          <w:szCs w:val="24"/>
-        </w:rPr>
-      </w:pPr>
-      <w:r>
-        <w:rPr>
-          <w:rFonts w:ascii="Arial" w:hAnsi="Arial" w:cs="Arial"/>
-          <w:b/>
-          <w:sz w:val="24"/>
-          <w:szCs w:val="24"/>
-        </w:rPr>
-        <w:t xml:space="preserve">La ventana principal muestra los bancos registrados que </w:t>
-      </w:r>
-      <w:r>
-        <w:rPr>
-          <w:rFonts w:ascii="Arial" w:hAnsi="Arial" w:cs="Arial"/>
-          <w:b/>
-          <w:sz w:val="24"/>
-          <w:szCs w:val="24"/>
-        </w:rPr>
-        <w:t>estarán disponibles para administrar</w:t>
-      </w:r>
-      <w:r>
-        <w:rPr>
-          <w:rFonts w:ascii="Arial" w:hAnsi="Arial" w:cs="Arial"/>
-          <w:b/>
-          <w:sz w:val="24"/>
-          <w:szCs w:val="24"/>
-        </w:rPr>
-        <w:t xml:space="preserve"> las participaciones</w:t>
-      </w:r>
-    </w:p>
-    <w:p>
-      <w:pPr>
-        <w:ind w:left="-1276"/>
-        <w:rPr>
-          <w:rFonts w:ascii="Arial" w:hAnsi="Arial" w:cs="Arial"/>
-          <w:b/>
-          <w:sz w:val="24"/>
-          <w:szCs w:val="24"/>
-        </w:rPr>
-      </w:pPr>
-      <w:r>
-        <w:rPr>
-          <w:rFonts w:ascii="Arial" w:hAnsi="Arial" w:cs="Arial"/>
-          <w:noProof/>
-          <w:lang w:val="es-MX" w:eastAsia="es-MX"/>
-        </w:rPr>
-        <mc:AlternateContent>
-          <mc:Choice Requires="wps">
-            <w:drawing>
-              <wp:anchor distT="0" distB="0" distL="114300" distR="114300" simplePos="0" relativeHeight="251870208" behindDoc="0" locked="0" layoutInCell="1" allowOverlap="1" wp14:anchorId="36FEB77E" wp14:editId="5FEA253E">
-                <wp:simplePos x="0" y="0"/>
-                <wp:positionH relativeFrom="page">
-                  <wp:posOffset>1606163</wp:posOffset>
-                </wp:positionH>
-                <wp:positionV relativeFrom="paragraph">
-                  <wp:posOffset>663631</wp:posOffset>
-                </wp:positionV>
-                <wp:extent cx="1049573" cy="667910"/>
-                <wp:effectExtent l="19050" t="19050" r="17780" b="18415"/>
-                <wp:wrapNone/>
-                <wp:docPr id="53" name="Rectángulo 53"/>
-                <wp:cNvGraphicFramePr/>
-                <a:graphic xmlns:a="http://schemas.openxmlformats.org/drawingml/2006/main">
-                  <a:graphicData uri="http://schemas.microsoft.com/office/word/2010/wordprocessingShape">
-                    <wps:wsp>
-                      <wps:cNvSpPr/>
-                      <wps:spPr>
-                        <a:xfrm>
-                          <a:off x="0" y="0"/>
-                          <a:ext cx="1049573" cy="667910"/>
-                        </a:xfrm>
-                        <a:prstGeom prst="rect">
-                          <a:avLst/>
-                        </a:prstGeom>
-                        <a:noFill/>
-                        <a:ln w="28575">
-                          <a:solidFill>
-                            <a:srgbClr val="FF0000"/>
-                          </a:solidFill>
-                        </a:ln>
-                      </wps:spPr>
-                      <wps:style>
-                        <a:lnRef idx="2">
-                          <a:schemeClr val="accent6"/>
-                        </a:lnRef>
-                        <a:fillRef idx="1">
-                          <a:schemeClr val="lt1"/>
-                        </a:fillRef>
-                        <a:effectRef idx="0">
-                          <a:schemeClr val="accent6"/>
-                        </a:effectRef>
-                        <a:fontRef idx="minor">
-                          <a:schemeClr val="dk1"/>
-                        </a:fontRef>
-                      </wps:style>
-                      <wps:bodyPr rot="0" spcFirstLastPara="0" vertOverflow="overflow" horzOverflow="overflow" vert="horz" wrap="square" lIns="91440" tIns="45720" rIns="91440" bIns="45720" numCol="1" spcCol="0" rtlCol="0" fromWordArt="0" anchor="ctr" anchorCtr="0" forceAA="0" compatLnSpc="1">
-                        <a:prstTxWarp prst="textNoShape">
-                          <a:avLst/>
-                        </a:prstTxWarp>
-                        <a:noAutofit/>
-                      </wps:bodyPr>
-                    </wps:wsp>
-                  </a:graphicData>
-                </a:graphic>
-                <wp14:sizeRelH relativeFrom="margin">
-                  <wp14:pctWidth>0</wp14:pctWidth>
-                </wp14:sizeRelH>
-                <wp14:sizeRelV relativeFrom="margin">
-                  <wp14:pctHeight>0</wp14:pctHeight>
-                </wp14:sizeRelV>
-              </wp:anchor>
-            </w:drawing>
-          </mc:Choice>
-          <mc:Fallback xmlns:cx1="http://schemas.microsoft.com/office/drawing/2015/9/8/chartex">
-            <w:pict>
-              <v:rect w14:anchorId="46134164" id="Rectángulo 53" o:spid="_x0000_s1026" style="position:absolute;margin-left:126.45pt;margin-top:52.25pt;width:82.65pt;height:52.6pt;z-index:251870208;visibility:visible;mso-wrap-style:square;mso-width-percent:0;mso-height-percent:0;mso-wrap-distance-left:9pt;mso-wrap-distance-top:0;mso-wrap-distance-right:9pt;mso-wrap-distance-bottom:0;mso-position-horizontal:absolute;mso-position-horizontal-relative:page;mso-position-vertical:absolute;mso-position-vertical-relative:text;mso-width-percent:0;mso-height-percent:0;mso-width-relative:margin;mso-height-relative:margin;v-text-anchor:middle" o:gfxdata="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" filled="f" strokecolor="red" strokeweight="2.25pt">
-                <w10:wrap anchorx="page"/>
-              </v:rect>
-            </w:pict>
-          </mc:Fallback>
-        </mc:AlternateContent>
-      </w:r>
-      <w:r>
-        <w:rPr>
-          <w:noProof/>
-          <w:lang w:val="es-MX" w:eastAsia="es-MX"/>
-        </w:rPr>
-        <w:drawing>
-          <wp:inline distT="0" distB="0" distL="0" distR="0" wp14:anchorId="5D2003CF" wp14:editId="7C81FB26">
-            <wp:extent cx="6797011" cy="1232452"/>
-            <wp:effectExtent l="152400" t="152400" r="366395" b="368300"/>
-            <wp:docPr id="14" name="Imagen 14"/>
+          <wp:inline distT="0" distB="0" distL="0" distR="0" wp14:anchorId="34FD5F2D" wp14:editId="6AFD1F74">
+            <wp:extent cx="6280785" cy="1256306"/>
+            <wp:effectExtent l="152400" t="152400" r="367665" b="363220"/>
+            <wp:docPr id="9" name="Imagen 9"/>
             <wp:cNvGraphicFramePr>
               <a:graphicFrameLocks xmlns:a="http://schemas.openxmlformats.org/drawingml/2006/main" noChangeAspect="1"/>
             </wp:cNvGraphicFramePr>
@@ -3426,13 +3425,13 @@
                   </pic:nvPicPr>
                   <pic:blipFill rotWithShape="1">
                     <a:blip r:embed="rId12"/>
-                    <a:srcRect b="16665"/>
+                    <a:srcRect b="17254"/>
                     <a:stretch/>
                   </pic:blipFill>
                   <pic:spPr bwMode="auto">
                     <a:xfrm>
                       <a:off x="0" y="0"/>
-                      <a:ext cx="6822969" cy="1237159"/>
+                      <a:ext cx="6317379" cy="1263626"/>
                     </a:xfrm>
                     <a:prstGeom prst="rect">
                       <a:avLst/>
@@ -3517,7 +3516,7 @@
     </w:p>
     <w:p>
       <w:pPr>
-        <w:ind w:left="-1276"/>
+        <w:ind w:left="-993"/>
         <w:rPr>
           <w:rFonts w:ascii="Arial" w:hAnsi="Arial" w:cs="Arial"/>
           <w:b/>
@@ -3534,13 +3533,13 @@
         <mc:AlternateContent>
           <mc:Choice Requires="wps">
             <w:drawing>
-              <wp:anchor distT="0" distB="0" distL="114300" distR="114300" simplePos="0" relativeHeight="251874304" behindDoc="0" locked="0" layoutInCell="1" allowOverlap="1" wp14:anchorId="346B6012" wp14:editId="4E1FA819">
+              <wp:anchor distT="0" distB="0" distL="114300" distR="114300" simplePos="0" relativeHeight="251874304" behindDoc="0" locked="0" layoutInCell="1" allowOverlap="1" wp14:anchorId="346B6012" wp14:editId="24094E1C">
                 <wp:simplePos x="0" y="0"/>
                 <wp:positionH relativeFrom="page">
-                  <wp:posOffset>429371</wp:posOffset>
+                  <wp:posOffset>651896</wp:posOffset>
                 </wp:positionH>
                 <wp:positionV relativeFrom="paragraph">
-                  <wp:posOffset>175038</wp:posOffset>
+                  <wp:posOffset>158723</wp:posOffset>
                 </wp:positionV>
                 <wp:extent cx="302150" cy="317721"/>
                 <wp:effectExtent l="19050" t="19050" r="22225" b="25400"/>
@@ -3598,9 +3597,9 @@
               </wp:anchor>
             </w:drawing>
           </mc:Choice>
-          <mc:Fallback xmlns:cx1="http://schemas.microsoft.com/office/drawing/2015/9/8/chartex">
+          <mc:Fallback>
             <w:pict>
-              <v:rect w14:anchorId="69D62AE8" id="Rectángulo 36" o:spid="_x0000_s1026" style="position:absolute;margin-left:33.8pt;margin-top:13.8pt;width:23.8pt;height:25pt;z-index:251874304;visibility:visible;mso-wrap-style:square;mso-width-percent:0;mso-height-percent:0;mso-wrap-distance-left:9pt;mso-wrap-distance-top:0;mso-wrap-distance-right:9pt;mso-wrap-distance-bottom:0;mso-position-horizontal:absolute;mso-position-horizontal-relative:page;mso-position-vertical:absolute;mso-position-vertical-relative:text;mso-width-percent:0;mso-height-percent:0;mso-width-relative:margin;mso-height-relative:margin;v-text-anchor:middle" o:gfxdata="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" filled="f" strokecolor="red" strokeweight="2.25pt">
+              <v:rect w14:anchorId="48729129" id="Rectángulo 36" o:spid="_x0000_s1026" style="position:absolute;margin-left:51.35pt;margin-top:12.5pt;width:23.8pt;height:25pt;z-index:251874304;visibility:visible;mso-wrap-style:square;mso-width-percent:0;mso-height-percent:0;mso-wrap-distance-left:9pt;mso-wrap-distance-top:0;mso-wrap-distance-right:9pt;mso-wrap-distance-bottom:0;mso-position-horizontal:absolute;mso-position-horizontal-relative:page;mso-position-vertical:absolute;mso-position-vertical-relative:text;mso-width-percent:0;mso-height-percent:0;mso-width-relative:margin;mso-height-relative:margin;v-text-anchor:middle" o:gfxdata="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" filled="f" strokecolor="red" strokeweight="2.25pt">
                 <w10:wrap anchorx="page"/>
               </v:rect>
             </w:pict>
@@ -3613,10 +3612,10 @@
           <w:lang w:val="es-MX" w:eastAsia="es-MX"/>
         </w:rPr>
         <w:drawing>
-          <wp:inline distT="0" distB="0" distL="0" distR="0" wp14:anchorId="0ED8D86C" wp14:editId="112617F2">
-            <wp:extent cx="6799452" cy="1232452"/>
-            <wp:effectExtent l="152400" t="152400" r="363855" b="368300"/>
-            <wp:docPr id="35" name="Imagen 35"/>
+          <wp:inline distT="0" distB="0" distL="0" distR="0" wp14:anchorId="1DCCE76B" wp14:editId="31987330">
+            <wp:extent cx="6202018" cy="1240279"/>
+            <wp:effectExtent l="152400" t="152400" r="370840" b="360045"/>
+            <wp:docPr id="12" name="Imagen 12"/>
             <wp:cNvGraphicFramePr>
               <a:graphicFrameLocks xmlns:a="http://schemas.openxmlformats.org/drawingml/2006/main" noChangeAspect="1"/>
             </wp:cNvGraphicFramePr>
@@ -3629,13 +3628,13 @@
                   </pic:nvPicPr>
                   <pic:blipFill rotWithShape="1">
                     <a:blip r:embed="rId12"/>
-                    <a:srcRect b="16665"/>
+                    <a:srcRect b="17254"/>
                     <a:stretch/>
                   </pic:blipFill>
                   <pic:spPr bwMode="auto">
                     <a:xfrm>
                       <a:off x="0" y="0"/>
-                      <a:ext cx="6833954" cy="1238706"/>
+                      <a:ext cx="6217421" cy="1243359"/>
                     </a:xfrm>
                     <a:prstGeom prst="rect">
                       <a:avLst/>
@@ -3782,6 +3781,7 @@
           <w:sz w:val="24"/>
           <w:szCs w:val="24"/>
         </w:rPr>
+        <w:lastRenderedPageBreak/>
         <w:t>Tabla de referencia para el llenado del formulario</w:t>
       </w:r>
     </w:p>
@@ -3801,6 +3801,7 @@
         <w:tc>
           <w:tcPr>
             <w:tcW w:w="2284" w:type="dxa"/>
+            <w:shd w:val="clear" w:color="auto" w:fill="002060"/>
           </w:tcPr>
           <w:p>
             <w:pPr>
@@ -3826,6 +3827,7 @@
         <w:tc>
           <w:tcPr>
             <w:tcW w:w="3914" w:type="dxa"/>
+            <w:shd w:val="clear" w:color="auto" w:fill="002060"/>
           </w:tcPr>
           <w:p>
             <w:pPr>
@@ -3851,6 +3853,7 @@
         <w:tc>
           <w:tcPr>
             <w:tcW w:w="4009" w:type="dxa"/>
+            <w:shd w:val="clear" w:color="auto" w:fill="002060"/>
           </w:tcPr>
           <w:p>
             <w:pPr>
@@ -4076,13 +4079,13 @@
         <mc:AlternateContent>
           <mc:Choice Requires="wps">
             <w:drawing>
-              <wp:anchor distT="0" distB="0" distL="114300" distR="114300" simplePos="0" relativeHeight="251876352" behindDoc="0" locked="0" layoutInCell="1" allowOverlap="1" wp14:anchorId="695E74F8" wp14:editId="3BE370FA">
+              <wp:anchor distT="0" distB="0" distL="114300" distR="114300" simplePos="0" relativeHeight="251876352" behindDoc="0" locked="0" layoutInCell="1" allowOverlap="1" wp14:anchorId="695E74F8" wp14:editId="075455CA">
                 <wp:simplePos x="0" y="0"/>
                 <wp:positionH relativeFrom="page">
-                  <wp:posOffset>405517</wp:posOffset>
+                  <wp:posOffset>397179</wp:posOffset>
                 </wp:positionH>
                 <wp:positionV relativeFrom="paragraph">
-                  <wp:posOffset>1341175</wp:posOffset>
+                  <wp:posOffset>1452438</wp:posOffset>
                 </wp:positionV>
                 <wp:extent cx="6782462" cy="222637"/>
                 <wp:effectExtent l="19050" t="19050" r="18415" b="25400"/>
@@ -4140,9 +4143,9 @@
               </wp:anchor>
             </w:drawing>
           </mc:Choice>
-          <mc:Fallback xmlns:cx1="http://schemas.microsoft.com/office/drawing/2015/9/8/chartex">
+          <mc:Fallback>
             <w:pict>
-              <v:rect w14:anchorId="0C997E06" id="Rectángulo 40" o:spid="_x0000_s1026" style="position:absolute;margin-left:31.95pt;margin-top:105.6pt;width:534.05pt;height:17.55pt;z-index:251876352;visibility:visible;mso-wrap-style:square;mso-width-percent:0;mso-height-percent:0;mso-wrap-distance-left:9pt;mso-wrap-distance-top:0;mso-wrap-distance-right:9pt;mso-wrap-distance-bottom:0;mso-position-horizontal:absolute;mso-position-horizontal-relative:page;mso-position-vertical:absolute;mso-position-vertical-relative:text;mso-width-percent:0;mso-height-percent:0;mso-width-relative:margin;mso-height-relative:margin;v-text-anchor:middle" o:gfxdata="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" filled="f" strokecolor="red" strokeweight="2.25pt">
+              <v:rect w14:anchorId="5C478726" id="Rectángulo 40" o:spid="_x0000_s1026" style="position:absolute;margin-left:31.25pt;margin-top:114.35pt;width:534.05pt;height:17.55pt;z-index:251876352;visibility:visible;mso-wrap-style:square;mso-width-percent:0;mso-height-percent:0;mso-wrap-distance-left:9pt;mso-wrap-distance-top:0;mso-wrap-distance-right:9pt;mso-wrap-distance-bottom:0;mso-position-horizontal:absolute;mso-position-horizontal-relative:page;mso-position-vertical:absolute;mso-position-vertical-relative:text;mso-width-percent:0;mso-height-percent:0;mso-width-relative:margin;mso-height-relative:margin;v-text-anchor:middle" o:gfxdata="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" filled="f" strokecolor="red" strokeweight="2.25pt">
                 <w10:wrap anchorx="page"/>
               </v:rect>
             </w:pict>
@@ -4155,10 +4158,10 @@
           <w:lang w:val="es-MX" w:eastAsia="es-MX"/>
         </w:rPr>
         <w:drawing>
-          <wp:inline distT="0" distB="0" distL="0" distR="0" wp14:anchorId="3AA5DA1B" wp14:editId="25D875E7">
-            <wp:extent cx="6708826" cy="1447137"/>
-            <wp:effectExtent l="152400" t="152400" r="358775" b="363220"/>
-            <wp:docPr id="18" name="Imagen 18"/>
+          <wp:inline distT="0" distB="0" distL="0" distR="0" wp14:anchorId="15D999FC" wp14:editId="39BC83B7">
+            <wp:extent cx="6381175" cy="1542553"/>
+            <wp:effectExtent l="152400" t="152400" r="362585" b="362585"/>
+            <wp:docPr id="8" name="Imagen 8"/>
             <wp:cNvGraphicFramePr>
               <a:graphicFrameLocks xmlns:a="http://schemas.openxmlformats.org/drawingml/2006/main" noChangeAspect="1"/>
             </wp:cNvGraphicFramePr>
@@ -4169,15 +4172,16 @@
                     <pic:cNvPr id="1" name=""/>
                     <pic:cNvPicPr/>
                   </pic:nvPicPr>
-                  <pic:blipFill rotWithShape="1">
+                  <pic:blipFill>
                     <a:blip r:embed="rId12"/>
-                    <a:srcRect b="827"/>
-                    <a:stretch/>
+                    <a:stretch>
+                      <a:fillRect/>
+                    </a:stretch>
                   </pic:blipFill>
-                  <pic:spPr bwMode="auto">
+                  <pic:spPr>
                     <a:xfrm>
                       <a:off x="0" y="0"/>
-                      <a:ext cx="6740350" cy="1453937"/>
+                      <a:ext cx="6397062" cy="1546393"/>
                     </a:xfrm>
                     <a:prstGeom prst="rect">
                       <a:avLst/>
@@ -4192,11 +4196,6 @@
                         </a:srgbClr>
                       </a:outerShdw>
                     </a:effectLst>
-                    <a:extLst>
-                      <a:ext uri="{53640926-AAD7-44D8-BBD7-CCE9431645EC}">
-                        <a14:shadowObscured xmlns:a14="http://schemas.microsoft.com/office/drawing/2010/main"/>
-                      </a:ext>
-                    </a:extLst>
                   </pic:spPr>
                 </pic:pic>
               </a:graphicData>
@@ -4252,13 +4251,13 @@
         <mc:AlternateContent>
           <mc:Choice Requires="wps">
             <w:drawing>
-              <wp:anchor distT="0" distB="0" distL="114300" distR="114300" simplePos="0" relativeHeight="251878400" behindDoc="0" locked="0" layoutInCell="1" allowOverlap="1" wp14:anchorId="2A86D2F6" wp14:editId="423BB593">
+              <wp:anchor distT="0" distB="0" distL="114300" distR="114300" simplePos="0" relativeHeight="251878400" behindDoc="0" locked="0" layoutInCell="1" allowOverlap="1" wp14:anchorId="2A86D2F6" wp14:editId="083247D1">
                 <wp:simplePos x="0" y="0"/>
                 <wp:positionH relativeFrom="page">
-                  <wp:posOffset>485030</wp:posOffset>
+                  <wp:posOffset>500408</wp:posOffset>
                 </wp:positionH>
                 <wp:positionV relativeFrom="paragraph">
-                  <wp:posOffset>1320495</wp:posOffset>
+                  <wp:posOffset>1383775</wp:posOffset>
                 </wp:positionV>
                 <wp:extent cx="278295" cy="237877"/>
                 <wp:effectExtent l="19050" t="19050" r="26670" b="10160"/>
@@ -4316,9 +4315,9 @@
               </wp:anchor>
             </w:drawing>
           </mc:Choice>
-          <mc:Fallback xmlns:cx1="http://schemas.microsoft.com/office/drawing/2015/9/8/chartex">
+          <mc:Fallback>
             <w:pict>
-              <v:rect w14:anchorId="161A63AE" id="Rectángulo 43" o:spid="_x0000_s1026" style="position:absolute;margin-left:38.2pt;margin-top:104pt;width:21.9pt;height:18.75pt;z-index:251878400;visibility:visible;mso-wrap-style:square;mso-width-percent:0;mso-height-percent:0;mso-wrap-distance-left:9pt;mso-wrap-distance-top:0;mso-wrap-distance-right:9pt;mso-wrap-distance-bottom:0;mso-position-horizontal:absolute;mso-position-horizontal-relative:page;mso-position-vertical:absolute;mso-position-vertical-relative:text;mso-width-percent:0;mso-height-percent:0;mso-width-relative:margin;mso-height-relative:margin;v-text-anchor:middle" o:gfxdata="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" filled="f" strokecolor="red" strokeweight="2.25pt">
+              <v:rect w14:anchorId="65E3492F" id="Rectángulo 43" o:spid="_x0000_s1026" style="position:absolute;margin-left:39.4pt;margin-top:108.95pt;width:21.9pt;height:18.75pt;z-index:251878400;visibility:visible;mso-wrap-style:square;mso-width-percent:0;mso-height-percent:0;mso-wrap-distance-left:9pt;mso-wrap-distance-top:0;mso-wrap-distance-right:9pt;mso-wrap-distance-bottom:0;mso-position-horizontal:absolute;mso-position-horizontal-relative:page;mso-position-vertical:absolute;mso-position-vertical-relative:text;mso-width-percent:0;mso-height-percent:0;mso-width-relative:margin;mso-height-relative:margin;v-text-anchor:middle" o:gfxdata="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" filled="f" strokecolor="red" strokeweight="2.25pt">
                 <w10:wrap anchorx="page"/>
               </v:rect>
             </w:pict>
@@ -4331,10 +4330,10 @@
           <w:lang w:val="es-MX" w:eastAsia="es-MX"/>
         </w:rPr>
         <w:drawing>
-          <wp:inline distT="0" distB="0" distL="0" distR="0" wp14:anchorId="67F9ED56" wp14:editId="7404CEFD">
-            <wp:extent cx="6600960" cy="1423283"/>
-            <wp:effectExtent l="152400" t="152400" r="352425" b="367665"/>
-            <wp:docPr id="41" name="Imagen 41"/>
+          <wp:inline distT="0" distB="0" distL="0" distR="0" wp14:anchorId="024883C3" wp14:editId="0BF1F797">
+            <wp:extent cx="6250107" cy="1510748"/>
+            <wp:effectExtent l="152400" t="152400" r="360680" b="356235"/>
+            <wp:docPr id="19" name="Imagen 19"/>
             <wp:cNvGraphicFramePr>
               <a:graphicFrameLocks xmlns:a="http://schemas.openxmlformats.org/drawingml/2006/main" noChangeAspect="1"/>
             </wp:cNvGraphicFramePr>
@@ -4345,15 +4344,16 @@
                     <pic:cNvPr id="1" name=""/>
                     <pic:cNvPicPr/>
                   </pic:nvPicPr>
-                  <pic:blipFill rotWithShape="1">
+                  <pic:blipFill>
                     <a:blip r:embed="rId12"/>
-                    <a:srcRect b="827"/>
-                    <a:stretch/>
+                    <a:stretch>
+                      <a:fillRect/>
+                    </a:stretch>
                   </pic:blipFill>
-                  <pic:spPr bwMode="auto">
+                  <pic:spPr>
                     <a:xfrm>
                       <a:off x="0" y="0"/>
-                      <a:ext cx="6621673" cy="1427749"/>
+                      <a:ext cx="6258291" cy="1512726"/>
                     </a:xfrm>
                     <a:prstGeom prst="rect">
                       <a:avLst/>
@@ -4368,11 +4368,6 @@
                         </a:srgbClr>
                       </a:outerShdw>
                     </a:effectLst>
-                    <a:extLst>
-                      <a:ext uri="{53640926-AAD7-44D8-BBD7-CCE9431645EC}">
-                        <a14:shadowObscured xmlns:a14="http://schemas.microsoft.com/office/drawing/2010/main"/>
-                      </a:ext>
-                    </a:extLst>
                   </pic:spPr>
                 </pic:pic>
               </a:graphicData>
@@ -4468,7 +4463,7 @@
     </w:p>
     <w:p>
       <w:pPr>
-        <w:ind w:left="-1276"/>
+        <w:ind w:left="-851"/>
         <w:rPr>
           <w:rFonts w:ascii="Arial" w:hAnsi="Arial" w:cs="Arial"/>
           <w:b/>
@@ -4485,13 +4480,13 @@
         <mc:AlternateContent>
           <mc:Choice Requires="wps">
             <w:drawing>
-              <wp:anchor distT="0" distB="0" distL="114300" distR="114300" simplePos="0" relativeHeight="251880448" behindDoc="0" locked="0" layoutInCell="1" allowOverlap="1" wp14:anchorId="33E2F387" wp14:editId="73F4C557">
+              <wp:anchor distT="0" distB="0" distL="114300" distR="114300" simplePos="0" relativeHeight="251880448" behindDoc="0" locked="0" layoutInCell="1" allowOverlap="1" wp14:anchorId="33E2F387" wp14:editId="3EDC3A54">
                 <wp:simplePos x="0" y="0"/>
                 <wp:positionH relativeFrom="page">
-                  <wp:posOffset>4318782</wp:posOffset>
+                  <wp:posOffset>4167560</wp:posOffset>
                 </wp:positionH>
                 <wp:positionV relativeFrom="paragraph">
-                  <wp:posOffset>1662674</wp:posOffset>
+                  <wp:posOffset>1471599</wp:posOffset>
                 </wp:positionV>
                 <wp:extent cx="801858" cy="436099"/>
                 <wp:effectExtent l="19050" t="19050" r="17780" b="21590"/>
@@ -4549,9 +4544,9 @@
               </wp:anchor>
             </w:drawing>
           </mc:Choice>
-          <mc:Fallback xmlns:cx1="http://schemas.microsoft.com/office/drawing/2015/9/8/chartex">
+          <mc:Fallback>
             <w:pict>
-              <v:rect w14:anchorId="7DF60F81" id="Rectángulo 44" o:spid="_x0000_s1026" style="position:absolute;margin-left:340.05pt;margin-top:130.9pt;width:63.15pt;height:34.35pt;z-index:251880448;visibility:visible;mso-wrap-style:square;mso-width-percent:0;mso-height-percent:0;mso-wrap-distance-left:9pt;mso-wrap-distance-top:0;mso-wrap-distance-right:9pt;mso-wrap-distance-bottom:0;mso-position-horizontal:absolute;mso-position-horizontal-relative:page;mso-position-vertical:absolute;mso-position-vertical-relative:text;mso-width-percent:0;mso-height-percent:0;mso-width-relative:margin;mso-height-relative:margin;v-text-anchor:middle" o:gfxdata="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" filled="f" strokecolor="red" strokeweight="2.25pt">
+              <v:rect w14:anchorId="3ACE7217" id="Rectángulo 44" o:spid="_x0000_s1026" style="position:absolute;margin-left:328.15pt;margin-top:115.85pt;width:63.15pt;height:34.35pt;z-index:251880448;visibility:visible;mso-wrap-style:square;mso-width-percent:0;mso-height-percent:0;mso-wrap-distance-left:9pt;mso-wrap-distance-top:0;mso-wrap-distance-right:9pt;mso-wrap-distance-bottom:0;mso-position-horizontal:absolute;mso-position-horizontal-relative:page;mso-position-vertical:absolute;mso-position-vertical-relative:text;mso-width-percent:0;mso-height-percent:0;mso-width-relative:margin;mso-height-relative:margin;v-text-anchor:middle" o:gfxdata="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" filled="f" strokecolor="red" strokeweight="2.25pt">
                 <w10:wrap anchorx="page"/>
               </v:rect>
             </w:pict>
@@ -4564,9 +4559,9 @@
           <w:lang w:val="es-MX" w:eastAsia="es-MX"/>
         </w:rPr>
         <w:drawing>
-          <wp:inline distT="0" distB="0" distL="0" distR="0" wp14:anchorId="6FF35DE2" wp14:editId="66659073">
-            <wp:extent cx="4762832" cy="2027356"/>
-            <wp:effectExtent l="152400" t="152400" r="361950" b="354330"/>
+          <wp:inline distT="0" distB="0" distL="0" distR="0" wp14:anchorId="6FF35DE2" wp14:editId="1965D053">
+            <wp:extent cx="4188629" cy="1782939"/>
+            <wp:effectExtent l="152400" t="152400" r="364490" b="370205"/>
             <wp:docPr id="10" name="Imagen 10"/>
             <wp:cNvGraphicFramePr>
               <a:graphicFrameLocks xmlns:a="http://schemas.openxmlformats.org/drawingml/2006/main" noChangeAspect="1"/>
@@ -4587,7 +4582,7 @@
                   <pic:spPr>
                     <a:xfrm>
                       <a:off x="0" y="0"/>
-                      <a:ext cx="4772255" cy="2031367"/>
+                      <a:ext cx="4217994" cy="1795438"/>
                     </a:xfrm>
                     <a:prstGeom prst="rect">
                       <a:avLst/>
@@ -4666,13 +4661,13 @@
         <mc:AlternateContent>
           <mc:Choice Requires="wps">
             <w:drawing>
-              <wp:anchor distT="0" distB="0" distL="114300" distR="114300" simplePos="0" relativeHeight="251882496" behindDoc="0" locked="0" layoutInCell="1" allowOverlap="1" wp14:anchorId="11CA80FE" wp14:editId="4FBD79BC">
+              <wp:anchor distT="0" distB="0" distL="114300" distR="114300" simplePos="0" relativeHeight="251882496" behindDoc="0" locked="0" layoutInCell="1" allowOverlap="1" wp14:anchorId="11CA80FE" wp14:editId="4B16EB03">
                 <wp:simplePos x="0" y="0"/>
                 <wp:positionH relativeFrom="page">
-                  <wp:posOffset>699770</wp:posOffset>
+                  <wp:posOffset>753441</wp:posOffset>
                 </wp:positionH>
                 <wp:positionV relativeFrom="paragraph">
-                  <wp:posOffset>1361586</wp:posOffset>
+                  <wp:posOffset>1361440</wp:posOffset>
                 </wp:positionV>
                 <wp:extent cx="278295" cy="237877"/>
                 <wp:effectExtent l="19050" t="19050" r="26670" b="10160"/>
@@ -4730,9 +4725,9 @@
               </wp:anchor>
             </w:drawing>
           </mc:Choice>
-          <mc:Fallback xmlns:cx1="http://schemas.microsoft.com/office/drawing/2015/9/8/chartex">
+          <mc:Fallback>
             <w:pict>
-              <v:rect w14:anchorId="78C6FFA0" id="Rectángulo 46" o:spid="_x0000_s1026" style="position:absolute;margin-left:55.1pt;margin-top:107.2pt;width:21.9pt;height:18.75pt;z-index:251882496;visibility:visible;mso-wrap-style:square;mso-width-percent:0;mso-height-percent:0;mso-wrap-distance-left:9pt;mso-wrap-distance-top:0;mso-wrap-distance-right:9pt;mso-wrap-distance-bottom:0;mso-position-horizontal:absolute;mso-position-horizontal-relative:page;mso-position-vertical:absolute;mso-position-vertical-relative:text;mso-width-percent:0;mso-height-percent:0;mso-width-relative:margin;mso-height-relative:margin;v-text-anchor:middle" o:gfxdata="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" filled="f" strokecolor="red" strokeweight="2.25pt">
+              <v:rect w14:anchorId="494E030E" id="Rectángulo 46" o:spid="_x0000_s1026" style="position:absolute;margin-left:59.35pt;margin-top:107.2pt;width:21.9pt;height:18.75pt;z-index:251882496;visibility:visible;mso-wrap-style:square;mso-width-percent:0;mso-height-percent:0;mso-wrap-distance-left:9pt;mso-wrap-distance-top:0;mso-wrap-distance-right:9pt;mso-wrap-distance-bottom:0;mso-position-horizontal:absolute;mso-position-horizontal-relative:page;mso-position-vertical:absolute;mso-position-vertical-relative:text;mso-width-percent:0;mso-height-percent:0;mso-width-relative:margin;mso-height-relative:margin;v-text-anchor:middle" o:gfxdata="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" filled="f" strokecolor="red" strokeweight="2.25pt">
                 <w10:wrap anchorx="page"/>
               </v:rect>
             </w:pict>
@@ -4745,10 +4740,10 @@
           <w:lang w:val="es-MX" w:eastAsia="es-MX"/>
         </w:rPr>
         <w:drawing>
-          <wp:inline distT="0" distB="0" distL="0" distR="0" wp14:anchorId="1AEBD4A3" wp14:editId="05D40C0B">
-            <wp:extent cx="6819017" cy="1470074"/>
-            <wp:effectExtent l="152400" t="152400" r="363220" b="358775"/>
-            <wp:docPr id="45" name="Imagen 45"/>
+          <wp:inline distT="0" distB="0" distL="0" distR="0" wp14:anchorId="12866973" wp14:editId="187C7C0C">
+            <wp:extent cx="6052734" cy="1463040"/>
+            <wp:effectExtent l="152400" t="152400" r="367665" b="365760"/>
+            <wp:docPr id="20" name="Imagen 20"/>
             <wp:cNvGraphicFramePr>
               <a:graphicFrameLocks xmlns:a="http://schemas.openxmlformats.org/drawingml/2006/main" noChangeAspect="1"/>
             </wp:cNvGraphicFramePr>
@@ -4759,15 +4754,16 @@
                     <pic:cNvPr id="1" name=""/>
                     <pic:cNvPicPr/>
                   </pic:nvPicPr>
-                  <pic:blipFill rotWithShape="1">
+                  <pic:blipFill>
                     <a:blip r:embed="rId12"/>
-                    <a:srcRect b="827"/>
-                    <a:stretch/>
+                    <a:stretch>
+                      <a:fillRect/>
+                    </a:stretch>
                   </pic:blipFill>
-                  <pic:spPr bwMode="auto">
+                  <pic:spPr>
                     <a:xfrm>
                       <a:off x="0" y="0"/>
-                      <a:ext cx="6836537" cy="1473851"/>
+                      <a:ext cx="6066818" cy="1466444"/>
                     </a:xfrm>
                     <a:prstGeom prst="rect">
                       <a:avLst/>
@@ -4782,11 +4778,6 @@
                         </a:srgbClr>
                       </a:outerShdw>
                     </a:effectLst>
-                    <a:extLst>
-                      <a:ext uri="{53640926-AAD7-44D8-BBD7-CCE9431645EC}">
-                        <a14:shadowObscured xmlns:a14="http://schemas.microsoft.com/office/drawing/2010/main"/>
-                      </a:ext>
-                    </a:extLst>
                   </pic:spPr>
                 </pic:pic>
               </a:graphicData>
@@ -4811,39 +4802,12 @@
           <w:sz w:val="24"/>
           <w:szCs w:val="24"/>
         </w:rPr>
-        <w:t xml:space="preserve">Se puede descargar los registros utilizando el botón “Exportar”, se </w:t>
-      </w:r>
-      <w:r>
-        <w:rPr>
-          <w:rFonts w:ascii="Arial" w:hAnsi="Arial" w:cs="Arial"/>
-          <w:b/>
-          <w:sz w:val="24"/>
-          <w:szCs w:val="24"/>
-        </w:rPr>
-        <w:t>desplegará un menú con dos opciones, “descargar en</w:t>
-      </w:r>
-      <w:r>
-        <w:rPr>
-          <w:rFonts w:ascii="Arial" w:hAnsi="Arial" w:cs="Arial"/>
-          <w:b/>
-          <w:sz w:val="24"/>
-          <w:szCs w:val="24"/>
-        </w:rPr>
-        <w:t xml:space="preserve"> formato CSV</w:t>
-      </w:r>
-      <w:r>
-        <w:rPr>
-          <w:rFonts w:ascii="Arial" w:hAnsi="Arial" w:cs="Arial"/>
-          <w:b/>
-          <w:sz w:val="24"/>
-          <w:szCs w:val="24"/>
-        </w:rPr>
-        <w:t>” e “Imprimir”</w:t>
-      </w:r>
-    </w:p>
-    <w:p>
-      <w:pPr>
-        <w:ind w:left="-1276"/>
+        <w:t>Puede ocultar o mostrar columnas de la tabla con la opción “Columnas”</w:t>
+      </w:r>
+    </w:p>
+    <w:p>
+      <w:pPr>
+        <w:ind w:left="-709"/>
         <w:rPr>
           <w:rFonts w:ascii="Arial" w:hAnsi="Arial" w:cs="Arial"/>
           <w:b/>
@@ -4860,18 +4824,18 @@
         <mc:AlternateContent>
           <mc:Choice Requires="wps">
             <w:drawing>
-              <wp:anchor distT="0" distB="0" distL="114300" distR="114300" simplePos="0" relativeHeight="251884544" behindDoc="0" locked="0" layoutInCell="1" allowOverlap="1" wp14:anchorId="71E9FBAF" wp14:editId="23F600DD">
+              <wp:anchor distT="0" distB="0" distL="114300" distR="114300" simplePos="0" relativeHeight="251894784" behindDoc="0" locked="0" layoutInCell="1" allowOverlap="1" wp14:anchorId="00E993A2" wp14:editId="1EB85111">
                 <wp:simplePos x="0" y="0"/>
-                <wp:positionH relativeFrom="page">
-                  <wp:posOffset>450850</wp:posOffset>
+                <wp:positionH relativeFrom="leftMargin">
+                  <wp:posOffset>818706</wp:posOffset>
                 </wp:positionH>
                 <wp:positionV relativeFrom="paragraph">
-                  <wp:posOffset>397510</wp:posOffset>
+                  <wp:posOffset>110800</wp:posOffset>
                 </wp:positionV>
-                <wp:extent cx="689317" cy="222250"/>
-                <wp:effectExtent l="19050" t="19050" r="15875" b="25400"/>
+                <wp:extent cx="893135" cy="350653"/>
+                <wp:effectExtent l="19050" t="19050" r="21590" b="11430"/>
                 <wp:wrapNone/>
-                <wp:docPr id="51" name="Rectángulo 51"/>
+                <wp:docPr id="27" name="Rectángulo 27"/>
                 <wp:cNvGraphicFramePr/>
                 <a:graphic xmlns:a="http://schemas.openxmlformats.org/drawingml/2006/main">
                   <a:graphicData uri="http://schemas.microsoft.com/office/word/2010/wordprocessingShape">
@@ -4880,7 +4844,7 @@
                       <wps:spPr>
                         <a:xfrm>
                           <a:off x="0" y="0"/>
-                          <a:ext cx="689317" cy="222250"/>
+                          <a:ext cx="893135" cy="350653"/>
                         </a:xfrm>
                         <a:prstGeom prst="rect">
                           <a:avLst/>
@@ -4924,10 +4888,10 @@
               </wp:anchor>
             </w:drawing>
           </mc:Choice>
-          <mc:Fallback xmlns:cx1="http://schemas.microsoft.com/office/drawing/2015/9/8/chartex">
+          <mc:Fallback>
             <w:pict>
-              <v:rect w14:anchorId="6C6EEDDF" id="Rectángulo 51" o:spid="_x0000_s1026" style="position:absolute;margin-left:35.5pt;margin-top:31.3pt;width:54.3pt;height:17.5pt;z-index:251884544;visibility:visible;mso-wrap-style:square;mso-width-percent:0;mso-height-percent:0;mso-wrap-distance-left:9pt;mso-wrap-distance-top:0;mso-wrap-distance-right:9pt;mso-wrap-distance-bottom:0;mso-position-horizontal:absolute;mso-position-horizontal-relative:page;mso-position-vertical:absolute;mso-position-vertical-relative:text;mso-width-percent:0;mso-height-percent:0;mso-width-relative:margin;mso-height-relative:margin;v-text-anchor:middle" o:gfxdata="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" filled="f" strokecolor="red" strokeweight="2.25pt">
-                <w10:wrap anchorx="page"/>
+              <v:rect w14:anchorId="10588D4C" id="Rectángulo 27" o:spid="_x0000_s1026" style="position:absolute;margin-left:64.45pt;margin-top:8.7pt;width:70.35pt;height:27.6pt;z-index:251894784;visibility:visible;mso-wrap-style:square;mso-width-percent:0;mso-height-percent:0;mso-wrap-distance-left:9pt;mso-wrap-distance-top:0;mso-wrap-distance-right:9pt;mso-wrap-distance-bottom:0;mso-position-horizontal:absolute;mso-position-horizontal-relative:left-margin-area;mso-position-vertical:absolute;mso-position-vertical-relative:text;mso-width-percent:0;mso-height-percent:0;mso-width-relative:margin;mso-height-relative:margin;v-text-anchor:middle" o:gfxdata="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" filled="f" strokecolor="red" strokeweight="2.25pt">
+                <w10:wrap anchorx="margin"/>
               </v:rect>
             </w:pict>
           </mc:Fallback>
@@ -4939,10 +4903,10 @@
           <w:lang w:val="es-MX" w:eastAsia="es-MX"/>
         </w:rPr>
         <w:drawing>
-          <wp:inline distT="0" distB="0" distL="0" distR="0" wp14:anchorId="721D3112" wp14:editId="41439AFE">
-            <wp:extent cx="5867400" cy="1264948"/>
-            <wp:effectExtent l="152400" t="152400" r="361950" b="354330"/>
-            <wp:docPr id="49" name="Imagen 49"/>
+          <wp:inline distT="0" distB="0" distL="0" distR="0" wp14:anchorId="6DBE3B67" wp14:editId="416283C2">
+            <wp:extent cx="6174518" cy="999461"/>
+            <wp:effectExtent l="152400" t="152400" r="360045" b="353695"/>
+            <wp:docPr id="32" name="Imagen 32"/>
             <wp:cNvGraphicFramePr>
               <a:graphicFrameLocks xmlns:a="http://schemas.openxmlformats.org/drawingml/2006/main" noChangeAspect="1"/>
             </wp:cNvGraphicFramePr>
@@ -4953,15 +4917,16 @@
                     <pic:cNvPr id="1" name=""/>
                     <pic:cNvPicPr/>
                   </pic:nvPicPr>
-                  <pic:blipFill rotWithShape="1">
-                    <a:blip r:embed="rId12"/>
-                    <a:srcRect b="827"/>
-                    <a:stretch/>
+                  <pic:blipFill>
+                    <a:blip r:embed="rId15"/>
+                    <a:stretch>
+                      <a:fillRect/>
+                    </a:stretch>
                   </pic:blipFill>
-                  <pic:spPr bwMode="auto">
+                  <pic:spPr>
                     <a:xfrm>
                       <a:off x="0" y="0"/>
-                      <a:ext cx="5916332" cy="1275497"/>
+                      <a:ext cx="6216219" cy="1006211"/>
                     </a:xfrm>
                     <a:prstGeom prst="rect">
                       <a:avLst/>
@@ -4976,11 +4941,6 @@
                         </a:srgbClr>
                       </a:outerShdw>
                     </a:effectLst>
-                    <a:extLst>
-                      <a:ext uri="{53640926-AAD7-44D8-BBD7-CCE9431645EC}">
-                        <a14:shadowObscured xmlns:a14="http://schemas.microsoft.com/office/drawing/2010/main"/>
-                      </a:ext>
-                    </a:extLst>
                   </pic:spPr>
                 </pic:pic>
               </a:graphicData>
@@ -4989,9 +4949,384 @@
         </w:drawing>
       </w:r>
     </w:p>
+    <w:p>
+      <w:pPr>
+        <w:rPr>
+          <w:rFonts w:ascii="Arial" w:hAnsi="Arial" w:cs="Arial"/>
+          <w:b/>
+          <w:sz w:val="24"/>
+          <w:szCs w:val="24"/>
+        </w:rPr>
+      </w:pPr>
+    </w:p>
+    <w:p>
+      <w:pPr>
+        <w:rPr>
+          <w:rFonts w:ascii="Arial" w:hAnsi="Arial" w:cs="Arial"/>
+          <w:b/>
+          <w:sz w:val="24"/>
+          <w:szCs w:val="24"/>
+        </w:rPr>
+      </w:pPr>
+    </w:p>
+    <w:p>
+      <w:pPr>
+        <w:rPr>
+          <w:rFonts w:ascii="Arial" w:hAnsi="Arial" w:cs="Arial"/>
+          <w:b/>
+          <w:sz w:val="24"/>
+          <w:szCs w:val="24"/>
+        </w:rPr>
+      </w:pPr>
+    </w:p>
+    <w:p>
+      <w:pPr>
+        <w:rPr>
+          <w:rFonts w:ascii="Arial" w:hAnsi="Arial" w:cs="Arial"/>
+          <w:b/>
+          <w:sz w:val="24"/>
+          <w:szCs w:val="24"/>
+        </w:rPr>
+      </w:pPr>
+      <w:bookmarkStart w:id="10" w:name="_GoBack"/>
+      <w:bookmarkEnd w:id="10"/>
+    </w:p>
+    <w:p>
+      <w:pPr>
+        <w:rPr>
+          <w:rFonts w:ascii="Arial" w:hAnsi="Arial" w:cs="Arial"/>
+          <w:b/>
+          <w:sz w:val="24"/>
+          <w:szCs w:val="24"/>
+        </w:rPr>
+      </w:pPr>
+      <w:r>
+        <w:rPr>
+          <w:rFonts w:ascii="Arial" w:hAnsi="Arial" w:cs="Arial"/>
+          <w:b/>
+          <w:sz w:val="24"/>
+          <w:szCs w:val="24"/>
+        </w:rPr>
+        <w:t>Puede filtrar el contenido de la tabla con la opción “Filtros”</w:t>
+      </w:r>
+    </w:p>
+    <w:p>
+      <w:pPr>
+        <w:ind w:left="-851"/>
+        <w:rPr>
+          <w:rFonts w:ascii="Arial" w:hAnsi="Arial" w:cs="Arial"/>
+          <w:b/>
+          <w:sz w:val="24"/>
+          <w:szCs w:val="24"/>
+        </w:rPr>
+      </w:pPr>
+      <w:r>
+        <w:rPr>
+          <w:rFonts w:ascii="Arial" w:hAnsi="Arial" w:cs="Arial"/>
+          <w:noProof/>
+          <w:lang w:val="es-MX" w:eastAsia="es-MX"/>
+        </w:rPr>
+        <mc:AlternateContent>
+          <mc:Choice Requires="wps">
+            <w:drawing>
+              <wp:anchor distT="0" distB="0" distL="114300" distR="114300" simplePos="0" relativeHeight="251893760" behindDoc="0" locked="0" layoutInCell="1" allowOverlap="1" wp14:anchorId="27BC467C" wp14:editId="43A821B0">
+                <wp:simplePos x="0" y="0"/>
+                <wp:positionH relativeFrom="leftMargin">
+                  <wp:posOffset>1519673</wp:posOffset>
+                </wp:positionH>
+                <wp:positionV relativeFrom="paragraph">
+                  <wp:posOffset>134147</wp:posOffset>
+                </wp:positionV>
+                <wp:extent cx="711790" cy="276446"/>
+                <wp:effectExtent l="19050" t="19050" r="12700" b="28575"/>
+                <wp:wrapNone/>
+                <wp:docPr id="35" name="Rectángulo 35"/>
+                <wp:cNvGraphicFramePr/>
+                <a:graphic xmlns:a="http://schemas.openxmlformats.org/drawingml/2006/main">
+                  <a:graphicData uri="http://schemas.microsoft.com/office/word/2010/wordprocessingShape">
+                    <wps:wsp>
+                      <wps:cNvSpPr/>
+                      <wps:spPr>
+                        <a:xfrm>
+                          <a:off x="0" y="0"/>
+                          <a:ext cx="711790" cy="276446"/>
+                        </a:xfrm>
+                        <a:prstGeom prst="rect">
+                          <a:avLst/>
+                        </a:prstGeom>
+                        <a:noFill/>
+                        <a:ln w="28575">
+                          <a:solidFill>
+                            <a:srgbClr val="FF0000"/>
+                          </a:solidFill>
+                        </a:ln>
+                      </wps:spPr>
+                      <wps:style>
+                        <a:lnRef idx="2">
+                          <a:schemeClr val="accent6"/>
+                        </a:lnRef>
+                        <a:fillRef idx="1">
+                          <a:schemeClr val="lt1"/>
+                        </a:fillRef>
+                        <a:effectRef idx="0">
+                          <a:schemeClr val="accent6"/>
+                        </a:effectRef>
+                        <a:fontRef idx="minor">
+                          <a:schemeClr val="dk1"/>
+                        </a:fontRef>
+                      </wps:style>
+                      <wps:bodyPr rot="0" spcFirstLastPara="0" vertOverflow="overflow" horzOverflow="overflow" vert="horz" wrap="square" lIns="91440" tIns="45720" rIns="91440" bIns="45720" numCol="1" spcCol="0" rtlCol="0" fromWordArt="0" anchor="ctr" anchorCtr="0" forceAA="0" compatLnSpc="1">
+                        <a:prstTxWarp prst="textNoShape">
+                          <a:avLst/>
+                        </a:prstTxWarp>
+                        <a:noAutofit/>
+                      </wps:bodyPr>
+                    </wps:wsp>
+                  </a:graphicData>
+                </a:graphic>
+                <wp14:sizeRelH relativeFrom="margin">
+                  <wp14:pctWidth>0</wp14:pctWidth>
+                </wp14:sizeRelH>
+                <wp14:sizeRelV relativeFrom="margin">
+                  <wp14:pctHeight>0</wp14:pctHeight>
+                </wp14:sizeRelV>
+              </wp:anchor>
+            </w:drawing>
+          </mc:Choice>
+          <mc:Fallback>
+            <w:pict>
+              <v:rect w14:anchorId="04CC5C3B" id="Rectángulo 35" o:spid="_x0000_s1026" style="position:absolute;margin-left:119.65pt;margin-top:10.55pt;width:56.05pt;height:21.75pt;z-index:251893760;visibility:visible;mso-wrap-style:square;mso-width-percent:0;mso-height-percent:0;mso-wrap-distance-left:9pt;mso-wrap-distance-top:0;mso-wrap-distance-right:9pt;mso-wrap-distance-bottom:0;mso-position-horizontal:absolute;mso-position-horizontal-relative:left-margin-area;mso-position-vertical:absolute;mso-position-vertical-relative:text;mso-width-percent:0;mso-height-percent:0;mso-width-relative:margin;mso-height-relative:margin;v-text-anchor:middle" o:gfxdata="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" filled="f" strokecolor="red" strokeweight="2.25pt">
+                <w10:wrap anchorx="margin"/>
+              </v:rect>
+            </w:pict>
+          </mc:Fallback>
+        </mc:AlternateContent>
+      </w:r>
+      <w:r>
+        <w:rPr>
+          <w:noProof/>
+          <w:lang w:val="es-MX" w:eastAsia="es-MX"/>
+        </w:rPr>
+        <w:drawing>
+          <wp:inline distT="0" distB="0" distL="0" distR="0" wp14:anchorId="504A0254" wp14:editId="4855D8A9">
+            <wp:extent cx="5869172" cy="950035"/>
+            <wp:effectExtent l="152400" t="152400" r="360680" b="364490"/>
+            <wp:docPr id="31" name="Imagen 31"/>
+            <wp:cNvGraphicFramePr>
+              <a:graphicFrameLocks xmlns:a="http://schemas.openxmlformats.org/drawingml/2006/main" noChangeAspect="1"/>
+            </wp:cNvGraphicFramePr>
+            <a:graphic xmlns:a="http://schemas.openxmlformats.org/drawingml/2006/main">
+              <a:graphicData uri="http://schemas.openxmlformats.org/drawingml/2006/picture">
+                <pic:pic xmlns:pic="http://schemas.openxmlformats.org/drawingml/2006/picture">
+                  <pic:nvPicPr>
+                    <pic:cNvPr id="1" name=""/>
+                    <pic:cNvPicPr/>
+                  </pic:nvPicPr>
+                  <pic:blipFill>
+                    <a:blip r:embed="rId15"/>
+                    <a:stretch>
+                      <a:fillRect/>
+                    </a:stretch>
+                  </pic:blipFill>
+                  <pic:spPr>
+                    <a:xfrm>
+                      <a:off x="0" y="0"/>
+                      <a:ext cx="5904519" cy="955757"/>
+                    </a:xfrm>
+                    <a:prstGeom prst="rect">
+                      <a:avLst/>
+                    </a:prstGeom>
+                    <a:ln>
+                      <a:noFill/>
+                    </a:ln>
+                    <a:effectLst>
+                      <a:outerShdw blurRad="292100" dist="139700" dir="2700000" algn="tl" rotWithShape="0">
+                        <a:srgbClr val="333333">
+                          <a:alpha val="65000"/>
+                        </a:srgbClr>
+                      </a:outerShdw>
+                    </a:effectLst>
+                  </pic:spPr>
+                </pic:pic>
+              </a:graphicData>
+            </a:graphic>
+          </wp:inline>
+        </w:drawing>
+      </w:r>
+    </w:p>
+    <w:p>
+      <w:pPr>
+        <w:rPr>
+          <w:rFonts w:ascii="Arial" w:hAnsi="Arial" w:cs="Arial"/>
+          <w:b/>
+          <w:sz w:val="24"/>
+          <w:szCs w:val="24"/>
+        </w:rPr>
+      </w:pPr>
+      <w:r>
+        <w:rPr>
+          <w:rFonts w:ascii="Arial" w:hAnsi="Arial" w:cs="Arial"/>
+          <w:b/>
+          <w:sz w:val="24"/>
+          <w:szCs w:val="24"/>
+        </w:rPr>
+        <w:t>Se puede descargar los registros utilizando el botón “Exportar”, se desplegará un menú con dos opciones, “descargar en formato CSV” e “Imprimir”, Solo se exporta el contenido visible en la tabla después de filtrar u ocultar columnas.</w:t>
+      </w:r>
+    </w:p>
+    <w:p>
+      <w:pPr>
+        <w:ind w:left="-567"/>
+        <w:rPr>
+          <w:rFonts w:ascii="Arial" w:hAnsi="Arial" w:cs="Arial"/>
+          <w:b/>
+          <w:sz w:val="24"/>
+          <w:szCs w:val="24"/>
+        </w:rPr>
+      </w:pPr>
+      <w:r>
+        <w:rPr>
+          <w:rFonts w:ascii="Arial" w:hAnsi="Arial" w:cs="Arial"/>
+          <w:noProof/>
+          <w:lang w:val="es-MX" w:eastAsia="es-MX"/>
+        </w:rPr>
+        <mc:AlternateContent>
+          <mc:Choice Requires="wps">
+            <w:drawing>
+              <wp:anchor distT="0" distB="0" distL="114300" distR="114300" simplePos="0" relativeHeight="251884544" behindDoc="0" locked="0" layoutInCell="1" allowOverlap="1" wp14:anchorId="71E9FBAF" wp14:editId="639077A0">
+                <wp:simplePos x="0" y="0"/>
+                <wp:positionH relativeFrom="page">
+                  <wp:posOffset>2615609</wp:posOffset>
+                </wp:positionH>
+                <wp:positionV relativeFrom="paragraph">
+                  <wp:posOffset>308477</wp:posOffset>
+                </wp:positionV>
+                <wp:extent cx="829340" cy="265814"/>
+                <wp:effectExtent l="19050" t="19050" r="27940" b="20320"/>
+                <wp:wrapNone/>
+                <wp:docPr id="51" name="Rectángulo 51"/>
+                <wp:cNvGraphicFramePr/>
+                <a:graphic xmlns:a="http://schemas.openxmlformats.org/drawingml/2006/main">
+                  <a:graphicData uri="http://schemas.microsoft.com/office/word/2010/wordprocessingShape">
+                    <wps:wsp>
+                      <wps:cNvSpPr/>
+                      <wps:spPr>
+                        <a:xfrm>
+                          <a:off x="0" y="0"/>
+                          <a:ext cx="829340" cy="265814"/>
+                        </a:xfrm>
+                        <a:prstGeom prst="rect">
+                          <a:avLst/>
+                        </a:prstGeom>
+                        <a:noFill/>
+                        <a:ln w="28575">
+                          <a:solidFill>
+                            <a:srgbClr val="FF0000"/>
+                          </a:solidFill>
+                        </a:ln>
+                      </wps:spPr>
+                      <wps:style>
+                        <a:lnRef idx="2">
+                          <a:schemeClr val="accent6"/>
+                        </a:lnRef>
+                        <a:fillRef idx="1">
+                          <a:schemeClr val="lt1"/>
+                        </a:fillRef>
+                        <a:effectRef idx="0">
+                          <a:schemeClr val="accent6"/>
+                        </a:effectRef>
+                        <a:fontRef idx="minor">
+                          <a:schemeClr val="dk1"/>
+                        </a:fontRef>
+                      </wps:style>
+                      <wps:bodyPr rot="0" spcFirstLastPara="0" vertOverflow="overflow" horzOverflow="overflow" vert="horz" wrap="square" lIns="91440" tIns="45720" rIns="91440" bIns="45720" numCol="1" spcCol="0" rtlCol="0" fromWordArt="0" anchor="ctr" anchorCtr="0" forceAA="0" compatLnSpc="1">
+                        <a:prstTxWarp prst="textNoShape">
+                          <a:avLst/>
+                        </a:prstTxWarp>
+                        <a:noAutofit/>
+                      </wps:bodyPr>
+                    </wps:wsp>
+                  </a:graphicData>
+                </a:graphic>
+                <wp14:sizeRelH relativeFrom="margin">
+                  <wp14:pctWidth>0</wp14:pctWidth>
+                </wp14:sizeRelH>
+                <wp14:sizeRelV relativeFrom="margin">
+                  <wp14:pctHeight>0</wp14:pctHeight>
+                </wp14:sizeRelV>
+              </wp:anchor>
+            </w:drawing>
+          </mc:Choice>
+          <mc:Fallback>
+            <w:pict>
+              <v:rect w14:anchorId="7A4ECCF5" id="Rectángulo 51" o:spid="_x0000_s1026" style="position:absolute;margin-left:205.95pt;margin-top:24.3pt;width:65.3pt;height:20.95pt;z-index:251884544;visibility:visible;mso-wrap-style:square;mso-width-percent:0;mso-height-percent:0;mso-wrap-distance-left:9pt;mso-wrap-distance-top:0;mso-wrap-distance-right:9pt;mso-wrap-distance-bottom:0;mso-position-horizontal:absolute;mso-position-horizontal-relative:page;mso-position-vertical:absolute;mso-position-vertical-relative:text;mso-width-percent:0;mso-height-percent:0;mso-width-relative:margin;mso-height-relative:margin;v-text-anchor:middle" o:gfxdata="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" filled="f" strokecolor="red" strokeweight="2.25pt">
+                <w10:wrap anchorx="page"/>
+              </v:rect>
+            </w:pict>
+          </mc:Fallback>
+        </mc:AlternateContent>
+      </w:r>
+      <w:r>
+        <w:rPr>
+          <w:noProof/>
+          <w:lang w:val="es-MX" w:eastAsia="es-MX"/>
+        </w:rPr>
+        <w:t xml:space="preserve"> </w:t>
+      </w:r>
+      <w:r>
+        <w:rPr>
+          <w:noProof/>
+          <w:lang w:val="es-MX" w:eastAsia="es-MX"/>
+        </w:rPr>
+        <w:drawing>
+          <wp:inline distT="0" distB="0" distL="0" distR="0" wp14:anchorId="76F04235" wp14:editId="3DFDE1AE">
+            <wp:extent cx="6198781" cy="1003672"/>
+            <wp:effectExtent l="152400" t="152400" r="354965" b="368300"/>
+            <wp:docPr id="26" name="Imagen 26"/>
+            <wp:cNvGraphicFramePr>
+              <a:graphicFrameLocks xmlns:a="http://schemas.openxmlformats.org/drawingml/2006/main" noChangeAspect="1"/>
+            </wp:cNvGraphicFramePr>
+            <a:graphic xmlns:a="http://schemas.openxmlformats.org/drawingml/2006/main">
+              <a:graphicData uri="http://schemas.openxmlformats.org/drawingml/2006/picture">
+                <pic:pic xmlns:pic="http://schemas.openxmlformats.org/drawingml/2006/picture">
+                  <pic:nvPicPr>
+                    <pic:cNvPr id="1" name=""/>
+                    <pic:cNvPicPr/>
+                  </pic:nvPicPr>
+                  <pic:blipFill>
+                    <a:blip r:embed="rId15"/>
+                    <a:stretch>
+                      <a:fillRect/>
+                    </a:stretch>
+                  </pic:blipFill>
+                  <pic:spPr>
+                    <a:xfrm>
+                      <a:off x="0" y="0"/>
+                      <a:ext cx="6293761" cy="1019051"/>
+                    </a:xfrm>
+                    <a:prstGeom prst="rect">
+                      <a:avLst/>
+                    </a:prstGeom>
+                    <a:ln>
+                      <a:noFill/>
+                    </a:ln>
+                    <a:effectLst>
+                      <a:outerShdw blurRad="292100" dist="139700" dir="2700000" algn="tl" rotWithShape="0">
+                        <a:srgbClr val="333333">
+                          <a:alpha val="65000"/>
+                        </a:srgbClr>
+                      </a:outerShdw>
+                    </a:effectLst>
+                  </pic:spPr>
+                </pic:pic>
+              </a:graphicData>
+            </a:graphic>
+          </wp:inline>
+        </w:drawing>
+      </w:r>
+    </w:p>
     <w:sectPr>
-      <w:headerReference w:type="default" r:id="rId15"/>
-      <w:footerReference w:type="default" r:id="rId16"/>
+      <w:headerReference w:type="default" r:id="rId16"/>
+      <w:footerReference w:type="default" r:id="rId17"/>
       <w:pgSz w:w="12240" w:h="15840" w:code="1"/>
       <w:pgMar w:top="1417" w:right="1701" w:bottom="1417" w:left="1701" w:header="708" w:footer="708" w:gutter="0"/>
       <w:cols w:space="708"/>
@@ -5003,7 +5338,7 @@
 </file>
 
 <file path=word/endnotes.xml><?xml version="1.0" encoding="utf-8"?>
-<w:endnotes xmlns:wpc="http://schemas.microsoft.com/office/word/2010/wordprocessingCanvas" xmlns:cx="http://schemas.microsoft.com/office/drawing/2014/chartex" xmlns:mc="http://schemas.openxmlformats.org/markup-compatibility/2006" xmlns:o="urn:schemas-microsoft-com:office:office" xmlns:r="http://schemas.openxmlformats.org/officeDocument/2006/relationships" xmlns:m="http://schemas.openxmlformats.org/officeDocument/2006/math" xmlns:v="urn:schemas-microsoft-com:vml" xmlns:wp14="http://schemas.microsoft.com/office/word/2010/wordprocessingDrawing" xmlns:wp="http://schemas.openxmlformats.org/drawingml/2006/wordprocessingDrawing" xmlns:w10="urn:schemas-microsoft-com:office:word" xmlns:w="http://schemas.openxmlformats.org/wordprocessingml/2006/main" xmlns:w14="http://schemas.microsoft.com/office/word/2010/wordml" xmlns:w15="http://schemas.microsoft.com/office/word/2012/wordml" xmlns:w16se="http://schemas.microsoft.com/office/word/2015/wordml/symex" xmlns:wpg="http://schemas.microsoft.com/office/word/2010/wordprocessingGroup" xmlns:wpi="http://schemas.microsoft.com/office/word/2010/wordprocessingInk" xmlns:wne="http://schemas.microsoft.com/office/word/2006/wordml" xmlns:wps="http://schemas.microsoft.com/office/word/2010/wordprocessingShape" mc:Ignorable="w14 w15 w16se wp14">
+<w:endnotes xmlns:wpc="http://schemas.microsoft.com/office/word/2010/wordprocessingCanvas" xmlns:cx="http://schemas.microsoft.com/office/drawing/2014/chartex" xmlns:cx1="http://schemas.microsoft.com/office/drawing/2015/9/8/chartex" xmlns:mc="http://schemas.openxmlformats.org/markup-compatibility/2006" xmlns:o="urn:schemas-microsoft-com:office:office" xmlns:r="http://schemas.openxmlformats.org/officeDocument/2006/relationships" xmlns:m="http://schemas.openxmlformats.org/officeDocument/2006/math" xmlns:v="urn:schemas-microsoft-com:vml" xmlns:wp14="http://schemas.microsoft.com/office/word/2010/wordprocessingDrawing" xmlns:wp="http://schemas.openxmlformats.org/drawingml/2006/wordprocessingDrawing" xmlns:w10="urn:schemas-microsoft-com:office:word" xmlns:w="http://schemas.openxmlformats.org/wordprocessingml/2006/main" xmlns:w14="http://schemas.microsoft.com/office/word/2010/wordml" xmlns:w15="http://schemas.microsoft.com/office/word/2012/wordml" xmlns:w16se="http://schemas.microsoft.com/office/word/2015/wordml/symex" xmlns:wpg="http://schemas.microsoft.com/office/word/2010/wordprocessingGroup" xmlns:wpi="http://schemas.microsoft.com/office/word/2010/wordprocessingInk" xmlns:wne="http://schemas.microsoft.com/office/word/2006/wordml" xmlns:wps="http://schemas.microsoft.com/office/word/2010/wordprocessingShape" mc:Ignorable="w14 w15 w16se wp14">
   <w:endnote w:type="separator" w:id="-1">
     <w:p>
       <w:pPr>
@@ -5028,7 +5363,7 @@
 </file>
 
 <file path=word/footer1.xml><?xml version="1.0" encoding="utf-8"?>
-<w:ftr xmlns:wpc="http://schemas.microsoft.com/office/word/2010/wordprocessingCanvas" xmlns:cx="http://schemas.microsoft.com/office/drawing/2014/chartex" xmlns:mc="http://schemas.openxmlformats.org/markup-compatibility/2006" xmlns:o="urn:schemas-microsoft-com:office:office" xmlns:r="http://schemas.openxmlformats.org/officeDocument/2006/relationships" xmlns:m="http://schemas.openxmlformats.org/officeDocument/2006/math" xmlns:v="urn:schemas-microsoft-com:vml" xmlns:wp14="http://schemas.microsoft.com/office/word/2010/wordprocessingDrawing" xmlns:wp="http://schemas.openxmlformats.org/drawingml/2006/wordprocessingDrawing" xmlns:w10="urn:schemas-microsoft-com:office:word" xmlns:w="http://schemas.openxmlformats.org/wordprocessingml/2006/main" xmlns:w14="http://schemas.microsoft.com/office/word/2010/wordml" xmlns:w15="http://schemas.microsoft.com/office/word/2012/wordml" xmlns:w16se="http://schemas.microsoft.com/office/word/2015/wordml/symex" xmlns:wpg="http://schemas.microsoft.com/office/word/2010/wordprocessingGroup" xmlns:wpi="http://schemas.microsoft.com/office/word/2010/wordprocessingInk" xmlns:wne="http://schemas.microsoft.com/office/word/2006/wordml" xmlns:wps="http://schemas.microsoft.com/office/word/2010/wordprocessingShape" mc:Ignorable="w14 w15 w16se wp14">
+<w:ftr xmlns:wpc="http://schemas.microsoft.com/office/word/2010/wordprocessingCanvas" xmlns:cx="http://schemas.microsoft.com/office/drawing/2014/chartex" xmlns:cx1="http://schemas.microsoft.com/office/drawing/2015/9/8/chartex" xmlns:mc="http://schemas.openxmlformats.org/markup-compatibility/2006" xmlns:o="urn:schemas-microsoft-com:office:office" xmlns:r="http://schemas.openxmlformats.org/officeDocument/2006/relationships" xmlns:m="http://schemas.openxmlformats.org/officeDocument/2006/math" xmlns:v="urn:schemas-microsoft-com:vml" xmlns:wp14="http://schemas.microsoft.com/office/word/2010/wordprocessingDrawing" xmlns:wp="http://schemas.openxmlformats.org/drawingml/2006/wordprocessingDrawing" xmlns:w10="urn:schemas-microsoft-com:office:word" xmlns:w="http://schemas.openxmlformats.org/wordprocessingml/2006/main" xmlns:w14="http://schemas.microsoft.com/office/word/2010/wordml" xmlns:w15="http://schemas.microsoft.com/office/word/2012/wordml" xmlns:w16se="http://schemas.microsoft.com/office/word/2015/wordml/symex" xmlns:wpg="http://schemas.microsoft.com/office/word/2010/wordprocessingGroup" xmlns:wpi="http://schemas.microsoft.com/office/word/2010/wordprocessingInk" xmlns:wne="http://schemas.microsoft.com/office/word/2006/wordml" xmlns:wps="http://schemas.microsoft.com/office/word/2010/wordprocessingShape" mc:Ignorable="w14 w15 w16se wp14">
   <w:sdt>
     <w:sdtPr>
       <w:rPr>
@@ -5129,7 +5464,7 @@
                     </wp:anchor>
                   </w:drawing>
                 </mc:Choice>
-                <mc:Fallback xmlns:cx1="http://schemas.microsoft.com/office/drawing/2015/9/8/chartex">
+                <mc:Fallback>
                   <w:pict>
                     <v:line w14:anchorId="42D5C661" id="Conector recto 13" o:spid="_x0000_s1026" style="position:absolute;z-index:251662336;visibility:visible;mso-wrap-style:square;mso-width-percent:0;mso-height-percent:0;mso-wrap-distance-left:9pt;mso-wrap-distance-top:0;mso-wrap-distance-right:9pt;mso-wrap-distance-bottom:0;mso-position-horizontal:absolute;mso-position-horizontal-relative:text;mso-position-vertical:absolute;mso-position-vertical-relative:text;mso-width-percent:0;mso-height-percent:0;mso-width-relative:margin;mso-height-relative:margin" from="-17.55pt,-3pt" to="446.7pt,-2.25pt" o:gfxdata="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" strokecolor="#a5a5a5 [3206]" strokeweight="1.5pt">
                       <v:stroke joinstyle="miter"/>
@@ -5240,7 +5575,7 @@
                     </wp:anchor>
                   </w:drawing>
                 </mc:Choice>
-                <mc:Fallback xmlns:cx1="http://schemas.microsoft.com/office/drawing/2015/9/8/chartex">
+                <mc:Fallback>
                   <w:pict>
                     <v:rect w14:anchorId="2CD8D370" id="Rectángulo 11" o:spid="_x0000_s1026" style="position:absolute;margin-left:280.3pt;margin-top:-3.3pt;width:167.65pt;height:22.4pt;z-index:-251658241;visibility:visible;mso-wrap-style:square;mso-width-percent:0;mso-wrap-distance-left:9pt;mso-wrap-distance-top:0;mso-wrap-distance-right:9pt;mso-wrap-distance-bottom:0;mso-position-horizontal:absolute;mso-position-horizontal-relative:text;mso-position-vertical:absolute;mso-position-vertical-relative:text;mso-width-percent:0;mso-width-relative:margin;v-text-anchor:middle" o:gfxdata="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" fillcolor="#002060" stroked="f" strokeweight="1pt">
                       <v:fill color2="#002060" o:opacity2="15728f" rotate="t" angle="90" colors="0 #002060;34734f #002060;40632f #002060;45815f #072766;46531f #002060;60293f #002060;1 #002060" focus="100%" type="gradient"/>
@@ -5291,7 +5626,7 @@
                 <w:noProof/>
                 <w:color w:val="FFFFFF" w:themeColor="background1"/>
               </w:rPr>
-              <w:t>8</w:t>
+              <w:t>9</w:t>
             </w:r>
             <w:r>
               <w:rPr>
@@ -5345,7 +5680,7 @@
                 <w:noProof/>
                 <w:color w:val="FFFFFF" w:themeColor="background1"/>
               </w:rPr>
-              <w:t>8</w:t>
+              <w:t>9</w:t>
             </w:r>
             <w:r>
               <w:rPr>
@@ -5371,7 +5706,7 @@
 </file>
 
 <file path=word/footnotes.xml><?xml version="1.0" encoding="utf-8"?>
-<w:footnotes xmlns:wpc="http://schemas.microsoft.com/office/word/2010/wordprocessingCanvas" xmlns:cx="http://schemas.microsoft.com/office/drawing/2014/chartex" xmlns:mc="http://schemas.openxmlformats.org/markup-compatibility/2006" xmlns:o="urn:schemas-microsoft-com:office:office" xmlns:r="http://schemas.openxmlformats.org/officeDocument/2006/relationships" xmlns:m="http://schemas.openxmlformats.org/officeDocument/2006/math" xmlns:v="urn:schemas-microsoft-com:vml" xmlns:wp14="http://schemas.microsoft.com/office/word/2010/wordprocessingDrawing" xmlns:wp="http://schemas.openxmlformats.org/drawingml/2006/wordprocessingDrawing" xmlns:w10="urn:schemas-microsoft-com:office:word" xmlns:w="http://schemas.openxmlformats.org/wordprocessingml/2006/main" xmlns:w14="http://schemas.microsoft.com/office/word/2010/wordml" xmlns:w15="http://schemas.microsoft.com/office/word/2012/wordml" xmlns:w16se="http://schemas.microsoft.com/office/word/2015/wordml/symex" xmlns:wpg="http://schemas.microsoft.com/office/word/2010/wordprocessingGroup" xmlns:wpi="http://schemas.microsoft.com/office/word/2010/wordprocessingInk" xmlns:wne="http://schemas.microsoft.com/office/word/2006/wordml" xmlns:wps="http://schemas.microsoft.com/office/word/2010/wordprocessingShape" mc:Ignorable="w14 w15 w16se wp14">
+<w:footnotes xmlns:wpc="http://schemas.microsoft.com/office/word/2010/wordprocessingCanvas" xmlns:cx="http://schemas.microsoft.com/office/drawing/2014/chartex" xmlns:cx1="http://schemas.microsoft.com/office/drawing/2015/9/8/chartex" xmlns:mc="http://schemas.openxmlformats.org/markup-compatibility/2006" xmlns:o="urn:schemas-microsoft-com:office:office" xmlns:r="http://schemas.openxmlformats.org/officeDocument/2006/relationships" xmlns:m="http://schemas.openxmlformats.org/officeDocument/2006/math" xmlns:v="urn:schemas-microsoft-com:vml" xmlns:wp14="http://schemas.microsoft.com/office/word/2010/wordprocessingDrawing" xmlns:wp="http://schemas.openxmlformats.org/drawingml/2006/wordprocessingDrawing" xmlns:w10="urn:schemas-microsoft-com:office:word" xmlns:w="http://schemas.openxmlformats.org/wordprocessingml/2006/main" xmlns:w14="http://schemas.microsoft.com/office/word/2010/wordml" xmlns:w15="http://schemas.microsoft.com/office/word/2012/wordml" xmlns:w16se="http://schemas.microsoft.com/office/word/2015/wordml/symex" xmlns:wpg="http://schemas.microsoft.com/office/word/2010/wordprocessingGroup" xmlns:wpi="http://schemas.microsoft.com/office/word/2010/wordprocessingInk" xmlns:wne="http://schemas.microsoft.com/office/word/2006/wordml" xmlns:wps="http://schemas.microsoft.com/office/word/2010/wordprocessingShape" mc:Ignorable="w14 w15 w16se wp14">
   <w:footnote w:type="separator" w:id="-1">
     <w:p>
       <w:pPr>
@@ -5396,7 +5731,7 @@
 </file>
 
 <file path=word/header1.xml><?xml version="1.0" encoding="utf-8"?>
-<w:hdr xmlns:wpc="http://schemas.microsoft.com/office/word/2010/wordprocessingCanvas" xmlns:cx="http://schemas.microsoft.com/office/drawing/2014/chartex" xmlns:mc="http://schemas.openxmlformats.org/markup-compatibility/2006" xmlns:o="urn:schemas-microsoft-com:office:office" xmlns:r="http://schemas.openxmlformats.org/officeDocument/2006/relationships" xmlns:m="http://schemas.openxmlformats.org/officeDocument/2006/math" xmlns:v="urn:schemas-microsoft-com:vml" xmlns:wp14="http://schemas.microsoft.com/office/word/2010/wordprocessingDrawing" xmlns:wp="http://schemas.openxmlformats.org/drawingml/2006/wordprocessingDrawing" xmlns:w10="urn:schemas-microsoft-com:office:word" xmlns:w="http://schemas.openxmlformats.org/wordprocessingml/2006/main" xmlns:w14="http://schemas.microsoft.com/office/word/2010/wordml" xmlns:w15="http://schemas.microsoft.com/office/word/2012/wordml" xmlns:w16se="http://schemas.microsoft.com/office/word/2015/wordml/symex" xmlns:wpg="http://schemas.microsoft.com/office/word/2010/wordprocessingGroup" xmlns:wpi="http://schemas.microsoft.com/office/word/2010/wordprocessingInk" xmlns:wne="http://schemas.microsoft.com/office/word/2006/wordml" xmlns:wps="http://schemas.microsoft.com/office/word/2010/wordprocessingShape" mc:Ignorable="w14 w15 w16se wp14">
+<w:hdr xmlns:wpc="http://schemas.microsoft.com/office/word/2010/wordprocessingCanvas" xmlns:cx="http://schemas.microsoft.com/office/drawing/2014/chartex" xmlns:cx1="http://schemas.microsoft.com/office/drawing/2015/9/8/chartex" xmlns:mc="http://schemas.openxmlformats.org/markup-compatibility/2006" xmlns:o="urn:schemas-microsoft-com:office:office" xmlns:r="http://schemas.openxmlformats.org/officeDocument/2006/relationships" xmlns:m="http://schemas.openxmlformats.org/officeDocument/2006/math" xmlns:v="urn:schemas-microsoft-com:vml" xmlns:wp14="http://schemas.microsoft.com/office/word/2010/wordprocessingDrawing" xmlns:wp="http://schemas.openxmlformats.org/drawingml/2006/wordprocessingDrawing" xmlns:w10="urn:schemas-microsoft-com:office:word" xmlns:w="http://schemas.openxmlformats.org/wordprocessingml/2006/main" xmlns:w14="http://schemas.microsoft.com/office/word/2010/wordml" xmlns:w15="http://schemas.microsoft.com/office/word/2012/wordml" xmlns:w16se="http://schemas.microsoft.com/office/word/2015/wordml/symex" xmlns:wpg="http://schemas.microsoft.com/office/word/2010/wordprocessingGroup" xmlns:wpi="http://schemas.microsoft.com/office/word/2010/wordprocessingInk" xmlns:wne="http://schemas.microsoft.com/office/word/2006/wordml" xmlns:wps="http://schemas.microsoft.com/office/word/2010/wordprocessingShape" mc:Ignorable="w14 w15 w16se wp14">
   <w:p>
     <w:pPr>
       <w:pStyle w:val="Encabezado"/>
@@ -5540,7 +5875,7 @@
             </wp:anchor>
           </w:drawing>
         </mc:Choice>
-        <mc:Fallback xmlns:cx1="http://schemas.microsoft.com/office/drawing/2015/9/8/chartex">
+        <mc:Fallback>
           <w:pict>
             <v:rect w14:anchorId="3FEC259C" id="Rectángulo 6" o:spid="_x0000_s1032" style="position:absolute;margin-left:357.45pt;margin-top:-1.4pt;width:124.5pt;height:24.45pt;z-index:251659264;visibility:visible;mso-wrap-style:square;mso-width-percent:0;mso-height-percent:0;mso-wrap-distance-left:9pt;mso-wrap-distance-top:0;mso-wrap-distance-right:9pt;mso-wrap-distance-bottom:0;mso-position-horizontal:absolute;mso-position-horizontal-relative:text;mso-position-vertical:absolute;mso-position-vertical-relative:text;mso-width-percent:0;mso-height-percent:0;mso-width-relative:margin;mso-height-relative:margin;v-text-anchor:middle" o:gfxdata="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" fillcolor="#002060" stroked="f" strokeweight="1pt">
               <v:textbox>
@@ -5683,7 +6018,7 @@
 </file>
 
 <file path=word/numbering.xml><?xml version="1.0" encoding="utf-8"?>
-<w:numbering xmlns:wpc="http://schemas.microsoft.com/office/word/2010/wordprocessingCanvas" xmlns:cx="http://schemas.microsoft.com/office/drawing/2014/chartex" xmlns:mc="http://schemas.openxmlformats.org/markup-compatibility/2006" xmlns:o="urn:schemas-microsoft-com:office:office" xmlns:r="http://schemas.openxmlformats.org/officeDocument/2006/relationships" xmlns:m="http://schemas.openxmlformats.org/officeDocument/2006/math" xmlns:v="urn:schemas-microsoft-com:vml" xmlns:wp14="http://schemas.microsoft.com/office/word/2010/wordprocessingDrawing" xmlns:wp="http://schemas.openxmlformats.org/drawingml/2006/wordprocessingDrawing" xmlns:w10="urn:schemas-microsoft-com:office:word" xmlns:w="http://schemas.openxmlformats.org/wordprocessingml/2006/main" xmlns:w14="http://schemas.microsoft.com/office/word/2010/wordml" xmlns:w15="http://schemas.microsoft.com/office/word/2012/wordml" xmlns:w16se="http://schemas.microsoft.com/office/word/2015/wordml/symex" xmlns:wpg="http://schemas.microsoft.com/office/word/2010/wordprocessingGroup" xmlns:wpi="http://schemas.microsoft.com/office/word/2010/wordprocessingInk" xmlns:wne="http://schemas.microsoft.com/office/word/2006/wordml" xmlns:wps="http://schemas.microsoft.com/office/word/2010/wordprocessingShape" mc:Ignorable="w14 w15 w16se wp14">
+<w:numbering xmlns:wpc="http://schemas.microsoft.com/office/word/2010/wordprocessingCanvas" xmlns:cx="http://schemas.microsoft.com/office/drawing/2014/chartex" xmlns:cx1="http://schemas.microsoft.com/office/drawing/2015/9/8/chartex" xmlns:mc="http://schemas.openxmlformats.org/markup-compatibility/2006" xmlns:o="urn:schemas-microsoft-com:office:office" xmlns:r="http://schemas.openxmlformats.org/officeDocument/2006/relationships" xmlns:m="http://schemas.openxmlformats.org/officeDocument/2006/math" xmlns:v="urn:schemas-microsoft-com:vml" xmlns:wp14="http://schemas.microsoft.com/office/word/2010/wordprocessingDrawing" xmlns:wp="http://schemas.openxmlformats.org/drawingml/2006/wordprocessingDrawing" xmlns:w10="urn:schemas-microsoft-com:office:word" xmlns:w="http://schemas.openxmlformats.org/wordprocessingml/2006/main" xmlns:w14="http://schemas.microsoft.com/office/word/2010/wordml" xmlns:w15="http://schemas.microsoft.com/office/word/2012/wordml" xmlns:w16se="http://schemas.microsoft.com/office/word/2015/wordml/symex" xmlns:wpg="http://schemas.microsoft.com/office/word/2010/wordprocessingGroup" xmlns:wpi="http://schemas.microsoft.com/office/word/2010/wordprocessingInk" xmlns:wne="http://schemas.microsoft.com/office/word/2006/wordml" xmlns:wps="http://schemas.microsoft.com/office/word/2010/wordprocessingShape" mc:Ignorable="w14 w15 w16se wp14">
   <w:abstractNum w:abstractNumId="0" w15:restartNumberingAfterBreak="0">
     <w:nsid w:val="33767D3B"/>
     <w:multiLevelType w:val="multilevel"/>
@@ -7322,7 +7657,7 @@
 </file>
 
 <file path=customXml/itemProps1.xml><?xml version="1.0" encoding="utf-8"?>
-<ds:datastoreItem xmlns:ds="http://schemas.openxmlformats.org/officeDocument/2006/customXml" ds:itemID="{F4748F9C-CF04-448E-AC53-1A21949F1F5D}">
+<ds:datastoreItem xmlns:ds="http://schemas.openxmlformats.org/officeDocument/2006/customXml" ds:itemID="{6DC1BEFD-CF54-47E3-B992-9010E92E62C9}">
   <ds:schemaRefs>
     <ds:schemaRef ds:uri="http://schemas.openxmlformats.org/officeDocument/2006/bibliography"/>
   </ds:schemaRefs>
